--- a/assignment/Group Francine-Chen Hao(Chen Hao)-Francine(Wei Zengfanxiang)-Tony(Wu Yanzhen).docx
+++ b/assignment/Group Francine-Chen Hao(Chen Hao)-Francine(Wei Zengfanxiang)-Tony(Wu Yanzhen).docx
@@ -122,6 +122,8 @@
           </wp:inline>
         </w:drawing>
       </w:r>
+      <w:bookmarkStart w:id="0" w:name="_GoBack"/>
+      <w:bookmarkEnd w:id="0"/>
     </w:p>
     <w:p>
       <w:pPr>
@@ -299,129 +301,118 @@
           <w:szCs w:val="20"/>
           <w:lang w:val="en"/>
         </w:rPr>
-        <w:t>Click button Calcalate (Sub procedure btnCalculate_Click)</w:t>
-      </w:r>
-    </w:p>
-    <w:p>
-      <w:pPr>
-        <w:autoSpaceDE w:val="0"/>
-        <w:autoSpaceDN w:val="0"/>
-        <w:adjustRightInd w:val="0"/>
-        <w:jc w:val="left"/>
-        <w:rPr>
-          <w:rFonts w:ascii="Courier New" w:eastAsia="Times New Roman" w:hAnsi="Courier New" w:cs="Courier New"/>
+        <w:t xml:space="preserve">Click button </w:t>
+      </w:r>
+      <w:proofErr w:type="spellStart"/>
+      <w:r>
+        <w:rPr>
+          <w:rFonts w:ascii="Courier New" w:hAnsi="Courier New" w:cs="Courier New"/>
           <w:color w:val="000000"/>
           <w:sz w:val="20"/>
           <w:szCs w:val="20"/>
           <w:lang w:val="en"/>
         </w:rPr>
-      </w:pPr>
-      <w:r>
-        <w:rPr>
-          <w:rFonts w:ascii="Courier New" w:eastAsia="Times New Roman" w:hAnsi="Courier New" w:cs="Courier New"/>
+        <w:t>Calcalate</w:t>
+      </w:r>
+      <w:proofErr w:type="spellEnd"/>
+      <w:r>
+        <w:rPr>
+          <w:rFonts w:ascii="Courier New" w:hAnsi="Courier New" w:cs="Courier New"/>
           <w:color w:val="000000"/>
           <w:sz w:val="20"/>
           <w:szCs w:val="20"/>
           <w:lang w:val="en"/>
         </w:rPr>
-        <w:t>VALIDATE data (Function TrueData)</w:t>
-      </w:r>
-    </w:p>
-    <w:p>
-      <w:pPr>
-        <w:autoSpaceDE w:val="0"/>
-        <w:autoSpaceDN w:val="0"/>
-        <w:adjustRightInd w:val="0"/>
-        <w:jc w:val="left"/>
-        <w:rPr>
-          <w:rFonts w:ascii="Courier New" w:eastAsia="Times New Roman" w:hAnsi="Courier New" w:cs="Courier New"/>
+        <w:t xml:space="preserve"> (Sub procedure </w:t>
+      </w:r>
+      <w:proofErr w:type="spellStart"/>
+      <w:r>
+        <w:rPr>
+          <w:rFonts w:ascii="Courier New" w:hAnsi="Courier New" w:cs="Courier New"/>
           <w:color w:val="000000"/>
           <w:sz w:val="20"/>
           <w:szCs w:val="20"/>
           <w:lang w:val="en"/>
         </w:rPr>
-      </w:pPr>
-      <w:r>
-        <w:rPr>
-          <w:rFonts w:ascii="Courier New" w:eastAsia="Times New Roman" w:hAnsi="Courier New" w:cs="Courier New"/>
+        <w:t>btnCalculate_Click</w:t>
+      </w:r>
+      <w:proofErr w:type="spellEnd"/>
+      <w:r>
+        <w:rPr>
+          <w:rFonts w:ascii="Courier New" w:hAnsi="Courier New" w:cs="Courier New"/>
           <w:color w:val="000000"/>
           <w:sz w:val="20"/>
           <w:szCs w:val="20"/>
           <w:lang w:val="en"/>
         </w:rPr>
-        <w:t>S</w:t>
-      </w:r>
-      <w:r>
-        <w:rPr>
-          <w:rFonts w:ascii="Courier New" w:eastAsia="Times New Roman" w:hAnsi="Courier New" w:cs="Courier New"/>
+        <w:t>)</w:t>
+      </w:r>
+    </w:p>
+    <w:p>
+      <w:pPr>
+        <w:autoSpaceDE w:val="0"/>
+        <w:autoSpaceDN w:val="0"/>
+        <w:adjustRightInd w:val="0"/>
+        <w:jc w:val="left"/>
+        <w:rPr>
+          <w:rFonts w:ascii="Courier New" w:hAnsi="Courier New" w:cs="Courier New" w:hint="eastAsia"/>
           <w:color w:val="000000"/>
           <w:sz w:val="20"/>
           <w:szCs w:val="20"/>
           <w:lang w:val="en"/>
         </w:rPr>
-        <w:t>HOW depreciation result (Sub procedure ShowDepreciationResult)</w:t>
-      </w:r>
-    </w:p>
-    <w:p>
-      <w:pPr>
-        <w:autoSpaceDE w:val="0"/>
-        <w:autoSpaceDN w:val="0"/>
-        <w:adjustRightInd w:val="0"/>
-        <w:jc w:val="left"/>
-        <w:rPr>
-          <w:rFonts w:ascii="Courier New" w:hAnsi="Courier New" w:cs="Courier New"/>
+      </w:pPr>
+      <w:r>
+        <w:rPr>
+          <w:rFonts w:ascii="Courier New" w:eastAsia="Times New Roman" w:hAnsi="Courier New" w:cs="Courier New"/>
           <w:color w:val="000000"/>
           <w:sz w:val="20"/>
           <w:szCs w:val="20"/>
           <w:lang w:val="en"/>
         </w:rPr>
-      </w:pPr>
-      <w:r>
-        <w:rPr>
-          <w:rFonts w:ascii="Courier New" w:hAnsi="Courier New" w:cs="Courier New"/>
+        <w:t xml:space="preserve">VALIDATE data (Function </w:t>
+      </w:r>
+      <w:proofErr w:type="spellStart"/>
+      <w:r>
+        <w:rPr>
+          <w:rFonts w:asciiTheme="minorEastAsia" w:hAnsiTheme="minorEastAsia" w:cs="Courier New" w:hint="eastAsia"/>
           <w:color w:val="000000"/>
           <w:sz w:val="20"/>
           <w:szCs w:val="20"/>
           <w:lang w:val="en"/>
         </w:rPr>
-        <w:tab/>
-        <w:t>SHOW basic info (Sub procedure ShowBasicInfo)</w:t>
-      </w:r>
-    </w:p>
-    <w:p>
-      <w:pPr>
-        <w:autoSpaceDE w:val="0"/>
-        <w:autoSpaceDN w:val="0"/>
-        <w:adjustRightInd w:val="0"/>
-        <w:jc w:val="left"/>
-        <w:rPr>
-          <w:rFonts w:ascii="Courier New" w:hAnsi="Courier New" w:cs="Courier New"/>
+        <w:t>Check</w:t>
+      </w:r>
+      <w:r>
+        <w:rPr>
+          <w:rFonts w:ascii="Courier New" w:eastAsia="Times New Roman" w:hAnsi="Courier New" w:cs="Courier New"/>
           <w:color w:val="000000"/>
           <w:sz w:val="20"/>
           <w:szCs w:val="20"/>
           <w:lang w:val="en"/>
         </w:rPr>
-      </w:pPr>
-      <w:r>
-        <w:rPr>
-          <w:rFonts w:ascii="Courier New" w:hAnsi="Courier New" w:cs="Courier New"/>
+        <w:t>Data</w:t>
+      </w:r>
+      <w:proofErr w:type="spellEnd"/>
+      <w:r>
+        <w:rPr>
+          <w:rFonts w:ascii="Courier New" w:eastAsia="Times New Roman" w:hAnsi="Courier New" w:cs="Courier New"/>
           <w:color w:val="000000"/>
           <w:sz w:val="20"/>
           <w:szCs w:val="20"/>
           <w:lang w:val="en"/>
         </w:rPr>
-        <w:tab/>
-        <w:t>If Method = straight-line</w:t>
-      </w:r>
-    </w:p>
-    <w:p>
-      <w:pPr>
-        <w:autoSpaceDE w:val="0"/>
-        <w:autoSpaceDN w:val="0"/>
-        <w:adjustRightInd w:val="0"/>
-        <w:jc w:val="left"/>
-        <w:rPr>
-          <w:rFonts w:ascii="Courier New" w:hAnsi="Courier New" w:cs="Courier New"/>
+        <w:t>)</w:t>
+      </w:r>
+    </w:p>
+    <w:p>
+      <w:pPr>
+        <w:autoSpaceDE w:val="0"/>
+        <w:autoSpaceDN w:val="0"/>
+        <w:adjustRightInd w:val="0"/>
+        <w:jc w:val="left"/>
+        <w:rPr>
+          <w:rFonts w:ascii="Courier New" w:eastAsia="Times New Roman" w:hAnsi="Courier New" w:cs="Courier New"/>
           <w:color w:val="000000"/>
           <w:sz w:val="20"/>
           <w:szCs w:val="20"/>
@@ -430,52 +421,53 @@
       </w:pPr>
       <w:r>
         <w:rPr>
-          <w:rFonts w:ascii="Courier New" w:hAnsi="Courier New" w:cs="Courier New"/>
+          <w:rFonts w:ascii="Courier New" w:eastAsia="Times New Roman" w:hAnsi="Courier New" w:cs="Courier New"/>
           <w:color w:val="000000"/>
           <w:sz w:val="20"/>
           <w:szCs w:val="20"/>
           <w:lang w:val="en"/>
         </w:rPr>
-        <w:tab/>
-      </w:r>
-      <w:r>
-        <w:rPr>
-          <w:rFonts w:ascii="Courier New" w:hAnsi="Courier New" w:cs="Courier New"/>
+        <w:t>S</w:t>
+      </w:r>
+      <w:r>
+        <w:rPr>
+          <w:rFonts w:ascii="Courier New" w:eastAsia="Times New Roman" w:hAnsi="Courier New" w:cs="Courier New"/>
           <w:color w:val="000000"/>
           <w:sz w:val="20"/>
           <w:szCs w:val="20"/>
           <w:lang w:val="en"/>
         </w:rPr>
-        <w:tab/>
-        <w:t>Compute depreciation rate (Function GetDepreciation Rate)</w:t>
-      </w:r>
-    </w:p>
-    <w:p>
-      <w:pPr>
-        <w:autoSpaceDE w:val="0"/>
-        <w:autoSpaceDN w:val="0"/>
-        <w:adjustRightInd w:val="0"/>
-        <w:ind w:left="840"/>
-        <w:jc w:val="left"/>
-        <w:rPr>
-          <w:rFonts w:ascii="Courier New" w:hAnsi="Courier New" w:cs="Courier New"/>
+        <w:t xml:space="preserve">HOW depreciation result (Sub procedure </w:t>
+      </w:r>
+      <w:proofErr w:type="spellStart"/>
+      <w:r>
+        <w:rPr>
+          <w:rFonts w:ascii="Courier New" w:eastAsia="Times New Roman" w:hAnsi="Courier New" w:cs="Courier New"/>
           <w:color w:val="000000"/>
           <w:sz w:val="20"/>
           <w:szCs w:val="20"/>
           <w:lang w:val="en"/>
         </w:rPr>
-      </w:pPr>
-      <w:r>
-        <w:rPr>
-          <w:rFonts w:ascii="Courier New" w:hAnsi="Courier New" w:cs="Courier New"/>
+        <w:t>ShowDepreciationResult</w:t>
+      </w:r>
+      <w:proofErr w:type="spellEnd"/>
+      <w:r>
+        <w:rPr>
+          <w:rFonts w:ascii="Courier New" w:eastAsia="Times New Roman" w:hAnsi="Courier New" w:cs="Courier New"/>
           <w:color w:val="000000"/>
           <w:sz w:val="20"/>
           <w:szCs w:val="20"/>
           <w:lang w:val="en"/>
         </w:rPr>
-        <w:t xml:space="preserve">SHOW Depreciation with straight-line Method (Sub procedure </w:t>
-      </w:r>
-      <w:r>
+        <w:t>)</w:t>
+      </w:r>
+    </w:p>
+    <w:p>
+      <w:pPr>
+        <w:autoSpaceDE w:val="0"/>
+        <w:autoSpaceDN w:val="0"/>
+        <w:adjustRightInd w:val="0"/>
+        <w:jc w:val="left"/>
         <w:rPr>
           <w:rFonts w:ascii="Courier New" w:hAnsi="Courier New" w:cs="Courier New"/>
           <w:color w:val="000000"/>
@@ -483,8 +475,7 @@
           <w:szCs w:val="20"/>
           <w:lang w:val="en"/>
         </w:rPr>
-        <w:t>ShowSLDepreciation</w:t>
-      </w:r>
+      </w:pPr>
       <w:r>
         <w:rPr>
           <w:rFonts w:ascii="Courier New" w:hAnsi="Courier New" w:cs="Courier New"/>
@@ -493,23 +484,21 @@
           <w:szCs w:val="20"/>
           <w:lang w:val="en"/>
         </w:rPr>
-        <w:t>)</w:t>
-      </w:r>
-    </w:p>
-    <w:p>
-      <w:pPr>
-        <w:autoSpaceDE w:val="0"/>
-        <w:autoSpaceDN w:val="0"/>
-        <w:adjustRightInd w:val="0"/>
-        <w:jc w:val="left"/>
-        <w:rPr>
-          <w:rFonts w:ascii="Courier New" w:eastAsia="Times New Roman" w:hAnsi="Courier New" w:cs="Courier New"/>
+        <w:tab/>
+        <w:t xml:space="preserve">SHOW basic info (Sub procedure </w:t>
+      </w:r>
+      <w:proofErr w:type="spellStart"/>
+      <w:r>
+        <w:rPr>
+          <w:rFonts w:ascii="Courier New" w:hAnsi="Courier New" w:cs="Courier New"/>
           <w:color w:val="000000"/>
           <w:sz w:val="20"/>
           <w:szCs w:val="20"/>
           <w:lang w:val="en"/>
         </w:rPr>
-      </w:pPr>
+        <w:t>ShowBasicInfo</w:t>
+      </w:r>
+      <w:proofErr w:type="spellEnd"/>
       <w:r>
         <w:rPr>
           <w:rFonts w:ascii="Courier New" w:hAnsi="Courier New" w:cs="Courier New"/>
@@ -518,9 +507,15 @@
           <w:szCs w:val="20"/>
           <w:lang w:val="en"/>
         </w:rPr>
-        <w:tab/>
-      </w:r>
-      <w:r>
+        <w:t>)</w:t>
+      </w:r>
+    </w:p>
+    <w:p>
+      <w:pPr>
+        <w:autoSpaceDE w:val="0"/>
+        <w:autoSpaceDN w:val="0"/>
+        <w:adjustRightInd w:val="0"/>
+        <w:jc w:val="left"/>
         <w:rPr>
           <w:rFonts w:ascii="Courier New" w:hAnsi="Courier New" w:cs="Courier New"/>
           <w:color w:val="000000"/>
@@ -528,8 +523,7 @@
           <w:szCs w:val="20"/>
           <w:lang w:val="en"/>
         </w:rPr>
-        <w:tab/>
-      </w:r>
+      </w:pPr>
       <w:r>
         <w:rPr>
           <w:rFonts w:ascii="Courier New" w:hAnsi="Courier New" w:cs="Courier New"/>
@@ -539,51 +533,46 @@
           <w:lang w:val="en"/>
         </w:rPr>
         <w:tab/>
-      </w:r>
-      <w:r>
-        <w:rPr>
-          <w:rFonts w:ascii="Courier New" w:eastAsia="Times New Roman" w:hAnsi="Courier New" w:cs="Courier New"/>
+        <w:t>If Method = straight-line</w:t>
+      </w:r>
+    </w:p>
+    <w:p>
+      <w:pPr>
+        <w:autoSpaceDE w:val="0"/>
+        <w:autoSpaceDN w:val="0"/>
+        <w:adjustRightInd w:val="0"/>
+        <w:jc w:val="left"/>
+        <w:rPr>
+          <w:rFonts w:ascii="Courier New" w:hAnsi="Courier New" w:cs="Courier New"/>
           <w:color w:val="000000"/>
           <w:sz w:val="20"/>
           <w:szCs w:val="20"/>
           <w:lang w:val="en"/>
         </w:rPr>
-        <w:t>For 1 to usageLife</w:t>
-      </w:r>
-    </w:p>
-    <w:p>
-      <w:pPr>
-        <w:autoSpaceDE w:val="0"/>
-        <w:autoSpaceDN w:val="0"/>
-        <w:adjustRightInd w:val="0"/>
-        <w:ind w:left="1680"/>
-        <w:jc w:val="left"/>
-        <w:rPr>
-          <w:rFonts w:ascii="Courier New" w:eastAsia="Times New Roman" w:hAnsi="Courier New" w:cs="Courier New"/>
+      </w:pPr>
+      <w:r>
+        <w:rPr>
+          <w:rFonts w:ascii="Courier New" w:hAnsi="Courier New" w:cs="Courier New"/>
           <w:color w:val="000000"/>
           <w:sz w:val="20"/>
           <w:szCs w:val="20"/>
           <w:lang w:val="en"/>
         </w:rPr>
-      </w:pPr>
-      <w:r>
-        <w:rPr>
-          <w:rFonts w:ascii="Courier New" w:eastAsia="Times New Roman" w:hAnsi="Courier New" w:cs="Courier New"/>
+        <w:tab/>
+      </w:r>
+      <w:r>
+        <w:rPr>
+          <w:rFonts w:ascii="Courier New" w:hAnsi="Courier New" w:cs="Courier New"/>
           <w:color w:val="000000"/>
           <w:sz w:val="20"/>
           <w:szCs w:val="20"/>
           <w:lang w:val="en"/>
         </w:rPr>
-        <w:lastRenderedPageBreak/>
-        <w:t>Calculate depreciation value, current value based on depreciation method</w:t>
-      </w:r>
-    </w:p>
-    <w:p>
-      <w:pPr>
-        <w:autoSpaceDE w:val="0"/>
-        <w:autoSpaceDN w:val="0"/>
-        <w:adjustRightInd w:val="0"/>
-        <w:jc w:val="left"/>
+        <w:tab/>
+        <w:t xml:space="preserve">Compute depreciation rate (Function </w:t>
+      </w:r>
+      <w:proofErr w:type="spellStart"/>
+      <w:r>
         <w:rPr>
           <w:rFonts w:ascii="Courier New" w:hAnsi="Courier New" w:cs="Courier New"/>
           <w:color w:val="000000"/>
@@ -591,58 +580,74 @@
           <w:szCs w:val="20"/>
           <w:lang w:val="en"/>
         </w:rPr>
-      </w:pPr>
-      <w:r>
-        <w:rPr>
-          <w:rFonts w:ascii="Courier New" w:eastAsia="Times New Roman" w:hAnsi="Courier New" w:cs="Courier New"/>
+        <w:t>GetDepreciation</w:t>
+      </w:r>
+      <w:proofErr w:type="spellEnd"/>
+      <w:r>
+        <w:rPr>
+          <w:rFonts w:ascii="Courier New" w:hAnsi="Courier New" w:cs="Courier New"/>
           <w:color w:val="000000"/>
           <w:sz w:val="20"/>
           <w:szCs w:val="20"/>
           <w:lang w:val="en"/>
         </w:rPr>
-        <w:tab/>
-      </w:r>
-      <w:r>
-        <w:rPr>
-          <w:rFonts w:ascii="Courier New" w:eastAsia="Times New Roman" w:hAnsi="Courier New" w:cs="Courier New"/>
+        <w:t xml:space="preserve"> Rate)</w:t>
+      </w:r>
+    </w:p>
+    <w:p>
+      <w:pPr>
+        <w:autoSpaceDE w:val="0"/>
+        <w:autoSpaceDN w:val="0"/>
+        <w:adjustRightInd w:val="0"/>
+        <w:ind w:left="840"/>
+        <w:jc w:val="left"/>
+        <w:rPr>
+          <w:rFonts w:ascii="Courier New" w:hAnsi="Courier New" w:cs="Courier New"/>
           <w:color w:val="000000"/>
           <w:sz w:val="20"/>
           <w:szCs w:val="20"/>
           <w:lang w:val="en"/>
         </w:rPr>
-        <w:tab/>
-      </w:r>
-      <w:r>
-        <w:rPr>
-          <w:rFonts w:ascii="Courier New" w:eastAsia="Times New Roman" w:hAnsi="Courier New" w:cs="Courier New"/>
+      </w:pPr>
+      <w:r>
+        <w:rPr>
+          <w:rFonts w:ascii="Courier New" w:hAnsi="Courier New" w:cs="Courier New"/>
           <w:color w:val="000000"/>
           <w:sz w:val="20"/>
           <w:szCs w:val="20"/>
           <w:lang w:val="en"/>
         </w:rPr>
-        <w:tab/>
-      </w:r>
-      <w:r>
-        <w:rPr>
-          <w:rFonts w:ascii="Courier New" w:eastAsia="Times New Roman" w:hAnsi="Courier New" w:cs="Courier New"/>
+        <w:t xml:space="preserve">SHOW Depreciation with straight-line Method (Sub procedure </w:t>
+      </w:r>
+      <w:proofErr w:type="spellStart"/>
+      <w:r>
+        <w:rPr>
+          <w:rFonts w:ascii="Courier New" w:hAnsi="Courier New" w:cs="Courier New"/>
           <w:color w:val="000000"/>
           <w:sz w:val="20"/>
           <w:szCs w:val="20"/>
           <w:lang w:val="en"/>
         </w:rPr>
-        <w:tab/>
-      </w:r>
-      <w:r>
-        <w:rPr>
-          <w:rFonts w:ascii="Courier New" w:eastAsia="Times New Roman" w:hAnsi="Courier New" w:cs="Courier New"/>
+        <w:t>ShowSLDepreciation</w:t>
+      </w:r>
+      <w:proofErr w:type="spellEnd"/>
+      <w:r>
+        <w:rPr>
+          <w:rFonts w:ascii="Courier New" w:hAnsi="Courier New" w:cs="Courier New"/>
           <w:color w:val="000000"/>
           <w:sz w:val="20"/>
           <w:szCs w:val="20"/>
           <w:lang w:val="en"/>
         </w:rPr>
-        <w:t>OUTPUT each year depreciation inf</w:t>
-      </w:r>
-      <w:r>
+        <w:t>)</w:t>
+      </w:r>
+    </w:p>
+    <w:p>
+      <w:pPr>
+        <w:autoSpaceDE w:val="0"/>
+        <w:autoSpaceDN w:val="0"/>
+        <w:adjustRightInd w:val="0"/>
+        <w:jc w:val="left"/>
         <w:rPr>
           <w:rFonts w:ascii="Courier New" w:eastAsia="Times New Roman" w:hAnsi="Courier New" w:cs="Courier New"/>
           <w:color w:val="000000"/>
@@ -650,15 +655,8 @@
           <w:szCs w:val="20"/>
           <w:lang w:val="en"/>
         </w:rPr>
-        <w:t>o</w:t>
-      </w:r>
-    </w:p>
-    <w:p>
-      <w:pPr>
-        <w:autoSpaceDE w:val="0"/>
-        <w:autoSpaceDN w:val="0"/>
-        <w:adjustRightInd w:val="0"/>
-        <w:jc w:val="left"/>
+      </w:pPr>
+      <w:r>
         <w:rPr>
           <w:rFonts w:ascii="Courier New" w:hAnsi="Courier New" w:cs="Courier New"/>
           <w:color w:val="000000"/>
@@ -666,7 +664,8 @@
           <w:szCs w:val="20"/>
           <w:lang w:val="en"/>
         </w:rPr>
-      </w:pPr>
+        <w:tab/>
+      </w:r>
       <w:r>
         <w:rPr>
           <w:rFonts w:ascii="Courier New" w:hAnsi="Courier New" w:cs="Courier New"/>
@@ -676,16 +675,8 @@
           <w:lang w:val="en"/>
         </w:rPr>
         <w:tab/>
-        <w:t>Else</w:t>
-      </w:r>
-    </w:p>
-    <w:p>
-      <w:pPr>
-        <w:autoSpaceDE w:val="0"/>
-        <w:autoSpaceDN w:val="0"/>
-        <w:adjustRightInd w:val="0"/>
-        <w:ind w:left="420" w:firstLine="420"/>
-        <w:jc w:val="left"/>
+      </w:r>
+      <w:r>
         <w:rPr>
           <w:rFonts w:ascii="Courier New" w:hAnsi="Courier New" w:cs="Courier New"/>
           <w:color w:val="000000"/>
@@ -693,50 +684,47 @@
           <w:szCs w:val="20"/>
           <w:lang w:val="en"/>
         </w:rPr>
-      </w:pPr>
-      <w:r>
-        <w:rPr>
-          <w:rFonts w:ascii="Courier New" w:hAnsi="Courier New" w:cs="Courier New"/>
+        <w:tab/>
+      </w:r>
+      <w:r>
+        <w:rPr>
+          <w:rFonts w:ascii="Courier New" w:eastAsia="Times New Roman" w:hAnsi="Courier New" w:cs="Courier New"/>
           <w:color w:val="000000"/>
           <w:sz w:val="20"/>
           <w:szCs w:val="20"/>
           <w:lang w:val="en"/>
         </w:rPr>
-        <w:t>Compute depreciation rate (Function GetDepreciation Rate)</w:t>
-      </w:r>
-    </w:p>
-    <w:p>
-      <w:pPr>
-        <w:autoSpaceDE w:val="0"/>
-        <w:autoSpaceDN w:val="0"/>
-        <w:adjustRightInd w:val="0"/>
-        <w:ind w:left="840"/>
-        <w:jc w:val="left"/>
-        <w:rPr>
-          <w:rFonts w:ascii="Courier New" w:hAnsi="Courier New" w:cs="Courier New"/>
+        <w:t xml:space="preserve">For 1 to </w:t>
+      </w:r>
+      <w:proofErr w:type="spellStart"/>
+      <w:r>
+        <w:rPr>
+          <w:rFonts w:ascii="Courier New" w:eastAsia="Times New Roman" w:hAnsi="Courier New" w:cs="Courier New"/>
           <w:color w:val="000000"/>
           <w:sz w:val="20"/>
           <w:szCs w:val="20"/>
           <w:lang w:val="en"/>
         </w:rPr>
-      </w:pPr>
-      <w:r>
-        <w:rPr>
-          <w:rFonts w:ascii="Courier New" w:hAnsi="Courier New" w:cs="Courier New"/>
+        <w:t>usageLife</w:t>
+      </w:r>
+      <w:proofErr w:type="spellEnd"/>
+    </w:p>
+    <w:p>
+      <w:pPr>
+        <w:autoSpaceDE w:val="0"/>
+        <w:autoSpaceDN w:val="0"/>
+        <w:adjustRightInd w:val="0"/>
+        <w:ind w:left="1680"/>
+        <w:jc w:val="left"/>
+        <w:rPr>
+          <w:rFonts w:ascii="Courier New" w:eastAsia="Times New Roman" w:hAnsi="Courier New" w:cs="Courier New"/>
           <w:color w:val="000000"/>
           <w:sz w:val="20"/>
           <w:szCs w:val="20"/>
           <w:lang w:val="en"/>
         </w:rPr>
-        <w:t>SHOW Depreciation with double-declining Method (Sub procedure ShowDDBDepreciation</w:t>
-      </w:r>
-    </w:p>
-    <w:p>
-      <w:pPr>
-        <w:autoSpaceDE w:val="0"/>
-        <w:autoSpaceDN w:val="0"/>
-        <w:adjustRightInd w:val="0"/>
-        <w:jc w:val="left"/>
+      </w:pPr>
+      <w:r>
         <w:rPr>
           <w:rFonts w:ascii="Courier New" w:eastAsia="Times New Roman" w:hAnsi="Courier New" w:cs="Courier New"/>
           <w:color w:val="000000"/>
@@ -744,8 +732,16 @@
           <w:szCs w:val="20"/>
           <w:lang w:val="en"/>
         </w:rPr>
-      </w:pPr>
-      <w:r>
+        <w:lastRenderedPageBreak/>
+        <w:t>Calculate depreciation value, current value based on depreciation method</w:t>
+      </w:r>
+    </w:p>
+    <w:p>
+      <w:pPr>
+        <w:autoSpaceDE w:val="0"/>
+        <w:autoSpaceDN w:val="0"/>
+        <w:adjustRightInd w:val="0"/>
+        <w:jc w:val="left"/>
         <w:rPr>
           <w:rFonts w:ascii="Courier New" w:hAnsi="Courier New" w:cs="Courier New"/>
           <w:color w:val="000000"/>
@@ -753,11 +749,10 @@
           <w:szCs w:val="20"/>
           <w:lang w:val="en"/>
         </w:rPr>
-        <w:tab/>
-      </w:r>
-      <w:r>
-        <w:rPr>
-          <w:rFonts w:ascii="Courier New" w:hAnsi="Courier New" w:cs="Courier New"/>
+      </w:pPr>
+      <w:r>
+        <w:rPr>
+          <w:rFonts w:ascii="Courier New" w:eastAsia="Times New Roman" w:hAnsi="Courier New" w:cs="Courier New"/>
           <w:color w:val="000000"/>
           <w:sz w:val="20"/>
           <w:szCs w:val="20"/>
@@ -767,7 +762,7 @@
       </w:r>
       <w:r>
         <w:rPr>
-          <w:rFonts w:ascii="Courier New" w:hAnsi="Courier New" w:cs="Courier New"/>
+          <w:rFonts w:ascii="Courier New" w:eastAsia="Times New Roman" w:hAnsi="Courier New" w:cs="Courier New"/>
           <w:color w:val="000000"/>
           <w:sz w:val="20"/>
           <w:szCs w:val="20"/>
@@ -783,16 +778,9 @@
           <w:szCs w:val="20"/>
           <w:lang w:val="en"/>
         </w:rPr>
-        <w:t>For 1 to usageLife</w:t>
-      </w:r>
-    </w:p>
-    <w:p>
-      <w:pPr>
-        <w:autoSpaceDE w:val="0"/>
-        <w:autoSpaceDN w:val="0"/>
-        <w:adjustRightInd w:val="0"/>
-        <w:ind w:left="1680"/>
-        <w:jc w:val="left"/>
+        <w:tab/>
+      </w:r>
+      <w:r>
         <w:rPr>
           <w:rFonts w:ascii="Courier New" w:eastAsia="Times New Roman" w:hAnsi="Courier New" w:cs="Courier New"/>
           <w:color w:val="000000"/>
@@ -800,7 +788,8 @@
           <w:szCs w:val="20"/>
           <w:lang w:val="en"/>
         </w:rPr>
-      </w:pPr>
+        <w:tab/>
+      </w:r>
       <w:r>
         <w:rPr>
           <w:rFonts w:ascii="Courier New" w:eastAsia="Times New Roman" w:hAnsi="Courier New" w:cs="Courier New"/>
@@ -809,15 +798,9 @@
           <w:szCs w:val="20"/>
           <w:lang w:val="en"/>
         </w:rPr>
-        <w:t>Calculate depreciation value, current value based on depreciation method</w:t>
-      </w:r>
-    </w:p>
-    <w:p>
-      <w:pPr>
-        <w:autoSpaceDE w:val="0"/>
-        <w:autoSpaceDN w:val="0"/>
-        <w:adjustRightInd w:val="0"/>
-        <w:jc w:val="left"/>
+        <w:t>OUTPUT each year depreciation inf</w:t>
+      </w:r>
+      <w:r>
         <w:rPr>
           <w:rFonts w:ascii="Courier New" w:eastAsia="Times New Roman" w:hAnsi="Courier New" w:cs="Courier New"/>
           <w:color w:val="000000"/>
@@ -825,73 +808,89 @@
           <w:szCs w:val="20"/>
           <w:lang w:val="en"/>
         </w:rPr>
-      </w:pPr>
-      <w:r>
-        <w:rPr>
-          <w:rFonts w:ascii="Courier New" w:eastAsia="Times New Roman" w:hAnsi="Courier New" w:cs="Courier New"/>
+        <w:t>o</w:t>
+      </w:r>
+    </w:p>
+    <w:p>
+      <w:pPr>
+        <w:autoSpaceDE w:val="0"/>
+        <w:autoSpaceDN w:val="0"/>
+        <w:adjustRightInd w:val="0"/>
+        <w:jc w:val="left"/>
+        <w:rPr>
+          <w:rFonts w:ascii="Courier New" w:hAnsi="Courier New" w:cs="Courier New"/>
           <w:color w:val="000000"/>
           <w:sz w:val="20"/>
           <w:szCs w:val="20"/>
           <w:lang w:val="en"/>
         </w:rPr>
-        <w:tab/>
-      </w:r>
-      <w:r>
-        <w:rPr>
-          <w:rFonts w:ascii="Courier New" w:eastAsia="Times New Roman" w:hAnsi="Courier New" w:cs="Courier New"/>
+      </w:pPr>
+      <w:r>
+        <w:rPr>
+          <w:rFonts w:ascii="Courier New" w:hAnsi="Courier New" w:cs="Courier New"/>
           <w:color w:val="000000"/>
           <w:sz w:val="20"/>
           <w:szCs w:val="20"/>
           <w:lang w:val="en"/>
         </w:rPr>
         <w:tab/>
-      </w:r>
-      <w:r>
-        <w:rPr>
-          <w:rFonts w:ascii="Courier New" w:eastAsia="Times New Roman" w:hAnsi="Courier New" w:cs="Courier New"/>
+        <w:t>Else</w:t>
+      </w:r>
+    </w:p>
+    <w:p>
+      <w:pPr>
+        <w:autoSpaceDE w:val="0"/>
+        <w:autoSpaceDN w:val="0"/>
+        <w:adjustRightInd w:val="0"/>
+        <w:ind w:left="420" w:firstLine="420"/>
+        <w:jc w:val="left"/>
+        <w:rPr>
+          <w:rFonts w:ascii="Courier New" w:hAnsi="Courier New" w:cs="Courier New"/>
           <w:color w:val="000000"/>
           <w:sz w:val="20"/>
           <w:szCs w:val="20"/>
           <w:lang w:val="en"/>
         </w:rPr>
-        <w:tab/>
-      </w:r>
-      <w:r>
-        <w:rPr>
-          <w:rFonts w:ascii="Courier New" w:eastAsia="Times New Roman" w:hAnsi="Courier New" w:cs="Courier New"/>
+      </w:pPr>
+      <w:r>
+        <w:rPr>
+          <w:rFonts w:ascii="Courier New" w:hAnsi="Courier New" w:cs="Courier New"/>
           <w:color w:val="000000"/>
           <w:sz w:val="20"/>
           <w:szCs w:val="20"/>
           <w:lang w:val="en"/>
         </w:rPr>
-        <w:tab/>
-      </w:r>
-      <w:r>
-        <w:rPr>
-          <w:rFonts w:ascii="Courier New" w:eastAsia="Times New Roman" w:hAnsi="Courier New" w:cs="Courier New"/>
+        <w:t xml:space="preserve">Compute depreciation rate (Function </w:t>
+      </w:r>
+      <w:proofErr w:type="spellStart"/>
+      <w:r>
+        <w:rPr>
+          <w:rFonts w:ascii="Courier New" w:hAnsi="Courier New" w:cs="Courier New"/>
           <w:color w:val="000000"/>
           <w:sz w:val="20"/>
           <w:szCs w:val="20"/>
           <w:lang w:val="en"/>
         </w:rPr>
-        <w:t>OUTPUT each year depreciation inf</w:t>
-      </w:r>
-      <w:r>
-        <w:rPr>
-          <w:rFonts w:ascii="Courier New" w:eastAsia="Times New Roman" w:hAnsi="Courier New" w:cs="Courier New"/>
+        <w:t>GetDepreciation</w:t>
+      </w:r>
+      <w:proofErr w:type="spellEnd"/>
+      <w:r>
+        <w:rPr>
+          <w:rFonts w:ascii="Courier New" w:hAnsi="Courier New" w:cs="Courier New"/>
           <w:color w:val="000000"/>
           <w:sz w:val="20"/>
           <w:szCs w:val="20"/>
           <w:lang w:val="en"/>
         </w:rPr>
-        <w:t>o</w:t>
-      </w:r>
-    </w:p>
-    <w:p>
-      <w:pPr>
-        <w:autoSpaceDE w:val="0"/>
-        <w:autoSpaceDN w:val="0"/>
-        <w:adjustRightInd w:val="0"/>
+        <w:t xml:space="preserve"> Rate)</w:t>
+      </w:r>
+    </w:p>
+    <w:p>
+      <w:pPr>
+        <w:autoSpaceDE w:val="0"/>
+        <w:autoSpaceDN w:val="0"/>
+        <w:adjustRightInd w:val="0"/>
+        <w:ind w:left="840"/>
         <w:jc w:val="left"/>
         <w:rPr>
           <w:rFonts w:ascii="Courier New" w:hAnsi="Courier New" w:cs="Courier New"/>
@@ -903,14 +902,15 @@
       </w:pPr>
       <w:r>
         <w:rPr>
-          <w:rFonts w:ascii="Courier New" w:hAnsi="Courier New" w:cs="Courier New" w:hint="eastAsia"/>
+          <w:rFonts w:ascii="Courier New" w:hAnsi="Courier New" w:cs="Courier New"/>
           <w:color w:val="000000"/>
           <w:sz w:val="20"/>
           <w:szCs w:val="20"/>
           <w:lang w:val="en"/>
         </w:rPr>
-        <w:t>C</w:t>
-      </w:r>
+        <w:t xml:space="preserve">SHOW Depreciation with double-declining Method (Sub procedure </w:t>
+      </w:r>
+      <w:proofErr w:type="spellStart"/>
       <w:r>
         <w:rPr>
           <w:rFonts w:ascii="Courier New" w:hAnsi="Courier New" w:cs="Courier New"/>
@@ -919,17 +919,18 @@
           <w:szCs w:val="20"/>
           <w:lang w:val="en"/>
         </w:rPr>
-        <w:t>lick Button Clear (Sub procedure btnClear_Click)</w:t>
-      </w:r>
-    </w:p>
-    <w:p>
-      <w:pPr>
-        <w:autoSpaceDE w:val="0"/>
-        <w:autoSpaceDN w:val="0"/>
-        <w:adjustRightInd w:val="0"/>
-        <w:jc w:val="left"/>
-        <w:rPr>
-          <w:rFonts w:ascii="Courier New" w:hAnsi="Courier New" w:cs="Courier New"/>
+        <w:t>ShowDDBDepreciation</w:t>
+      </w:r>
+      <w:proofErr w:type="spellEnd"/>
+    </w:p>
+    <w:p>
+      <w:pPr>
+        <w:autoSpaceDE w:val="0"/>
+        <w:autoSpaceDN w:val="0"/>
+        <w:adjustRightInd w:val="0"/>
+        <w:jc w:val="left"/>
+        <w:rPr>
+          <w:rFonts w:ascii="Courier New" w:eastAsia="Times New Roman" w:hAnsi="Courier New" w:cs="Courier New"/>
           <w:color w:val="000000"/>
           <w:sz w:val="20"/>
           <w:szCs w:val="20"/>
@@ -938,13 +939,13 @@
       </w:pPr>
       <w:r>
         <w:rPr>
-          <w:rFonts w:ascii="Courier New" w:hAnsi="Courier New" w:cs="Courier New" w:hint="eastAsia"/>
+          <w:rFonts w:ascii="Courier New" w:hAnsi="Courier New" w:cs="Courier New"/>
           <w:color w:val="000000"/>
           <w:sz w:val="20"/>
           <w:szCs w:val="20"/>
           <w:lang w:val="en"/>
         </w:rPr>
-        <w:t>C</w:t>
+        <w:tab/>
       </w:r>
       <w:r>
         <w:rPr>
@@ -954,15 +955,9 @@
           <w:szCs w:val="20"/>
           <w:lang w:val="en"/>
         </w:rPr>
-        <w:t>lear all the text box and reset the radio box</w:t>
-      </w:r>
-    </w:p>
-    <w:p>
-      <w:pPr>
-        <w:autoSpaceDE w:val="0"/>
-        <w:autoSpaceDN w:val="0"/>
-        <w:adjustRightInd w:val="0"/>
-        <w:jc w:val="left"/>
+        <w:tab/>
+      </w:r>
+      <w:r>
         <w:rPr>
           <w:rFonts w:ascii="Courier New" w:hAnsi="Courier New" w:cs="Courier New"/>
           <w:color w:val="000000"/>
@@ -970,41 +965,294 @@
           <w:szCs w:val="20"/>
           <w:lang w:val="en"/>
         </w:rPr>
-      </w:pPr>
-    </w:p>
-    <w:p>
-      <w:pPr>
-        <w:autoSpaceDE w:val="0"/>
-        <w:autoSpaceDN w:val="0"/>
-        <w:adjustRightInd w:val="0"/>
-        <w:jc w:val="left"/>
-        <w:rPr>
-          <w:rFonts w:ascii="Courier New" w:hAnsi="Courier New" w:cs="Courier New"/>
+        <w:tab/>
+      </w:r>
+      <w:r>
+        <w:rPr>
+          <w:rFonts w:ascii="Courier New" w:eastAsia="Times New Roman" w:hAnsi="Courier New" w:cs="Courier New"/>
           <w:color w:val="000000"/>
           <w:sz w:val="20"/>
           <w:szCs w:val="20"/>
           <w:lang w:val="en"/>
         </w:rPr>
-      </w:pPr>
-      <w:r>
-        <w:rPr>
-          <w:rFonts w:ascii="Courier New" w:hAnsi="Courier New" w:cs="Courier New" w:hint="eastAsia"/>
+        <w:t xml:space="preserve">For 1 to </w:t>
+      </w:r>
+      <w:proofErr w:type="spellStart"/>
+      <w:r>
+        <w:rPr>
+          <w:rFonts w:ascii="Courier New" w:eastAsia="Times New Roman" w:hAnsi="Courier New" w:cs="Courier New"/>
           <w:color w:val="000000"/>
           <w:sz w:val="20"/>
           <w:szCs w:val="20"/>
           <w:lang w:val="en"/>
         </w:rPr>
-        <w:t>C</w:t>
-      </w:r>
-      <w:r>
-        <w:rPr>
-          <w:rFonts w:ascii="Courier New" w:hAnsi="Courier New" w:cs="Courier New"/>
+        <w:t>usageLife</w:t>
+      </w:r>
+      <w:proofErr w:type="spellEnd"/>
+    </w:p>
+    <w:p>
+      <w:pPr>
+        <w:autoSpaceDE w:val="0"/>
+        <w:autoSpaceDN w:val="0"/>
+        <w:adjustRightInd w:val="0"/>
+        <w:ind w:left="1680"/>
+        <w:jc w:val="left"/>
+        <w:rPr>
+          <w:rFonts w:ascii="Courier New" w:eastAsia="Times New Roman" w:hAnsi="Courier New" w:cs="Courier New"/>
           <w:color w:val="000000"/>
           <w:sz w:val="20"/>
           <w:szCs w:val="20"/>
           <w:lang w:val="en"/>
         </w:rPr>
-        <w:t>lick Button Exit (Sub procedure btnExit_Click)</w:t>
+      </w:pPr>
+      <w:r>
+        <w:rPr>
+          <w:rFonts w:ascii="Courier New" w:eastAsia="Times New Roman" w:hAnsi="Courier New" w:cs="Courier New"/>
+          <w:color w:val="000000"/>
+          <w:sz w:val="20"/>
+          <w:szCs w:val="20"/>
+          <w:lang w:val="en"/>
+        </w:rPr>
+        <w:t>Calculate depreciation value, current value based on depreciation method</w:t>
+      </w:r>
+    </w:p>
+    <w:p>
+      <w:pPr>
+        <w:autoSpaceDE w:val="0"/>
+        <w:autoSpaceDN w:val="0"/>
+        <w:adjustRightInd w:val="0"/>
+        <w:jc w:val="left"/>
+        <w:rPr>
+          <w:rFonts w:ascii="Courier New" w:eastAsia="Times New Roman" w:hAnsi="Courier New" w:cs="Courier New"/>
+          <w:color w:val="000000"/>
+          <w:sz w:val="20"/>
+          <w:szCs w:val="20"/>
+          <w:lang w:val="en"/>
+        </w:rPr>
+      </w:pPr>
+      <w:r>
+        <w:rPr>
+          <w:rFonts w:ascii="Courier New" w:eastAsia="Times New Roman" w:hAnsi="Courier New" w:cs="Courier New"/>
+          <w:color w:val="000000"/>
+          <w:sz w:val="20"/>
+          <w:szCs w:val="20"/>
+          <w:lang w:val="en"/>
+        </w:rPr>
+        <w:tab/>
+      </w:r>
+      <w:r>
+        <w:rPr>
+          <w:rFonts w:ascii="Courier New" w:eastAsia="Times New Roman" w:hAnsi="Courier New" w:cs="Courier New"/>
+          <w:color w:val="000000"/>
+          <w:sz w:val="20"/>
+          <w:szCs w:val="20"/>
+          <w:lang w:val="en"/>
+        </w:rPr>
+        <w:tab/>
+      </w:r>
+      <w:r>
+        <w:rPr>
+          <w:rFonts w:ascii="Courier New" w:eastAsia="Times New Roman" w:hAnsi="Courier New" w:cs="Courier New"/>
+          <w:color w:val="000000"/>
+          <w:sz w:val="20"/>
+          <w:szCs w:val="20"/>
+          <w:lang w:val="en"/>
+        </w:rPr>
+        <w:tab/>
+      </w:r>
+      <w:r>
+        <w:rPr>
+          <w:rFonts w:ascii="Courier New" w:eastAsia="Times New Roman" w:hAnsi="Courier New" w:cs="Courier New"/>
+          <w:color w:val="000000"/>
+          <w:sz w:val="20"/>
+          <w:szCs w:val="20"/>
+          <w:lang w:val="en"/>
+        </w:rPr>
+        <w:tab/>
+      </w:r>
+      <w:r>
+        <w:rPr>
+          <w:rFonts w:ascii="Courier New" w:eastAsia="Times New Roman" w:hAnsi="Courier New" w:cs="Courier New"/>
+          <w:color w:val="000000"/>
+          <w:sz w:val="20"/>
+          <w:szCs w:val="20"/>
+          <w:lang w:val="en"/>
+        </w:rPr>
+        <w:t>OUTPUT each year depreciation inf</w:t>
+      </w:r>
+      <w:r>
+        <w:rPr>
+          <w:rFonts w:ascii="Courier New" w:eastAsia="Times New Roman" w:hAnsi="Courier New" w:cs="Courier New"/>
+          <w:color w:val="000000"/>
+          <w:sz w:val="20"/>
+          <w:szCs w:val="20"/>
+          <w:lang w:val="en"/>
+        </w:rPr>
+        <w:t>o</w:t>
+      </w:r>
+    </w:p>
+    <w:p>
+      <w:pPr>
+        <w:autoSpaceDE w:val="0"/>
+        <w:autoSpaceDN w:val="0"/>
+        <w:adjustRightInd w:val="0"/>
+        <w:jc w:val="left"/>
+        <w:rPr>
+          <w:rFonts w:ascii="Courier New" w:hAnsi="Courier New" w:cs="Courier New"/>
+          <w:color w:val="000000"/>
+          <w:sz w:val="20"/>
+          <w:szCs w:val="20"/>
+          <w:lang w:val="en"/>
+        </w:rPr>
+      </w:pPr>
+      <w:r>
+        <w:rPr>
+          <w:rFonts w:ascii="Courier New" w:hAnsi="Courier New" w:cs="Courier New" w:hint="eastAsia"/>
+          <w:color w:val="000000"/>
+          <w:sz w:val="20"/>
+          <w:szCs w:val="20"/>
+          <w:lang w:val="en"/>
+        </w:rPr>
+        <w:t>C</w:t>
+      </w:r>
+      <w:r>
+        <w:rPr>
+          <w:rFonts w:ascii="Courier New" w:hAnsi="Courier New" w:cs="Courier New"/>
+          <w:color w:val="000000"/>
+          <w:sz w:val="20"/>
+          <w:szCs w:val="20"/>
+          <w:lang w:val="en"/>
+        </w:rPr>
+        <w:t xml:space="preserve">lick Button Clear (Sub procedure </w:t>
+      </w:r>
+      <w:proofErr w:type="spellStart"/>
+      <w:r>
+        <w:rPr>
+          <w:rFonts w:ascii="Courier New" w:hAnsi="Courier New" w:cs="Courier New"/>
+          <w:color w:val="000000"/>
+          <w:sz w:val="20"/>
+          <w:szCs w:val="20"/>
+          <w:lang w:val="en"/>
+        </w:rPr>
+        <w:t>btnClear_Click</w:t>
+      </w:r>
+      <w:proofErr w:type="spellEnd"/>
+      <w:r>
+        <w:rPr>
+          <w:rFonts w:ascii="Courier New" w:hAnsi="Courier New" w:cs="Courier New"/>
+          <w:color w:val="000000"/>
+          <w:sz w:val="20"/>
+          <w:szCs w:val="20"/>
+          <w:lang w:val="en"/>
+        </w:rPr>
+        <w:t>)</w:t>
+      </w:r>
+    </w:p>
+    <w:p>
+      <w:pPr>
+        <w:autoSpaceDE w:val="0"/>
+        <w:autoSpaceDN w:val="0"/>
+        <w:adjustRightInd w:val="0"/>
+        <w:jc w:val="left"/>
+        <w:rPr>
+          <w:rFonts w:ascii="Courier New" w:hAnsi="Courier New" w:cs="Courier New"/>
+          <w:color w:val="000000"/>
+          <w:sz w:val="20"/>
+          <w:szCs w:val="20"/>
+          <w:lang w:val="en"/>
+        </w:rPr>
+      </w:pPr>
+      <w:r>
+        <w:rPr>
+          <w:rFonts w:ascii="Courier New" w:hAnsi="Courier New" w:cs="Courier New" w:hint="eastAsia"/>
+          <w:color w:val="000000"/>
+          <w:sz w:val="20"/>
+          <w:szCs w:val="20"/>
+          <w:lang w:val="en"/>
+        </w:rPr>
+        <w:t>C</w:t>
+      </w:r>
+      <w:r>
+        <w:rPr>
+          <w:rFonts w:ascii="Courier New" w:hAnsi="Courier New" w:cs="Courier New"/>
+          <w:color w:val="000000"/>
+          <w:sz w:val="20"/>
+          <w:szCs w:val="20"/>
+          <w:lang w:val="en"/>
+        </w:rPr>
+        <w:t>lear all the text box and reset the radio box</w:t>
+      </w:r>
+    </w:p>
+    <w:p>
+      <w:pPr>
+        <w:autoSpaceDE w:val="0"/>
+        <w:autoSpaceDN w:val="0"/>
+        <w:adjustRightInd w:val="0"/>
+        <w:jc w:val="left"/>
+        <w:rPr>
+          <w:rFonts w:ascii="Courier New" w:hAnsi="Courier New" w:cs="Courier New"/>
+          <w:color w:val="000000"/>
+          <w:sz w:val="20"/>
+          <w:szCs w:val="20"/>
+          <w:lang w:val="en"/>
+        </w:rPr>
+      </w:pPr>
+    </w:p>
+    <w:p>
+      <w:pPr>
+        <w:autoSpaceDE w:val="0"/>
+        <w:autoSpaceDN w:val="0"/>
+        <w:adjustRightInd w:val="0"/>
+        <w:jc w:val="left"/>
+        <w:rPr>
+          <w:rFonts w:ascii="Courier New" w:hAnsi="Courier New" w:cs="Courier New"/>
+          <w:color w:val="000000"/>
+          <w:sz w:val="20"/>
+          <w:szCs w:val="20"/>
+          <w:lang w:val="en"/>
+        </w:rPr>
+      </w:pPr>
+      <w:r>
+        <w:rPr>
+          <w:rFonts w:ascii="Courier New" w:hAnsi="Courier New" w:cs="Courier New" w:hint="eastAsia"/>
+          <w:color w:val="000000"/>
+          <w:sz w:val="20"/>
+          <w:szCs w:val="20"/>
+          <w:lang w:val="en"/>
+        </w:rPr>
+        <w:t>C</w:t>
+      </w:r>
+      <w:r>
+        <w:rPr>
+          <w:rFonts w:ascii="Courier New" w:hAnsi="Courier New" w:cs="Courier New"/>
+          <w:color w:val="000000"/>
+          <w:sz w:val="20"/>
+          <w:szCs w:val="20"/>
+          <w:lang w:val="en"/>
+        </w:rPr>
+        <w:t xml:space="preserve">lick Button Exit (Sub procedure </w:t>
+      </w:r>
+      <w:proofErr w:type="spellStart"/>
+      <w:r>
+        <w:rPr>
+          <w:rFonts w:ascii="Courier New" w:hAnsi="Courier New" w:cs="Courier New"/>
+          <w:color w:val="000000"/>
+          <w:sz w:val="20"/>
+          <w:szCs w:val="20"/>
+          <w:lang w:val="en"/>
+        </w:rPr>
+        <w:t>btnExit_Click</w:t>
+      </w:r>
+      <w:proofErr w:type="spellEnd"/>
+      <w:r>
+        <w:rPr>
+          <w:rFonts w:ascii="Courier New" w:hAnsi="Courier New" w:cs="Courier New"/>
+          <w:color w:val="000000"/>
+          <w:sz w:val="20"/>
+          <w:szCs w:val="20"/>
+          <w:lang w:val="en"/>
+        </w:rPr>
+        <w:t>)</w:t>
       </w:r>
     </w:p>
     <w:p>
@@ -1341,6 +1589,7 @@
                 <w:szCs w:val="22"/>
               </w:rPr>
             </w:pPr>
+            <w:proofErr w:type="spellStart"/>
             <w:r>
               <w:rPr>
                 <w:sz w:val="22"/>
@@ -1348,6 +1597,7 @@
               </w:rPr>
               <w:t>lblCost</w:t>
             </w:r>
+            <w:proofErr w:type="spellEnd"/>
           </w:p>
         </w:tc>
         <w:tc>
@@ -1416,6 +1666,7 @@
                 <w:szCs w:val="22"/>
               </w:rPr>
             </w:pPr>
+            <w:proofErr w:type="spellStart"/>
             <w:r>
               <w:rPr>
                 <w:sz w:val="22"/>
@@ -1430,6 +1681,7 @@
               </w:rPr>
               <w:t>Item</w:t>
             </w:r>
+            <w:proofErr w:type="spellEnd"/>
           </w:p>
         </w:tc>
         <w:tc>
@@ -1498,6 +1750,7 @@
                 <w:szCs w:val="22"/>
               </w:rPr>
             </w:pPr>
+            <w:proofErr w:type="spellStart"/>
             <w:r>
               <w:rPr>
                 <w:sz w:val="22"/>
@@ -1505,6 +1758,7 @@
               </w:rPr>
               <w:t>lblYearOfPurchase</w:t>
             </w:r>
+            <w:proofErr w:type="spellEnd"/>
           </w:p>
         </w:tc>
         <w:tc>
@@ -1571,6 +1825,7 @@
                 <w:szCs w:val="22"/>
               </w:rPr>
             </w:pPr>
+            <w:proofErr w:type="spellStart"/>
             <w:r>
               <w:rPr>
                 <w:sz w:val="22"/>
@@ -1578,6 +1833,7 @@
               </w:rPr>
               <w:t>lblEstimatedLifeOfItem</w:t>
             </w:r>
+            <w:proofErr w:type="spellEnd"/>
           </w:p>
         </w:tc>
         <w:tc>
@@ -1615,12 +1871,21 @@
                 <w:sz w:val="22"/>
               </w:rPr>
             </w:pPr>
+            <w:proofErr w:type="gramStart"/>
             <w:r>
               <w:rPr>
                 <w:rFonts w:ascii="Times New Roman" w:hAnsi="Times New Roman" w:cs="Times New Roman"/>
                 <w:sz w:val="22"/>
               </w:rPr>
-              <w:t>Item‘s estimated life</w:t>
+              <w:t>Item‘</w:t>
+            </w:r>
+            <w:proofErr w:type="gramEnd"/>
+            <w:r>
+              <w:rPr>
+                <w:rFonts w:ascii="Times New Roman" w:hAnsi="Times New Roman" w:cs="Times New Roman"/>
+                <w:sz w:val="22"/>
+              </w:rPr>
+              <w:t>s estimated life</w:t>
             </w:r>
           </w:p>
         </w:tc>
@@ -1644,6 +1909,7 @@
                 <w:szCs w:val="22"/>
               </w:rPr>
             </w:pPr>
+            <w:proofErr w:type="spellStart"/>
             <w:r>
               <w:rPr>
                 <w:sz w:val="22"/>
@@ -1651,6 +1917,7 @@
               </w:rPr>
               <w:t>txtItem</w:t>
             </w:r>
+            <w:proofErr w:type="spellEnd"/>
           </w:p>
         </w:tc>
         <w:tc>
@@ -1719,6 +1986,7 @@
                 <w:szCs w:val="22"/>
               </w:rPr>
             </w:pPr>
+            <w:proofErr w:type="spellStart"/>
             <w:r>
               <w:rPr>
                 <w:sz w:val="22"/>
@@ -1726,6 +1994,7 @@
               </w:rPr>
               <w:t>txtCost</w:t>
             </w:r>
+            <w:proofErr w:type="spellEnd"/>
           </w:p>
         </w:tc>
         <w:tc>
@@ -1791,6 +2060,7 @@
                 <w:szCs w:val="22"/>
               </w:rPr>
             </w:pPr>
+            <w:proofErr w:type="spellStart"/>
             <w:r>
               <w:rPr>
                 <w:sz w:val="22"/>
@@ -1798,6 +2068,7 @@
               </w:rPr>
               <w:t>txtYearOfPurchase</w:t>
             </w:r>
+            <w:proofErr w:type="spellEnd"/>
           </w:p>
         </w:tc>
         <w:tc>
@@ -1863,6 +2134,7 @@
                 <w:szCs w:val="22"/>
               </w:rPr>
             </w:pPr>
+            <w:proofErr w:type="spellStart"/>
             <w:r>
               <w:rPr>
                 <w:sz w:val="22"/>
@@ -1870,6 +2142,7 @@
               </w:rPr>
               <w:t>txtEstimatedLifeOfItem</w:t>
             </w:r>
+            <w:proofErr w:type="spellEnd"/>
           </w:p>
         </w:tc>
         <w:tc>
@@ -1906,12 +2179,21 @@
                 <w:sz w:val="22"/>
               </w:rPr>
             </w:pPr>
+            <w:proofErr w:type="gramStart"/>
             <w:r>
               <w:rPr>
                 <w:rFonts w:ascii="Times New Roman" w:hAnsi="Times New Roman" w:cs="Times New Roman"/>
                 <w:sz w:val="22"/>
               </w:rPr>
-              <w:t>Item‘s estimated life</w:t>
+              <w:t>Item‘</w:t>
+            </w:r>
+            <w:proofErr w:type="gramEnd"/>
+            <w:r>
+              <w:rPr>
+                <w:rFonts w:ascii="Times New Roman" w:hAnsi="Times New Roman" w:cs="Times New Roman"/>
+                <w:sz w:val="22"/>
+              </w:rPr>
+              <w:t>s estimated life</w:t>
             </w:r>
           </w:p>
         </w:tc>
@@ -1934,6 +2216,7 @@
                 <w:szCs w:val="22"/>
               </w:rPr>
             </w:pPr>
+            <w:proofErr w:type="spellStart"/>
             <w:r>
               <w:rPr>
                 <w:sz w:val="22"/>
@@ -1942,6 +2225,7 @@
               <w:lastRenderedPageBreak/>
               <w:t>radStraight</w:t>
             </w:r>
+            <w:proofErr w:type="spellEnd"/>
           </w:p>
         </w:tc>
         <w:tc>
@@ -2015,6 +2299,7 @@
                 <w:szCs w:val="22"/>
               </w:rPr>
             </w:pPr>
+            <w:proofErr w:type="spellStart"/>
             <w:r>
               <w:rPr>
                 <w:rFonts w:eastAsiaTheme="minorEastAsia" w:hint="eastAsia"/>
@@ -2031,6 +2316,7 @@
               </w:rPr>
               <w:t>adStraight</w:t>
             </w:r>
+            <w:proofErr w:type="spellEnd"/>
           </w:p>
         </w:tc>
         <w:tc>
@@ -2117,6 +2403,7 @@
                 <w:szCs w:val="22"/>
               </w:rPr>
             </w:pPr>
+            <w:proofErr w:type="spellStart"/>
             <w:r>
               <w:rPr>
                 <w:sz w:val="22"/>
@@ -2124,6 +2411,7 @@
               </w:rPr>
               <w:t>radDouble</w:t>
             </w:r>
+            <w:proofErr w:type="spellEnd"/>
           </w:p>
         </w:tc>
         <w:tc>
@@ -2205,6 +2493,7 @@
                 <w:szCs w:val="22"/>
               </w:rPr>
             </w:pPr>
+            <w:proofErr w:type="spellStart"/>
             <w:r>
               <w:rPr>
                 <w:rFonts w:eastAsiaTheme="minorEastAsia" w:hint="eastAsia"/>
@@ -2221,6 +2510,7 @@
               </w:rPr>
               <w:t>adDouble</w:t>
             </w:r>
+            <w:proofErr w:type="spellEnd"/>
           </w:p>
         </w:tc>
         <w:tc>
@@ -2298,6 +2588,7 @@
                 <w:szCs w:val="22"/>
               </w:rPr>
             </w:pPr>
+            <w:proofErr w:type="spellStart"/>
             <w:r>
               <w:rPr>
                 <w:sz w:val="22"/>
@@ -2305,6 +2596,7 @@
               </w:rPr>
               <w:t>lstResult</w:t>
             </w:r>
+            <w:proofErr w:type="spellEnd"/>
           </w:p>
         </w:tc>
         <w:tc>
@@ -2370,6 +2662,7 @@
                 <w:szCs w:val="22"/>
               </w:rPr>
             </w:pPr>
+            <w:proofErr w:type="spellStart"/>
             <w:r>
               <w:rPr>
                 <w:sz w:val="22"/>
@@ -2377,6 +2670,7 @@
               </w:rPr>
               <w:t>btnCalculate</w:t>
             </w:r>
+            <w:proofErr w:type="spellEnd"/>
           </w:p>
         </w:tc>
         <w:tc>
@@ -2442,6 +2736,7 @@
                 <w:szCs w:val="22"/>
               </w:rPr>
             </w:pPr>
+            <w:proofErr w:type="spellStart"/>
             <w:r>
               <w:rPr>
                 <w:sz w:val="22"/>
@@ -2449,6 +2744,7 @@
               </w:rPr>
               <w:t>btnClear</w:t>
             </w:r>
+            <w:proofErr w:type="spellEnd"/>
           </w:p>
         </w:tc>
         <w:tc>
@@ -2514,6 +2810,7 @@
                 <w:szCs w:val="22"/>
               </w:rPr>
             </w:pPr>
+            <w:proofErr w:type="spellStart"/>
             <w:r>
               <w:rPr>
                 <w:sz w:val="22"/>
@@ -2521,6 +2818,7 @@
               </w:rPr>
               <w:t>btnExit</w:t>
             </w:r>
+            <w:proofErr w:type="spellEnd"/>
           </w:p>
         </w:tc>
         <w:tc>
@@ -2587,6 +2885,7 @@
                 <w:szCs w:val="22"/>
               </w:rPr>
             </w:pPr>
+            <w:proofErr w:type="spellStart"/>
             <w:r>
               <w:rPr>
                 <w:rFonts w:eastAsiaTheme="minorEastAsia" w:hint="eastAsia"/>
@@ -2603,6 +2902,7 @@
               </w:rPr>
               <w:t>rpMethods</w:t>
             </w:r>
+            <w:proofErr w:type="spellEnd"/>
           </w:p>
         </w:tc>
         <w:tc>
@@ -4275,7 +4575,29 @@
           <w:sz w:val="19"/>
           <w:szCs w:val="19"/>
         </w:rPr>
-        <w:t>' Check wheter the data format is correct.</w:t>
+        <w:t xml:space="preserve">' Check </w:t>
+      </w:r>
+      <w:proofErr w:type="spellStart"/>
+      <w:r>
+        <w:rPr>
+          <w:rFonts w:ascii="新宋体" w:eastAsia="新宋体" w:cs="新宋体"/>
+          <w:color w:val="008000"/>
+          <w:kern w:val="0"/>
+          <w:sz w:val="19"/>
+          <w:szCs w:val="19"/>
+        </w:rPr>
+        <w:t>wheter</w:t>
+      </w:r>
+      <w:proofErr w:type="spellEnd"/>
+      <w:r>
+        <w:rPr>
+          <w:rFonts w:ascii="新宋体" w:eastAsia="新宋体" w:cs="新宋体"/>
+          <w:color w:val="008000"/>
+          <w:kern w:val="0"/>
+          <w:sz w:val="19"/>
+          <w:szCs w:val="19"/>
+        </w:rPr>
+        <w:t xml:space="preserve"> the data format is correct.</w:t>
       </w:r>
     </w:p>
     <w:p>
@@ -4355,7 +4677,41 @@
           <w:sz w:val="19"/>
           <w:szCs w:val="19"/>
         </w:rPr>
-        <w:t xml:space="preserve"> CheckData() </w:t>
+        <w:t xml:space="preserve"> </w:t>
+      </w:r>
+      <w:proofErr w:type="spellStart"/>
+      <w:proofErr w:type="gramStart"/>
+      <w:r>
+        <w:rPr>
+          <w:rFonts w:ascii="新宋体" w:eastAsia="新宋体" w:cs="新宋体"/>
+          <w:color w:val="000000"/>
+          <w:kern w:val="0"/>
+          <w:sz w:val="19"/>
+          <w:szCs w:val="19"/>
+        </w:rPr>
+        <w:t>CheckData</w:t>
+      </w:r>
+      <w:proofErr w:type="spellEnd"/>
+      <w:r>
+        <w:rPr>
+          <w:rFonts w:ascii="新宋体" w:eastAsia="新宋体" w:cs="新宋体"/>
+          <w:color w:val="000000"/>
+          <w:kern w:val="0"/>
+          <w:sz w:val="19"/>
+          <w:szCs w:val="19"/>
+        </w:rPr>
+        <w:t>(</w:t>
+      </w:r>
+      <w:proofErr w:type="gramEnd"/>
+      <w:r>
+        <w:rPr>
+          <w:rFonts w:ascii="新宋体" w:eastAsia="新宋体" w:cs="新宋体"/>
+          <w:color w:val="000000"/>
+          <w:kern w:val="0"/>
+          <w:sz w:val="19"/>
+          <w:szCs w:val="19"/>
+        </w:rPr>
+        <w:t xml:space="preserve">) </w:t>
       </w:r>
       <w:r>
         <w:rPr>
@@ -4430,7 +4786,29 @@
           <w:sz w:val="19"/>
           <w:szCs w:val="19"/>
         </w:rPr>
-        <w:t xml:space="preserve"> txtItem.Text = </w:t>
+        <w:t xml:space="preserve"> </w:t>
+      </w:r>
+      <w:proofErr w:type="spellStart"/>
+      <w:r>
+        <w:rPr>
+          <w:rFonts w:ascii="新宋体" w:eastAsia="新宋体" w:cs="新宋体"/>
+          <w:color w:val="000000"/>
+          <w:kern w:val="0"/>
+          <w:sz w:val="19"/>
+          <w:szCs w:val="19"/>
+        </w:rPr>
+        <w:t>txtItem.Text</w:t>
+      </w:r>
+      <w:proofErr w:type="spellEnd"/>
+      <w:r>
+        <w:rPr>
+          <w:rFonts w:ascii="新宋体" w:eastAsia="新宋体" w:cs="新宋体"/>
+          <w:color w:val="000000"/>
+          <w:kern w:val="0"/>
+          <w:sz w:val="19"/>
+          <w:szCs w:val="19"/>
+        </w:rPr>
+        <w:t xml:space="preserve"> = </w:t>
       </w:r>
       <w:r>
         <w:rPr>
@@ -4542,6 +4920,7 @@
         </w:rPr>
         <w:t xml:space="preserve">        </w:t>
       </w:r>
+      <w:proofErr w:type="spellStart"/>
       <w:r>
         <w:rPr>
           <w:rFonts w:ascii="新宋体" w:eastAsia="新宋体" w:cs="新宋体"/>
@@ -4552,15 +4931,38 @@
         </w:rPr>
         <w:t>ElseIf</w:t>
       </w:r>
-      <w:r>
-        <w:rPr>
-          <w:rFonts w:ascii="新宋体" w:eastAsia="新宋体" w:cs="新宋体"/>
-          <w:color w:val="000000"/>
-          <w:kern w:val="0"/>
-          <w:sz w:val="19"/>
-          <w:szCs w:val="19"/>
-        </w:rPr>
-        <w:t xml:space="preserve"> txtCost.Text = </w:t>
+      <w:proofErr w:type="spellEnd"/>
+      <w:r>
+        <w:rPr>
+          <w:rFonts w:ascii="新宋体" w:eastAsia="新宋体" w:cs="新宋体"/>
+          <w:color w:val="000000"/>
+          <w:kern w:val="0"/>
+          <w:sz w:val="19"/>
+          <w:szCs w:val="19"/>
+        </w:rPr>
+        <w:t xml:space="preserve"> </w:t>
+      </w:r>
+      <w:proofErr w:type="spellStart"/>
+      <w:r>
+        <w:rPr>
+          <w:rFonts w:ascii="新宋体" w:eastAsia="新宋体" w:cs="新宋体"/>
+          <w:color w:val="000000"/>
+          <w:kern w:val="0"/>
+          <w:sz w:val="19"/>
+          <w:szCs w:val="19"/>
+        </w:rPr>
+        <w:t>txtCost.Text</w:t>
+      </w:r>
+      <w:proofErr w:type="spellEnd"/>
+      <w:r>
+        <w:rPr>
+          <w:rFonts w:ascii="新宋体" w:eastAsia="新宋体" w:cs="新宋体"/>
+          <w:color w:val="000000"/>
+          <w:kern w:val="0"/>
+          <w:sz w:val="19"/>
+          <w:szCs w:val="19"/>
+        </w:rPr>
+        <w:t xml:space="preserve"> = </w:t>
       </w:r>
       <w:r>
         <w:rPr>
@@ -4600,7 +5002,53 @@
           <w:sz w:val="19"/>
           <w:szCs w:val="19"/>
         </w:rPr>
-        <w:t xml:space="preserve"> IsNumeric(txtCost.Text) = </w:t>
+        <w:t xml:space="preserve"> </w:t>
+      </w:r>
+      <w:proofErr w:type="spellStart"/>
+      <w:proofErr w:type="gramStart"/>
+      <w:r>
+        <w:rPr>
+          <w:rFonts w:ascii="新宋体" w:eastAsia="新宋体" w:cs="新宋体"/>
+          <w:color w:val="000000"/>
+          <w:kern w:val="0"/>
+          <w:sz w:val="19"/>
+          <w:szCs w:val="19"/>
+        </w:rPr>
+        <w:t>IsNumeric</w:t>
+      </w:r>
+      <w:proofErr w:type="spellEnd"/>
+      <w:r>
+        <w:rPr>
+          <w:rFonts w:ascii="新宋体" w:eastAsia="新宋体" w:cs="新宋体"/>
+          <w:color w:val="000000"/>
+          <w:kern w:val="0"/>
+          <w:sz w:val="19"/>
+          <w:szCs w:val="19"/>
+        </w:rPr>
+        <w:t>(</w:t>
+      </w:r>
+      <w:proofErr w:type="spellStart"/>
+      <w:proofErr w:type="gramEnd"/>
+      <w:r>
+        <w:rPr>
+          <w:rFonts w:ascii="新宋体" w:eastAsia="新宋体" w:cs="新宋体"/>
+          <w:color w:val="000000"/>
+          <w:kern w:val="0"/>
+          <w:sz w:val="19"/>
+          <w:szCs w:val="19"/>
+        </w:rPr>
+        <w:t>txtCost.Text</w:t>
+      </w:r>
+      <w:proofErr w:type="spellEnd"/>
+      <w:r>
+        <w:rPr>
+          <w:rFonts w:ascii="新宋体" w:eastAsia="新宋体" w:cs="新宋体"/>
+          <w:color w:val="000000"/>
+          <w:kern w:val="0"/>
+          <w:sz w:val="19"/>
+          <w:szCs w:val="19"/>
+        </w:rPr>
+        <w:t xml:space="preserve">) = </w:t>
       </w:r>
       <w:r>
         <w:rPr>
@@ -4712,6 +5160,7 @@
         </w:rPr>
         <w:t xml:space="preserve">        </w:t>
       </w:r>
+      <w:proofErr w:type="spellStart"/>
       <w:r>
         <w:rPr>
           <w:rFonts w:ascii="新宋体" w:eastAsia="新宋体" w:cs="新宋体"/>
@@ -4722,15 +5171,38 @@
         </w:rPr>
         <w:t>ElseIf</w:t>
       </w:r>
-      <w:r>
-        <w:rPr>
-          <w:rFonts w:ascii="新宋体" w:eastAsia="新宋体" w:cs="新宋体"/>
-          <w:color w:val="000000"/>
-          <w:kern w:val="0"/>
-          <w:sz w:val="19"/>
-          <w:szCs w:val="19"/>
-        </w:rPr>
-        <w:t xml:space="preserve"> txtYearOfPurchase.Text = </w:t>
+      <w:proofErr w:type="spellEnd"/>
+      <w:r>
+        <w:rPr>
+          <w:rFonts w:ascii="新宋体" w:eastAsia="新宋体" w:cs="新宋体"/>
+          <w:color w:val="000000"/>
+          <w:kern w:val="0"/>
+          <w:sz w:val="19"/>
+          <w:szCs w:val="19"/>
+        </w:rPr>
+        <w:t xml:space="preserve"> </w:t>
+      </w:r>
+      <w:proofErr w:type="spellStart"/>
+      <w:r>
+        <w:rPr>
+          <w:rFonts w:ascii="新宋体" w:eastAsia="新宋体" w:cs="新宋体"/>
+          <w:color w:val="000000"/>
+          <w:kern w:val="0"/>
+          <w:sz w:val="19"/>
+          <w:szCs w:val="19"/>
+        </w:rPr>
+        <w:t>txtYearOfPurchase.Text</w:t>
+      </w:r>
+      <w:proofErr w:type="spellEnd"/>
+      <w:r>
+        <w:rPr>
+          <w:rFonts w:ascii="新宋体" w:eastAsia="新宋体" w:cs="新宋体"/>
+          <w:color w:val="000000"/>
+          <w:kern w:val="0"/>
+          <w:sz w:val="19"/>
+          <w:szCs w:val="19"/>
+        </w:rPr>
+        <w:t xml:space="preserve"> = </w:t>
       </w:r>
       <w:r>
         <w:rPr>
@@ -4770,7 +5242,53 @@
           <w:sz w:val="19"/>
           <w:szCs w:val="19"/>
         </w:rPr>
-        <w:t xml:space="preserve"> IsNumeric(txtYearOfPurchase.Text) = </w:t>
+        <w:t xml:space="preserve"> </w:t>
+      </w:r>
+      <w:proofErr w:type="spellStart"/>
+      <w:proofErr w:type="gramStart"/>
+      <w:r>
+        <w:rPr>
+          <w:rFonts w:ascii="新宋体" w:eastAsia="新宋体" w:cs="新宋体"/>
+          <w:color w:val="000000"/>
+          <w:kern w:val="0"/>
+          <w:sz w:val="19"/>
+          <w:szCs w:val="19"/>
+        </w:rPr>
+        <w:t>IsNumeric</w:t>
+      </w:r>
+      <w:proofErr w:type="spellEnd"/>
+      <w:r>
+        <w:rPr>
+          <w:rFonts w:ascii="新宋体" w:eastAsia="新宋体" w:cs="新宋体"/>
+          <w:color w:val="000000"/>
+          <w:kern w:val="0"/>
+          <w:sz w:val="19"/>
+          <w:szCs w:val="19"/>
+        </w:rPr>
+        <w:t>(</w:t>
+      </w:r>
+      <w:proofErr w:type="spellStart"/>
+      <w:proofErr w:type="gramEnd"/>
+      <w:r>
+        <w:rPr>
+          <w:rFonts w:ascii="新宋体" w:eastAsia="新宋体" w:cs="新宋体"/>
+          <w:color w:val="000000"/>
+          <w:kern w:val="0"/>
+          <w:sz w:val="19"/>
+          <w:szCs w:val="19"/>
+        </w:rPr>
+        <w:t>txtYearOfPurchase.Text</w:t>
+      </w:r>
+      <w:proofErr w:type="spellEnd"/>
+      <w:r>
+        <w:rPr>
+          <w:rFonts w:ascii="新宋体" w:eastAsia="新宋体" w:cs="新宋体"/>
+          <w:color w:val="000000"/>
+          <w:kern w:val="0"/>
+          <w:sz w:val="19"/>
+          <w:szCs w:val="19"/>
+        </w:rPr>
+        <w:t xml:space="preserve">) = </w:t>
       </w:r>
       <w:r>
         <w:rPr>
@@ -4882,6 +5400,7 @@
         </w:rPr>
         <w:t xml:space="preserve">        </w:t>
       </w:r>
+      <w:proofErr w:type="spellStart"/>
       <w:r>
         <w:rPr>
           <w:rFonts w:ascii="新宋体" w:eastAsia="新宋体" w:cs="新宋体"/>
@@ -4892,15 +5411,38 @@
         </w:rPr>
         <w:t>ElseIf</w:t>
       </w:r>
-      <w:r>
-        <w:rPr>
-          <w:rFonts w:ascii="新宋体" w:eastAsia="新宋体" w:cs="新宋体"/>
-          <w:color w:val="000000"/>
-          <w:kern w:val="0"/>
-          <w:sz w:val="19"/>
-          <w:szCs w:val="19"/>
-        </w:rPr>
-        <w:t xml:space="preserve"> txtEstimatedLifeOfItem.Text = </w:t>
+      <w:proofErr w:type="spellEnd"/>
+      <w:r>
+        <w:rPr>
+          <w:rFonts w:ascii="新宋体" w:eastAsia="新宋体" w:cs="新宋体"/>
+          <w:color w:val="000000"/>
+          <w:kern w:val="0"/>
+          <w:sz w:val="19"/>
+          <w:szCs w:val="19"/>
+        </w:rPr>
+        <w:t xml:space="preserve"> </w:t>
+      </w:r>
+      <w:proofErr w:type="spellStart"/>
+      <w:r>
+        <w:rPr>
+          <w:rFonts w:ascii="新宋体" w:eastAsia="新宋体" w:cs="新宋体"/>
+          <w:color w:val="000000"/>
+          <w:kern w:val="0"/>
+          <w:sz w:val="19"/>
+          <w:szCs w:val="19"/>
+        </w:rPr>
+        <w:t>txtEstimatedLifeOfItem.Text</w:t>
+      </w:r>
+      <w:proofErr w:type="spellEnd"/>
+      <w:r>
+        <w:rPr>
+          <w:rFonts w:ascii="新宋体" w:eastAsia="新宋体" w:cs="新宋体"/>
+          <w:color w:val="000000"/>
+          <w:kern w:val="0"/>
+          <w:sz w:val="19"/>
+          <w:szCs w:val="19"/>
+        </w:rPr>
+        <w:t xml:space="preserve"> = </w:t>
       </w:r>
       <w:r>
         <w:rPr>
@@ -4940,7 +5482,53 @@
           <w:sz w:val="19"/>
           <w:szCs w:val="19"/>
         </w:rPr>
-        <w:t xml:space="preserve"> IsNumeric(txtEstimatedLifeOfItem.Text) = </w:t>
+        <w:t xml:space="preserve"> </w:t>
+      </w:r>
+      <w:proofErr w:type="spellStart"/>
+      <w:proofErr w:type="gramStart"/>
+      <w:r>
+        <w:rPr>
+          <w:rFonts w:ascii="新宋体" w:eastAsia="新宋体" w:cs="新宋体"/>
+          <w:color w:val="000000"/>
+          <w:kern w:val="0"/>
+          <w:sz w:val="19"/>
+          <w:szCs w:val="19"/>
+        </w:rPr>
+        <w:t>IsNumeric</w:t>
+      </w:r>
+      <w:proofErr w:type="spellEnd"/>
+      <w:r>
+        <w:rPr>
+          <w:rFonts w:ascii="新宋体" w:eastAsia="新宋体" w:cs="新宋体"/>
+          <w:color w:val="000000"/>
+          <w:kern w:val="0"/>
+          <w:sz w:val="19"/>
+          <w:szCs w:val="19"/>
+        </w:rPr>
+        <w:t>(</w:t>
+      </w:r>
+      <w:proofErr w:type="spellStart"/>
+      <w:proofErr w:type="gramEnd"/>
+      <w:r>
+        <w:rPr>
+          <w:rFonts w:ascii="新宋体" w:eastAsia="新宋体" w:cs="新宋体"/>
+          <w:color w:val="000000"/>
+          <w:kern w:val="0"/>
+          <w:sz w:val="19"/>
+          <w:szCs w:val="19"/>
+        </w:rPr>
+        <w:t>txtEstimatedLifeOfItem.Text</w:t>
+      </w:r>
+      <w:proofErr w:type="spellEnd"/>
+      <w:r>
+        <w:rPr>
+          <w:rFonts w:ascii="新宋体" w:eastAsia="新宋体" w:cs="新宋体"/>
+          <w:color w:val="000000"/>
+          <w:kern w:val="0"/>
+          <w:sz w:val="19"/>
+          <w:szCs w:val="19"/>
+        </w:rPr>
+        <w:t xml:space="preserve">) = </w:t>
       </w:r>
       <w:r>
         <w:rPr>
@@ -5052,6 +5640,7 @@
         </w:rPr>
         <w:t xml:space="preserve">        </w:t>
       </w:r>
+      <w:proofErr w:type="spellStart"/>
       <w:r>
         <w:rPr>
           <w:rFonts w:ascii="新宋体" w:eastAsia="新宋体" w:cs="新宋体"/>
@@ -5062,6 +5651,7 @@
         </w:rPr>
         <w:t>ElseIf</w:t>
       </w:r>
+      <w:proofErr w:type="spellEnd"/>
       <w:r>
         <w:rPr>
           <w:rFonts w:ascii="新宋体" w:eastAsia="新宋体" w:cs="新宋体"/>
@@ -5072,6 +5662,8 @@
         </w:rPr>
         <w:t xml:space="preserve"> </w:t>
       </w:r>
+      <w:proofErr w:type="spellStart"/>
+      <w:proofErr w:type="gramStart"/>
       <w:r>
         <w:rPr>
           <w:rFonts w:ascii="新宋体" w:eastAsia="新宋体" w:cs="新宋体"/>
@@ -5082,15 +5674,39 @@
         </w:rPr>
         <w:t>CDbl</w:t>
       </w:r>
-      <w:r>
-        <w:rPr>
-          <w:rFonts w:ascii="新宋体" w:eastAsia="新宋体" w:cs="新宋体"/>
-          <w:color w:val="000000"/>
-          <w:kern w:val="0"/>
-          <w:sz w:val="19"/>
-          <w:szCs w:val="19"/>
-        </w:rPr>
-        <w:t xml:space="preserve">(txtEstimatedLifeOfItem.Text) = 0 </w:t>
+      <w:proofErr w:type="spellEnd"/>
+      <w:r>
+        <w:rPr>
+          <w:rFonts w:ascii="新宋体" w:eastAsia="新宋体" w:cs="新宋体"/>
+          <w:color w:val="000000"/>
+          <w:kern w:val="0"/>
+          <w:sz w:val="19"/>
+          <w:szCs w:val="19"/>
+        </w:rPr>
+        <w:t>(</w:t>
+      </w:r>
+      <w:proofErr w:type="spellStart"/>
+      <w:proofErr w:type="gramEnd"/>
+      <w:r>
+        <w:rPr>
+          <w:rFonts w:ascii="新宋体" w:eastAsia="新宋体" w:cs="新宋体"/>
+          <w:color w:val="000000"/>
+          <w:kern w:val="0"/>
+          <w:sz w:val="19"/>
+          <w:szCs w:val="19"/>
+        </w:rPr>
+        <w:t>txtEstimatedLifeOfItem.Text</w:t>
+      </w:r>
+      <w:proofErr w:type="spellEnd"/>
+      <w:r>
+        <w:rPr>
+          <w:rFonts w:ascii="新宋体" w:eastAsia="新宋体" w:cs="新宋体"/>
+          <w:color w:val="000000"/>
+          <w:kern w:val="0"/>
+          <w:sz w:val="19"/>
+          <w:szCs w:val="19"/>
+        </w:rPr>
+        <w:t xml:space="preserve">) = 0 </w:t>
       </w:r>
       <w:r>
         <w:rPr>
@@ -5155,7 +5771,31 @@
           <w:sz w:val="19"/>
           <w:szCs w:val="19"/>
         </w:rPr>
-        <w:t>"Please enter a Estimated Life Of Item value bigger than 0 !!"</w:t>
+        <w:t xml:space="preserve">"Please enter </w:t>
+      </w:r>
+      <w:proofErr w:type="spellStart"/>
+      <w:proofErr w:type="gramStart"/>
+      <w:r>
+        <w:rPr>
+          <w:rFonts w:ascii="新宋体" w:eastAsia="新宋体" w:cs="新宋体"/>
+          <w:color w:val="A31515"/>
+          <w:kern w:val="0"/>
+          <w:sz w:val="19"/>
+          <w:szCs w:val="19"/>
+        </w:rPr>
+        <w:t>a</w:t>
+      </w:r>
+      <w:proofErr w:type="spellEnd"/>
+      <w:proofErr w:type="gramEnd"/>
+      <w:r>
+        <w:rPr>
+          <w:rFonts w:ascii="新宋体" w:eastAsia="新宋体" w:cs="新宋体"/>
+          <w:color w:val="A31515"/>
+          <w:kern w:val="0"/>
+          <w:sz w:val="19"/>
+          <w:szCs w:val="19"/>
+        </w:rPr>
+        <w:t xml:space="preserve"> Estimated Life Of Item value bigger than 0 !!"</w:t>
       </w:r>
     </w:p>
     <w:p>
@@ -5425,8 +6065,20 @@
           <w:sz w:val="19"/>
           <w:szCs w:val="19"/>
         </w:rPr>
-        <w:t>' Show the input data in the listbox</w:t>
-      </w:r>
+        <w:t xml:space="preserve">' Show the input data in the </w:t>
+      </w:r>
+      <w:proofErr w:type="spellStart"/>
+      <w:r>
+        <w:rPr>
+          <w:rFonts w:ascii="新宋体" w:eastAsia="新宋体" w:cs="新宋体"/>
+          <w:color w:val="008000"/>
+          <w:kern w:val="0"/>
+          <w:sz w:val="19"/>
+          <w:szCs w:val="19"/>
+        </w:rPr>
+        <w:t>listbox</w:t>
+      </w:r>
+      <w:proofErr w:type="spellEnd"/>
     </w:p>
     <w:p>
       <w:pPr>
@@ -5460,7 +6112,29 @@
           <w:sz w:val="19"/>
           <w:szCs w:val="19"/>
         </w:rPr>
-        <w:t>' Including item name, year of purchase, esimated life and depreciation method</w:t>
+        <w:t xml:space="preserve">' Including item name, year of purchase, </w:t>
+      </w:r>
+      <w:proofErr w:type="spellStart"/>
+      <w:r>
+        <w:rPr>
+          <w:rFonts w:ascii="新宋体" w:eastAsia="新宋体" w:cs="新宋体"/>
+          <w:color w:val="008000"/>
+          <w:kern w:val="0"/>
+          <w:sz w:val="19"/>
+          <w:szCs w:val="19"/>
+        </w:rPr>
+        <w:t>esimated</w:t>
+      </w:r>
+      <w:proofErr w:type="spellEnd"/>
+      <w:r>
+        <w:rPr>
+          <w:rFonts w:ascii="新宋体" w:eastAsia="新宋体" w:cs="新宋体"/>
+          <w:color w:val="008000"/>
+          <w:kern w:val="0"/>
+          <w:sz w:val="19"/>
+          <w:szCs w:val="19"/>
+        </w:rPr>
+        <w:t xml:space="preserve"> life and depreciation method</w:t>
       </w:r>
     </w:p>
     <w:p>
@@ -5525,8 +6199,33 @@
           <w:sz w:val="19"/>
           <w:szCs w:val="19"/>
         </w:rPr>
-        <w:t xml:space="preserve"> ShowBasicInfo(</w:t>
-      </w:r>
+        <w:t xml:space="preserve"> </w:t>
+      </w:r>
+      <w:proofErr w:type="spellStart"/>
+      <w:proofErr w:type="gramStart"/>
+      <w:r>
+        <w:rPr>
+          <w:rFonts w:ascii="新宋体" w:eastAsia="新宋体" w:cs="新宋体"/>
+          <w:color w:val="000000"/>
+          <w:kern w:val="0"/>
+          <w:sz w:val="19"/>
+          <w:szCs w:val="19"/>
+        </w:rPr>
+        <w:t>ShowBasicInfo</w:t>
+      </w:r>
+      <w:proofErr w:type="spellEnd"/>
+      <w:r>
+        <w:rPr>
+          <w:rFonts w:ascii="新宋体" w:eastAsia="新宋体" w:cs="新宋体"/>
+          <w:color w:val="000000"/>
+          <w:kern w:val="0"/>
+          <w:sz w:val="19"/>
+          <w:szCs w:val="19"/>
+        </w:rPr>
+        <w:t>(</w:t>
+      </w:r>
+      <w:proofErr w:type="spellStart"/>
+      <w:proofErr w:type="gramEnd"/>
       <w:r>
         <w:rPr>
           <w:rFonts w:ascii="新宋体" w:eastAsia="新宋体" w:cs="新宋体"/>
@@ -5537,15 +6236,38 @@
         </w:rPr>
         <w:t>ByVal</w:t>
       </w:r>
-      <w:r>
-        <w:rPr>
-          <w:rFonts w:ascii="新宋体" w:eastAsia="新宋体" w:cs="新宋体"/>
-          <w:color w:val="000000"/>
-          <w:kern w:val="0"/>
-          <w:sz w:val="19"/>
-          <w:szCs w:val="19"/>
-        </w:rPr>
-        <w:t xml:space="preserve"> startYear </w:t>
+      <w:proofErr w:type="spellEnd"/>
+      <w:r>
+        <w:rPr>
+          <w:rFonts w:ascii="新宋体" w:eastAsia="新宋体" w:cs="新宋体"/>
+          <w:color w:val="000000"/>
+          <w:kern w:val="0"/>
+          <w:sz w:val="19"/>
+          <w:szCs w:val="19"/>
+        </w:rPr>
+        <w:t xml:space="preserve"> </w:t>
+      </w:r>
+      <w:proofErr w:type="spellStart"/>
+      <w:r>
+        <w:rPr>
+          <w:rFonts w:ascii="新宋体" w:eastAsia="新宋体" w:cs="新宋体"/>
+          <w:color w:val="000000"/>
+          <w:kern w:val="0"/>
+          <w:sz w:val="19"/>
+          <w:szCs w:val="19"/>
+        </w:rPr>
+        <w:t>startYear</w:t>
+      </w:r>
+      <w:proofErr w:type="spellEnd"/>
+      <w:r>
+        <w:rPr>
+          <w:rFonts w:ascii="新宋体" w:eastAsia="新宋体" w:cs="新宋体"/>
+          <w:color w:val="000000"/>
+          <w:kern w:val="0"/>
+          <w:sz w:val="19"/>
+          <w:szCs w:val="19"/>
+        </w:rPr>
+        <w:t xml:space="preserve"> </w:t>
       </w:r>
       <w:r>
         <w:rPr>
@@ -5587,6 +6309,7 @@
         </w:rPr>
         <w:t xml:space="preserve">, </w:t>
       </w:r>
+      <w:proofErr w:type="spellStart"/>
       <w:r>
         <w:rPr>
           <w:rFonts w:ascii="新宋体" w:eastAsia="新宋体" w:cs="新宋体"/>
@@ -5597,15 +6320,38 @@
         </w:rPr>
         <w:t>ByVal</w:t>
       </w:r>
-      <w:r>
-        <w:rPr>
-          <w:rFonts w:ascii="新宋体" w:eastAsia="新宋体" w:cs="新宋体"/>
-          <w:color w:val="000000"/>
-          <w:kern w:val="0"/>
-          <w:sz w:val="19"/>
-          <w:szCs w:val="19"/>
-        </w:rPr>
-        <w:t xml:space="preserve"> usageLife </w:t>
+      <w:proofErr w:type="spellEnd"/>
+      <w:r>
+        <w:rPr>
+          <w:rFonts w:ascii="新宋体" w:eastAsia="新宋体" w:cs="新宋体"/>
+          <w:color w:val="000000"/>
+          <w:kern w:val="0"/>
+          <w:sz w:val="19"/>
+          <w:szCs w:val="19"/>
+        </w:rPr>
+        <w:t xml:space="preserve"> </w:t>
+      </w:r>
+      <w:proofErr w:type="spellStart"/>
+      <w:r>
+        <w:rPr>
+          <w:rFonts w:ascii="新宋体" w:eastAsia="新宋体" w:cs="新宋体"/>
+          <w:color w:val="000000"/>
+          <w:kern w:val="0"/>
+          <w:sz w:val="19"/>
+          <w:szCs w:val="19"/>
+        </w:rPr>
+        <w:t>usageLife</w:t>
+      </w:r>
+      <w:proofErr w:type="spellEnd"/>
+      <w:r>
+        <w:rPr>
+          <w:rFonts w:ascii="新宋体" w:eastAsia="新宋体" w:cs="新宋体"/>
+          <w:color w:val="000000"/>
+          <w:kern w:val="0"/>
+          <w:sz w:val="19"/>
+          <w:szCs w:val="19"/>
+        </w:rPr>
+        <w:t xml:space="preserve"> </w:t>
       </w:r>
       <w:r>
         <w:rPr>
@@ -5647,6 +6393,7 @@
         </w:rPr>
         <w:t xml:space="preserve">, </w:t>
       </w:r>
+      <w:proofErr w:type="spellStart"/>
       <w:r>
         <w:rPr>
           <w:rFonts w:ascii="新宋体" w:eastAsia="新宋体" w:cs="新宋体"/>
@@ -5657,15 +6404,38 @@
         </w:rPr>
         <w:t>ByVal</w:t>
       </w:r>
-      <w:r>
-        <w:rPr>
-          <w:rFonts w:ascii="新宋体" w:eastAsia="新宋体" w:cs="新宋体"/>
-          <w:color w:val="000000"/>
-          <w:kern w:val="0"/>
-          <w:sz w:val="19"/>
-          <w:szCs w:val="19"/>
-        </w:rPr>
-        <w:t xml:space="preserve"> itemName </w:t>
+      <w:proofErr w:type="spellEnd"/>
+      <w:r>
+        <w:rPr>
+          <w:rFonts w:ascii="新宋体" w:eastAsia="新宋体" w:cs="新宋体"/>
+          <w:color w:val="000000"/>
+          <w:kern w:val="0"/>
+          <w:sz w:val="19"/>
+          <w:szCs w:val="19"/>
+        </w:rPr>
+        <w:t xml:space="preserve"> </w:t>
+      </w:r>
+      <w:proofErr w:type="spellStart"/>
+      <w:r>
+        <w:rPr>
+          <w:rFonts w:ascii="新宋体" w:eastAsia="新宋体" w:cs="新宋体"/>
+          <w:color w:val="000000"/>
+          <w:kern w:val="0"/>
+          <w:sz w:val="19"/>
+          <w:szCs w:val="19"/>
+        </w:rPr>
+        <w:t>itemName</w:t>
+      </w:r>
+      <w:proofErr w:type="spellEnd"/>
+      <w:r>
+        <w:rPr>
+          <w:rFonts w:ascii="新宋体" w:eastAsia="新宋体" w:cs="新宋体"/>
+          <w:color w:val="000000"/>
+          <w:kern w:val="0"/>
+          <w:sz w:val="19"/>
+          <w:szCs w:val="19"/>
+        </w:rPr>
+        <w:t xml:space="preserve"> </w:t>
       </w:r>
       <w:r>
         <w:rPr>
@@ -5707,6 +6477,7 @@
         </w:rPr>
         <w:t xml:space="preserve">, </w:t>
       </w:r>
+      <w:proofErr w:type="spellStart"/>
       <w:r>
         <w:rPr>
           <w:rFonts w:ascii="新宋体" w:eastAsia="新宋体" w:cs="新宋体"/>
@@ -5717,15 +6488,38 @@
         </w:rPr>
         <w:t>ByVal</w:t>
       </w:r>
-      <w:r>
-        <w:rPr>
-          <w:rFonts w:ascii="新宋体" w:eastAsia="新宋体" w:cs="新宋体"/>
-          <w:color w:val="000000"/>
-          <w:kern w:val="0"/>
-          <w:sz w:val="19"/>
-          <w:szCs w:val="19"/>
-        </w:rPr>
-        <w:t xml:space="preserve"> depreciationMethod </w:t>
+      <w:proofErr w:type="spellEnd"/>
+      <w:r>
+        <w:rPr>
+          <w:rFonts w:ascii="新宋体" w:eastAsia="新宋体" w:cs="新宋体"/>
+          <w:color w:val="000000"/>
+          <w:kern w:val="0"/>
+          <w:sz w:val="19"/>
+          <w:szCs w:val="19"/>
+        </w:rPr>
+        <w:t xml:space="preserve"> </w:t>
+      </w:r>
+      <w:proofErr w:type="spellStart"/>
+      <w:r>
+        <w:rPr>
+          <w:rFonts w:ascii="新宋体" w:eastAsia="新宋体" w:cs="新宋体"/>
+          <w:color w:val="000000"/>
+          <w:kern w:val="0"/>
+          <w:sz w:val="19"/>
+          <w:szCs w:val="19"/>
+        </w:rPr>
+        <w:t>depreciationMethod</w:t>
+      </w:r>
+      <w:proofErr w:type="spellEnd"/>
+      <w:r>
+        <w:rPr>
+          <w:rFonts w:ascii="新宋体" w:eastAsia="新宋体" w:cs="新宋体"/>
+          <w:color w:val="000000"/>
+          <w:kern w:val="0"/>
+          <w:sz w:val="19"/>
+          <w:szCs w:val="19"/>
+        </w:rPr>
+        <w:t xml:space="preserve"> </w:t>
       </w:r>
       <w:r>
         <w:rPr>
@@ -5790,32 +6584,80 @@
           <w:sz w:val="19"/>
           <w:szCs w:val="19"/>
         </w:rPr>
-        <w:t xml:space="preserve">        lstResult.Items.Clear()</w:t>
-      </w:r>
-    </w:p>
-    <w:p>
-      <w:pPr>
-        <w:autoSpaceDE w:val="0"/>
-        <w:autoSpaceDN w:val="0"/>
-        <w:adjustRightInd w:val="0"/>
-        <w:jc w:val="left"/>
-        <w:rPr>
-          <w:rFonts w:ascii="新宋体" w:eastAsia="新宋体" w:cs="新宋体"/>
-          <w:color w:val="000000"/>
-          <w:kern w:val="0"/>
-          <w:sz w:val="19"/>
-          <w:szCs w:val="19"/>
-        </w:rPr>
-      </w:pPr>
-      <w:r>
-        <w:rPr>
-          <w:rFonts w:ascii="新宋体" w:eastAsia="新宋体" w:cs="新宋体"/>
-          <w:color w:val="000000"/>
-          <w:kern w:val="0"/>
-          <w:sz w:val="19"/>
-          <w:szCs w:val="19"/>
-        </w:rPr>
-        <w:t xml:space="preserve">        lstResult.Items.Add(</w:t>
+        <w:t xml:space="preserve">        </w:t>
+      </w:r>
+      <w:proofErr w:type="spellStart"/>
+      <w:proofErr w:type="gramStart"/>
+      <w:r>
+        <w:rPr>
+          <w:rFonts w:ascii="新宋体" w:eastAsia="新宋体" w:cs="新宋体"/>
+          <w:color w:val="000000"/>
+          <w:kern w:val="0"/>
+          <w:sz w:val="19"/>
+          <w:szCs w:val="19"/>
+        </w:rPr>
+        <w:t>lstResult.Items.Clear</w:t>
+      </w:r>
+      <w:proofErr w:type="spellEnd"/>
+      <w:proofErr w:type="gramEnd"/>
+      <w:r>
+        <w:rPr>
+          <w:rFonts w:ascii="新宋体" w:eastAsia="新宋体" w:cs="新宋体"/>
+          <w:color w:val="000000"/>
+          <w:kern w:val="0"/>
+          <w:sz w:val="19"/>
+          <w:szCs w:val="19"/>
+        </w:rPr>
+        <w:t>()</w:t>
+      </w:r>
+    </w:p>
+    <w:p>
+      <w:pPr>
+        <w:autoSpaceDE w:val="0"/>
+        <w:autoSpaceDN w:val="0"/>
+        <w:adjustRightInd w:val="0"/>
+        <w:jc w:val="left"/>
+        <w:rPr>
+          <w:rFonts w:ascii="新宋体" w:eastAsia="新宋体" w:cs="新宋体"/>
+          <w:color w:val="000000"/>
+          <w:kern w:val="0"/>
+          <w:sz w:val="19"/>
+          <w:szCs w:val="19"/>
+        </w:rPr>
+      </w:pPr>
+      <w:r>
+        <w:rPr>
+          <w:rFonts w:ascii="新宋体" w:eastAsia="新宋体" w:cs="新宋体"/>
+          <w:color w:val="000000"/>
+          <w:kern w:val="0"/>
+          <w:sz w:val="19"/>
+          <w:szCs w:val="19"/>
+        </w:rPr>
+        <w:t xml:space="preserve">        </w:t>
+      </w:r>
+      <w:proofErr w:type="spellStart"/>
+      <w:proofErr w:type="gramStart"/>
+      <w:r>
+        <w:rPr>
+          <w:rFonts w:ascii="新宋体" w:eastAsia="新宋体" w:cs="新宋体"/>
+          <w:color w:val="000000"/>
+          <w:kern w:val="0"/>
+          <w:sz w:val="19"/>
+          <w:szCs w:val="19"/>
+        </w:rPr>
+        <w:t>lstResult.Items.Add</w:t>
+      </w:r>
+      <w:proofErr w:type="spellEnd"/>
+      <w:proofErr w:type="gramEnd"/>
+      <w:r>
+        <w:rPr>
+          <w:rFonts w:ascii="新宋体" w:eastAsia="新宋体" w:cs="新宋体"/>
+          <w:color w:val="000000"/>
+          <w:kern w:val="0"/>
+          <w:sz w:val="19"/>
+          <w:szCs w:val="19"/>
+        </w:rPr>
+        <w:t>(</w:t>
       </w:r>
       <w:r>
         <w:rPr>
@@ -5835,32 +6677,78 @@
           <w:sz w:val="19"/>
           <w:szCs w:val="19"/>
         </w:rPr>
-        <w:t xml:space="preserve"> &amp; itemName)</w:t>
-      </w:r>
-    </w:p>
-    <w:p>
-      <w:pPr>
-        <w:autoSpaceDE w:val="0"/>
-        <w:autoSpaceDN w:val="0"/>
-        <w:adjustRightInd w:val="0"/>
-        <w:jc w:val="left"/>
-        <w:rPr>
-          <w:rFonts w:ascii="新宋体" w:eastAsia="新宋体" w:cs="新宋体"/>
-          <w:color w:val="000000"/>
-          <w:kern w:val="0"/>
-          <w:sz w:val="19"/>
-          <w:szCs w:val="19"/>
-        </w:rPr>
-      </w:pPr>
-      <w:r>
-        <w:rPr>
-          <w:rFonts w:ascii="新宋体" w:eastAsia="新宋体" w:cs="新宋体"/>
-          <w:color w:val="000000"/>
-          <w:kern w:val="0"/>
-          <w:sz w:val="19"/>
-          <w:szCs w:val="19"/>
-        </w:rPr>
-        <w:t xml:space="preserve">        lstResult.Items.Add(</w:t>
+        <w:t xml:space="preserve"> &amp; </w:t>
+      </w:r>
+      <w:proofErr w:type="spellStart"/>
+      <w:r>
+        <w:rPr>
+          <w:rFonts w:ascii="新宋体" w:eastAsia="新宋体" w:cs="新宋体"/>
+          <w:color w:val="000000"/>
+          <w:kern w:val="0"/>
+          <w:sz w:val="19"/>
+          <w:szCs w:val="19"/>
+        </w:rPr>
+        <w:t>itemName</w:t>
+      </w:r>
+      <w:proofErr w:type="spellEnd"/>
+      <w:r>
+        <w:rPr>
+          <w:rFonts w:ascii="新宋体" w:eastAsia="新宋体" w:cs="新宋体"/>
+          <w:color w:val="000000"/>
+          <w:kern w:val="0"/>
+          <w:sz w:val="19"/>
+          <w:szCs w:val="19"/>
+        </w:rPr>
+        <w:t>)</w:t>
+      </w:r>
+    </w:p>
+    <w:p>
+      <w:pPr>
+        <w:autoSpaceDE w:val="0"/>
+        <w:autoSpaceDN w:val="0"/>
+        <w:adjustRightInd w:val="0"/>
+        <w:jc w:val="left"/>
+        <w:rPr>
+          <w:rFonts w:ascii="新宋体" w:eastAsia="新宋体" w:cs="新宋体"/>
+          <w:color w:val="000000"/>
+          <w:kern w:val="0"/>
+          <w:sz w:val="19"/>
+          <w:szCs w:val="19"/>
+        </w:rPr>
+      </w:pPr>
+      <w:r>
+        <w:rPr>
+          <w:rFonts w:ascii="新宋体" w:eastAsia="新宋体" w:cs="新宋体"/>
+          <w:color w:val="000000"/>
+          <w:kern w:val="0"/>
+          <w:sz w:val="19"/>
+          <w:szCs w:val="19"/>
+        </w:rPr>
+        <w:t xml:space="preserve">        </w:t>
+      </w:r>
+      <w:proofErr w:type="spellStart"/>
+      <w:proofErr w:type="gramStart"/>
+      <w:r>
+        <w:rPr>
+          <w:rFonts w:ascii="新宋体" w:eastAsia="新宋体" w:cs="新宋体"/>
+          <w:color w:val="000000"/>
+          <w:kern w:val="0"/>
+          <w:sz w:val="19"/>
+          <w:szCs w:val="19"/>
+        </w:rPr>
+        <w:t>lstResult.Items.Add</w:t>
+      </w:r>
+      <w:proofErr w:type="spellEnd"/>
+      <w:proofErr w:type="gramEnd"/>
+      <w:r>
+        <w:rPr>
+          <w:rFonts w:ascii="新宋体" w:eastAsia="新宋体" w:cs="新宋体"/>
+          <w:color w:val="000000"/>
+          <w:kern w:val="0"/>
+          <w:sz w:val="19"/>
+          <w:szCs w:val="19"/>
+        </w:rPr>
+        <w:t>(</w:t>
       </w:r>
       <w:r>
         <w:rPr>
@@ -5880,32 +6768,78 @@
           <w:sz w:val="19"/>
           <w:szCs w:val="19"/>
         </w:rPr>
-        <w:t xml:space="preserve"> &amp; startYear)</w:t>
-      </w:r>
-    </w:p>
-    <w:p>
-      <w:pPr>
-        <w:autoSpaceDE w:val="0"/>
-        <w:autoSpaceDN w:val="0"/>
-        <w:adjustRightInd w:val="0"/>
-        <w:jc w:val="left"/>
-        <w:rPr>
-          <w:rFonts w:ascii="新宋体" w:eastAsia="新宋体" w:cs="新宋体"/>
-          <w:color w:val="000000"/>
-          <w:kern w:val="0"/>
-          <w:sz w:val="19"/>
-          <w:szCs w:val="19"/>
-        </w:rPr>
-      </w:pPr>
-      <w:r>
-        <w:rPr>
-          <w:rFonts w:ascii="新宋体" w:eastAsia="新宋体" w:cs="新宋体"/>
-          <w:color w:val="000000"/>
-          <w:kern w:val="0"/>
-          <w:sz w:val="19"/>
-          <w:szCs w:val="19"/>
-        </w:rPr>
-        <w:t xml:space="preserve">        lstResult.Items.Add(</w:t>
+        <w:t xml:space="preserve"> &amp; </w:t>
+      </w:r>
+      <w:proofErr w:type="spellStart"/>
+      <w:r>
+        <w:rPr>
+          <w:rFonts w:ascii="新宋体" w:eastAsia="新宋体" w:cs="新宋体"/>
+          <w:color w:val="000000"/>
+          <w:kern w:val="0"/>
+          <w:sz w:val="19"/>
+          <w:szCs w:val="19"/>
+        </w:rPr>
+        <w:t>startYear</w:t>
+      </w:r>
+      <w:proofErr w:type="spellEnd"/>
+      <w:r>
+        <w:rPr>
+          <w:rFonts w:ascii="新宋体" w:eastAsia="新宋体" w:cs="新宋体"/>
+          <w:color w:val="000000"/>
+          <w:kern w:val="0"/>
+          <w:sz w:val="19"/>
+          <w:szCs w:val="19"/>
+        </w:rPr>
+        <w:t>)</w:t>
+      </w:r>
+    </w:p>
+    <w:p>
+      <w:pPr>
+        <w:autoSpaceDE w:val="0"/>
+        <w:autoSpaceDN w:val="0"/>
+        <w:adjustRightInd w:val="0"/>
+        <w:jc w:val="left"/>
+        <w:rPr>
+          <w:rFonts w:ascii="新宋体" w:eastAsia="新宋体" w:cs="新宋体"/>
+          <w:color w:val="000000"/>
+          <w:kern w:val="0"/>
+          <w:sz w:val="19"/>
+          <w:szCs w:val="19"/>
+        </w:rPr>
+      </w:pPr>
+      <w:r>
+        <w:rPr>
+          <w:rFonts w:ascii="新宋体" w:eastAsia="新宋体" w:cs="新宋体"/>
+          <w:color w:val="000000"/>
+          <w:kern w:val="0"/>
+          <w:sz w:val="19"/>
+          <w:szCs w:val="19"/>
+        </w:rPr>
+        <w:t xml:space="preserve">        </w:t>
+      </w:r>
+      <w:proofErr w:type="spellStart"/>
+      <w:proofErr w:type="gramStart"/>
+      <w:r>
+        <w:rPr>
+          <w:rFonts w:ascii="新宋体" w:eastAsia="新宋体" w:cs="新宋体"/>
+          <w:color w:val="000000"/>
+          <w:kern w:val="0"/>
+          <w:sz w:val="19"/>
+          <w:szCs w:val="19"/>
+        </w:rPr>
+        <w:t>lstResult.Items.Add</w:t>
+      </w:r>
+      <w:proofErr w:type="spellEnd"/>
+      <w:proofErr w:type="gramEnd"/>
+      <w:r>
+        <w:rPr>
+          <w:rFonts w:ascii="新宋体" w:eastAsia="新宋体" w:cs="新宋体"/>
+          <w:color w:val="000000"/>
+          <w:kern w:val="0"/>
+          <w:sz w:val="19"/>
+          <w:szCs w:val="19"/>
+        </w:rPr>
+        <w:t>(</w:t>
       </w:r>
       <w:r>
         <w:rPr>
@@ -5915,43 +6849,9 @@
           <w:sz w:val="19"/>
           <w:szCs w:val="19"/>
         </w:rPr>
-        <w:t>"Esimated life: "</w:t>
-      </w:r>
-      <w:r>
-        <w:rPr>
-          <w:rFonts w:ascii="新宋体" w:eastAsia="新宋体" w:cs="新宋体"/>
-          <w:color w:val="000000"/>
-          <w:kern w:val="0"/>
-          <w:sz w:val="19"/>
-          <w:szCs w:val="19"/>
-        </w:rPr>
-        <w:t xml:space="preserve"> &amp; usageLife)</w:t>
-      </w:r>
-    </w:p>
-    <w:p>
-      <w:pPr>
-        <w:autoSpaceDE w:val="0"/>
-        <w:autoSpaceDN w:val="0"/>
-        <w:adjustRightInd w:val="0"/>
-        <w:jc w:val="left"/>
-        <w:rPr>
-          <w:rFonts w:ascii="新宋体" w:eastAsia="新宋体" w:cs="新宋体"/>
-          <w:color w:val="000000"/>
-          <w:kern w:val="0"/>
-          <w:sz w:val="19"/>
-          <w:szCs w:val="19"/>
-        </w:rPr>
-      </w:pPr>
-      <w:r>
-        <w:rPr>
-          <w:rFonts w:ascii="新宋体" w:eastAsia="新宋体" w:cs="新宋体"/>
-          <w:color w:val="000000"/>
-          <w:kern w:val="0"/>
-          <w:sz w:val="19"/>
-          <w:szCs w:val="19"/>
-        </w:rPr>
-        <w:t xml:space="preserve">        lstResult.Items.Add(</w:t>
-      </w:r>
+        <w:t>"</w:t>
+      </w:r>
+      <w:proofErr w:type="spellStart"/>
       <w:r>
         <w:rPr>
           <w:rFonts w:ascii="新宋体" w:eastAsia="新宋体" w:cs="新宋体"/>
@@ -5960,6 +6860,108 @@
           <w:sz w:val="19"/>
           <w:szCs w:val="19"/>
         </w:rPr>
+        <w:t>Esimated</w:t>
+      </w:r>
+      <w:proofErr w:type="spellEnd"/>
+      <w:r>
+        <w:rPr>
+          <w:rFonts w:ascii="新宋体" w:eastAsia="新宋体" w:cs="新宋体"/>
+          <w:color w:val="A31515"/>
+          <w:kern w:val="0"/>
+          <w:sz w:val="19"/>
+          <w:szCs w:val="19"/>
+        </w:rPr>
+        <w:t xml:space="preserve"> life: "</w:t>
+      </w:r>
+      <w:r>
+        <w:rPr>
+          <w:rFonts w:ascii="新宋体" w:eastAsia="新宋体" w:cs="新宋体"/>
+          <w:color w:val="000000"/>
+          <w:kern w:val="0"/>
+          <w:sz w:val="19"/>
+          <w:szCs w:val="19"/>
+        </w:rPr>
+        <w:t xml:space="preserve"> &amp; </w:t>
+      </w:r>
+      <w:proofErr w:type="spellStart"/>
+      <w:r>
+        <w:rPr>
+          <w:rFonts w:ascii="新宋体" w:eastAsia="新宋体" w:cs="新宋体"/>
+          <w:color w:val="000000"/>
+          <w:kern w:val="0"/>
+          <w:sz w:val="19"/>
+          <w:szCs w:val="19"/>
+        </w:rPr>
+        <w:t>usageLife</w:t>
+      </w:r>
+      <w:proofErr w:type="spellEnd"/>
+      <w:r>
+        <w:rPr>
+          <w:rFonts w:ascii="新宋体" w:eastAsia="新宋体" w:cs="新宋体"/>
+          <w:color w:val="000000"/>
+          <w:kern w:val="0"/>
+          <w:sz w:val="19"/>
+          <w:szCs w:val="19"/>
+        </w:rPr>
+        <w:t>)</w:t>
+      </w:r>
+    </w:p>
+    <w:p>
+      <w:pPr>
+        <w:autoSpaceDE w:val="0"/>
+        <w:autoSpaceDN w:val="0"/>
+        <w:adjustRightInd w:val="0"/>
+        <w:jc w:val="left"/>
+        <w:rPr>
+          <w:rFonts w:ascii="新宋体" w:eastAsia="新宋体" w:cs="新宋体"/>
+          <w:color w:val="000000"/>
+          <w:kern w:val="0"/>
+          <w:sz w:val="19"/>
+          <w:szCs w:val="19"/>
+        </w:rPr>
+      </w:pPr>
+      <w:r>
+        <w:rPr>
+          <w:rFonts w:ascii="新宋体" w:eastAsia="新宋体" w:cs="新宋体"/>
+          <w:color w:val="000000"/>
+          <w:kern w:val="0"/>
+          <w:sz w:val="19"/>
+          <w:szCs w:val="19"/>
+        </w:rPr>
+        <w:t xml:space="preserve">        </w:t>
+      </w:r>
+      <w:proofErr w:type="spellStart"/>
+      <w:proofErr w:type="gramStart"/>
+      <w:r>
+        <w:rPr>
+          <w:rFonts w:ascii="新宋体" w:eastAsia="新宋体" w:cs="新宋体"/>
+          <w:color w:val="000000"/>
+          <w:kern w:val="0"/>
+          <w:sz w:val="19"/>
+          <w:szCs w:val="19"/>
+        </w:rPr>
+        <w:t>lstResult.Items.Add</w:t>
+      </w:r>
+      <w:proofErr w:type="spellEnd"/>
+      <w:proofErr w:type="gramEnd"/>
+      <w:r>
+        <w:rPr>
+          <w:rFonts w:ascii="新宋体" w:eastAsia="新宋体" w:cs="新宋体"/>
+          <w:color w:val="000000"/>
+          <w:kern w:val="0"/>
+          <w:sz w:val="19"/>
+          <w:szCs w:val="19"/>
+        </w:rPr>
+        <w:t>(</w:t>
+      </w:r>
+      <w:r>
+        <w:rPr>
+          <w:rFonts w:ascii="新宋体" w:eastAsia="新宋体" w:cs="新宋体"/>
+          <w:color w:val="A31515"/>
+          <w:kern w:val="0"/>
+          <w:sz w:val="19"/>
+          <w:szCs w:val="19"/>
+        </w:rPr>
         <w:t>"Methods: "</w:t>
       </w:r>
       <w:r>
@@ -5970,32 +6972,78 @@
           <w:sz w:val="19"/>
           <w:szCs w:val="19"/>
         </w:rPr>
-        <w:t xml:space="preserve"> &amp; depreciationMethod)</w:t>
-      </w:r>
-    </w:p>
-    <w:p>
-      <w:pPr>
-        <w:autoSpaceDE w:val="0"/>
-        <w:autoSpaceDN w:val="0"/>
-        <w:adjustRightInd w:val="0"/>
-        <w:jc w:val="left"/>
-        <w:rPr>
-          <w:rFonts w:ascii="新宋体" w:eastAsia="新宋体" w:cs="新宋体"/>
-          <w:color w:val="000000"/>
-          <w:kern w:val="0"/>
-          <w:sz w:val="19"/>
-          <w:szCs w:val="19"/>
-        </w:rPr>
-      </w:pPr>
-      <w:r>
-        <w:rPr>
-          <w:rFonts w:ascii="新宋体" w:eastAsia="新宋体" w:cs="新宋体"/>
-          <w:color w:val="000000"/>
-          <w:kern w:val="0"/>
-          <w:sz w:val="19"/>
-          <w:szCs w:val="19"/>
-        </w:rPr>
-        <w:t xml:space="preserve">        lstResult.Items.Add(</w:t>
+        <w:t xml:space="preserve"> &amp; </w:t>
+      </w:r>
+      <w:proofErr w:type="spellStart"/>
+      <w:r>
+        <w:rPr>
+          <w:rFonts w:ascii="新宋体" w:eastAsia="新宋体" w:cs="新宋体"/>
+          <w:color w:val="000000"/>
+          <w:kern w:val="0"/>
+          <w:sz w:val="19"/>
+          <w:szCs w:val="19"/>
+        </w:rPr>
+        <w:t>depreciationMethod</w:t>
+      </w:r>
+      <w:proofErr w:type="spellEnd"/>
+      <w:r>
+        <w:rPr>
+          <w:rFonts w:ascii="新宋体" w:eastAsia="新宋体" w:cs="新宋体"/>
+          <w:color w:val="000000"/>
+          <w:kern w:val="0"/>
+          <w:sz w:val="19"/>
+          <w:szCs w:val="19"/>
+        </w:rPr>
+        <w:t>)</w:t>
+      </w:r>
+    </w:p>
+    <w:p>
+      <w:pPr>
+        <w:autoSpaceDE w:val="0"/>
+        <w:autoSpaceDN w:val="0"/>
+        <w:adjustRightInd w:val="0"/>
+        <w:jc w:val="left"/>
+        <w:rPr>
+          <w:rFonts w:ascii="新宋体" w:eastAsia="新宋体" w:cs="新宋体"/>
+          <w:color w:val="000000"/>
+          <w:kern w:val="0"/>
+          <w:sz w:val="19"/>
+          <w:szCs w:val="19"/>
+        </w:rPr>
+      </w:pPr>
+      <w:r>
+        <w:rPr>
+          <w:rFonts w:ascii="新宋体" w:eastAsia="新宋体" w:cs="新宋体"/>
+          <w:color w:val="000000"/>
+          <w:kern w:val="0"/>
+          <w:sz w:val="19"/>
+          <w:szCs w:val="19"/>
+        </w:rPr>
+        <w:t xml:space="preserve">        </w:t>
+      </w:r>
+      <w:proofErr w:type="spellStart"/>
+      <w:proofErr w:type="gramStart"/>
+      <w:r>
+        <w:rPr>
+          <w:rFonts w:ascii="新宋体" w:eastAsia="新宋体" w:cs="新宋体"/>
+          <w:color w:val="000000"/>
+          <w:kern w:val="0"/>
+          <w:sz w:val="19"/>
+          <w:szCs w:val="19"/>
+        </w:rPr>
+        <w:t>lstResult.Items.Add</w:t>
+      </w:r>
+      <w:proofErr w:type="spellEnd"/>
+      <w:proofErr w:type="gramEnd"/>
+      <w:r>
+        <w:rPr>
+          <w:rFonts w:ascii="新宋体" w:eastAsia="新宋体" w:cs="新宋体"/>
+          <w:color w:val="000000"/>
+          <w:kern w:val="0"/>
+          <w:sz w:val="19"/>
+          <w:szCs w:val="19"/>
+        </w:rPr>
+        <w:t>(</w:t>
       </w:r>
       <w:r>
         <w:rPr>
@@ -6220,8 +7268,33 @@
           <w:sz w:val="19"/>
           <w:szCs w:val="19"/>
         </w:rPr>
-        <w:t xml:space="preserve"> GetDepreciationRate(</w:t>
-      </w:r>
+        <w:t xml:space="preserve"> </w:t>
+      </w:r>
+      <w:proofErr w:type="spellStart"/>
+      <w:proofErr w:type="gramStart"/>
+      <w:r>
+        <w:rPr>
+          <w:rFonts w:ascii="新宋体" w:eastAsia="新宋体" w:cs="新宋体"/>
+          <w:color w:val="000000"/>
+          <w:kern w:val="0"/>
+          <w:sz w:val="19"/>
+          <w:szCs w:val="19"/>
+        </w:rPr>
+        <w:t>GetDepreciationRate</w:t>
+      </w:r>
+      <w:proofErr w:type="spellEnd"/>
+      <w:r>
+        <w:rPr>
+          <w:rFonts w:ascii="新宋体" w:eastAsia="新宋体" w:cs="新宋体"/>
+          <w:color w:val="000000"/>
+          <w:kern w:val="0"/>
+          <w:sz w:val="19"/>
+          <w:szCs w:val="19"/>
+        </w:rPr>
+        <w:t>(</w:t>
+      </w:r>
+      <w:proofErr w:type="spellStart"/>
+      <w:proofErr w:type="gramEnd"/>
       <w:r>
         <w:rPr>
           <w:rFonts w:ascii="新宋体" w:eastAsia="新宋体" w:cs="新宋体"/>
@@ -6232,15 +7305,38 @@
         </w:rPr>
         <w:t>ByVal</w:t>
       </w:r>
-      <w:r>
-        <w:rPr>
-          <w:rFonts w:ascii="新宋体" w:eastAsia="新宋体" w:cs="新宋体"/>
-          <w:color w:val="000000"/>
-          <w:kern w:val="0"/>
-          <w:sz w:val="19"/>
-          <w:szCs w:val="19"/>
-        </w:rPr>
-        <w:t xml:space="preserve"> usageLife </w:t>
+      <w:proofErr w:type="spellEnd"/>
+      <w:r>
+        <w:rPr>
+          <w:rFonts w:ascii="新宋体" w:eastAsia="新宋体" w:cs="新宋体"/>
+          <w:color w:val="000000"/>
+          <w:kern w:val="0"/>
+          <w:sz w:val="19"/>
+          <w:szCs w:val="19"/>
+        </w:rPr>
+        <w:t xml:space="preserve"> </w:t>
+      </w:r>
+      <w:proofErr w:type="spellStart"/>
+      <w:r>
+        <w:rPr>
+          <w:rFonts w:ascii="新宋体" w:eastAsia="新宋体" w:cs="新宋体"/>
+          <w:color w:val="000000"/>
+          <w:kern w:val="0"/>
+          <w:sz w:val="19"/>
+          <w:szCs w:val="19"/>
+        </w:rPr>
+        <w:t>usageLife</w:t>
+      </w:r>
+      <w:proofErr w:type="spellEnd"/>
+      <w:r>
+        <w:rPr>
+          <w:rFonts w:ascii="新宋体" w:eastAsia="新宋体" w:cs="新宋体"/>
+          <w:color w:val="000000"/>
+          <w:kern w:val="0"/>
+          <w:sz w:val="19"/>
+          <w:szCs w:val="19"/>
+        </w:rPr>
+        <w:t xml:space="preserve"> </w:t>
       </w:r>
       <w:r>
         <w:rPr>
@@ -6282,6 +7378,7 @@
         </w:rPr>
         <w:t xml:space="preserve">, </w:t>
       </w:r>
+      <w:proofErr w:type="spellStart"/>
       <w:r>
         <w:rPr>
           <w:rFonts w:ascii="新宋体" w:eastAsia="新宋体" w:cs="新宋体"/>
@@ -6292,15 +7389,38 @@
         </w:rPr>
         <w:t>ByVal</w:t>
       </w:r>
-      <w:r>
-        <w:rPr>
-          <w:rFonts w:ascii="新宋体" w:eastAsia="新宋体" w:cs="新宋体"/>
-          <w:color w:val="000000"/>
-          <w:kern w:val="0"/>
-          <w:sz w:val="19"/>
-          <w:szCs w:val="19"/>
-        </w:rPr>
-        <w:t xml:space="preserve"> depreciationMethod </w:t>
+      <w:proofErr w:type="spellEnd"/>
+      <w:r>
+        <w:rPr>
+          <w:rFonts w:ascii="新宋体" w:eastAsia="新宋体" w:cs="新宋体"/>
+          <w:color w:val="000000"/>
+          <w:kern w:val="0"/>
+          <w:sz w:val="19"/>
+          <w:szCs w:val="19"/>
+        </w:rPr>
+        <w:t xml:space="preserve"> </w:t>
+      </w:r>
+      <w:proofErr w:type="spellStart"/>
+      <w:r>
+        <w:rPr>
+          <w:rFonts w:ascii="新宋体" w:eastAsia="新宋体" w:cs="新宋体"/>
+          <w:color w:val="000000"/>
+          <w:kern w:val="0"/>
+          <w:sz w:val="19"/>
+          <w:szCs w:val="19"/>
+        </w:rPr>
+        <w:t>depreciationMethod</w:t>
+      </w:r>
+      <w:proofErr w:type="spellEnd"/>
+      <w:r>
+        <w:rPr>
+          <w:rFonts w:ascii="新宋体" w:eastAsia="新宋体" w:cs="新宋体"/>
+          <w:color w:val="000000"/>
+          <w:kern w:val="0"/>
+          <w:sz w:val="19"/>
+          <w:szCs w:val="19"/>
+        </w:rPr>
+        <w:t xml:space="preserve"> </w:t>
       </w:r>
       <w:r>
         <w:rPr>
@@ -6415,7 +7535,29 @@
           <w:sz w:val="19"/>
           <w:szCs w:val="19"/>
         </w:rPr>
-        <w:t xml:space="preserve"> depreciationRate </w:t>
+        <w:t xml:space="preserve"> </w:t>
+      </w:r>
+      <w:proofErr w:type="spellStart"/>
+      <w:r>
+        <w:rPr>
+          <w:rFonts w:ascii="新宋体" w:eastAsia="新宋体" w:cs="新宋体"/>
+          <w:color w:val="000000"/>
+          <w:kern w:val="0"/>
+          <w:sz w:val="19"/>
+          <w:szCs w:val="19"/>
+        </w:rPr>
+        <w:t>depreciationRate</w:t>
+      </w:r>
+      <w:proofErr w:type="spellEnd"/>
+      <w:r>
+        <w:rPr>
+          <w:rFonts w:ascii="新宋体" w:eastAsia="新宋体" w:cs="新宋体"/>
+          <w:color w:val="000000"/>
+          <w:kern w:val="0"/>
+          <w:sz w:val="19"/>
+          <w:szCs w:val="19"/>
+        </w:rPr>
+        <w:t xml:space="preserve"> </w:t>
       </w:r>
       <w:r>
         <w:rPr>
@@ -6490,7 +7632,29 @@
           <w:sz w:val="19"/>
           <w:szCs w:val="19"/>
         </w:rPr>
-        <w:t xml:space="preserve"> depreciationMethod = </w:t>
+        <w:t xml:space="preserve"> </w:t>
+      </w:r>
+      <w:proofErr w:type="spellStart"/>
+      <w:r>
+        <w:rPr>
+          <w:rFonts w:ascii="新宋体" w:eastAsia="新宋体" w:cs="新宋体"/>
+          <w:color w:val="000000"/>
+          <w:kern w:val="0"/>
+          <w:sz w:val="19"/>
+          <w:szCs w:val="19"/>
+        </w:rPr>
+        <w:t>depreciationMethod</w:t>
+      </w:r>
+      <w:proofErr w:type="spellEnd"/>
+      <w:r>
+        <w:rPr>
+          <w:rFonts w:ascii="新宋体" w:eastAsia="新宋体" w:cs="新宋体"/>
+          <w:color w:val="000000"/>
+          <w:kern w:val="0"/>
+          <w:sz w:val="19"/>
+          <w:szCs w:val="19"/>
+        </w:rPr>
+        <w:t xml:space="preserve"> = </w:t>
       </w:r>
       <w:r>
         <w:rPr>
@@ -6545,8 +7709,42 @@
           <w:sz w:val="19"/>
           <w:szCs w:val="19"/>
         </w:rPr>
-        <w:t xml:space="preserve">            depreciationRate = 1.0 / usageLife</w:t>
-      </w:r>
+        <w:t xml:space="preserve">            </w:t>
+      </w:r>
+      <w:proofErr w:type="spellStart"/>
+      <w:r>
+        <w:rPr>
+          <w:rFonts w:ascii="新宋体" w:eastAsia="新宋体" w:cs="新宋体"/>
+          <w:color w:val="000000"/>
+          <w:kern w:val="0"/>
+          <w:sz w:val="19"/>
+          <w:szCs w:val="19"/>
+        </w:rPr>
+        <w:t>depreciationRate</w:t>
+      </w:r>
+      <w:proofErr w:type="spellEnd"/>
+      <w:r>
+        <w:rPr>
+          <w:rFonts w:ascii="新宋体" w:eastAsia="新宋体" w:cs="新宋体"/>
+          <w:color w:val="000000"/>
+          <w:kern w:val="0"/>
+          <w:sz w:val="19"/>
+          <w:szCs w:val="19"/>
+        </w:rPr>
+        <w:t xml:space="preserve"> = 1.0 / </w:t>
+      </w:r>
+      <w:proofErr w:type="spellStart"/>
+      <w:r>
+        <w:rPr>
+          <w:rFonts w:ascii="新宋体" w:eastAsia="新宋体" w:cs="新宋体"/>
+          <w:color w:val="000000"/>
+          <w:kern w:val="0"/>
+          <w:sz w:val="19"/>
+          <w:szCs w:val="19"/>
+        </w:rPr>
+        <w:t>usageLife</w:t>
+      </w:r>
+      <w:proofErr w:type="spellEnd"/>
     </w:p>
     <w:p>
       <w:pPr>
@@ -6605,8 +7803,42 @@
           <w:sz w:val="19"/>
           <w:szCs w:val="19"/>
         </w:rPr>
-        <w:t xml:space="preserve">            depreciationRate = 2.0 / usageLife</w:t>
-      </w:r>
+        <w:t xml:space="preserve">            </w:t>
+      </w:r>
+      <w:proofErr w:type="spellStart"/>
+      <w:r>
+        <w:rPr>
+          <w:rFonts w:ascii="新宋体" w:eastAsia="新宋体" w:cs="新宋体"/>
+          <w:color w:val="000000"/>
+          <w:kern w:val="0"/>
+          <w:sz w:val="19"/>
+          <w:szCs w:val="19"/>
+        </w:rPr>
+        <w:t>depreciationRate</w:t>
+      </w:r>
+      <w:proofErr w:type="spellEnd"/>
+      <w:r>
+        <w:rPr>
+          <w:rFonts w:ascii="新宋体" w:eastAsia="新宋体" w:cs="新宋体"/>
+          <w:color w:val="000000"/>
+          <w:kern w:val="0"/>
+          <w:sz w:val="19"/>
+          <w:szCs w:val="19"/>
+        </w:rPr>
+        <w:t xml:space="preserve"> = 2.0 / </w:t>
+      </w:r>
+      <w:proofErr w:type="spellStart"/>
+      <w:r>
+        <w:rPr>
+          <w:rFonts w:ascii="新宋体" w:eastAsia="新宋体" w:cs="新宋体"/>
+          <w:color w:val="000000"/>
+          <w:kern w:val="0"/>
+          <w:sz w:val="19"/>
+          <w:szCs w:val="19"/>
+        </w:rPr>
+        <w:t>usageLife</w:t>
+      </w:r>
+      <w:proofErr w:type="spellEnd"/>
     </w:p>
     <w:p>
       <w:pPr>
@@ -6705,8 +7937,20 @@
           <w:sz w:val="19"/>
           <w:szCs w:val="19"/>
         </w:rPr>
-        <w:t xml:space="preserve"> depreciationRate</w:t>
-      </w:r>
+        <w:t xml:space="preserve"> </w:t>
+      </w:r>
+      <w:proofErr w:type="spellStart"/>
+      <w:r>
+        <w:rPr>
+          <w:rFonts w:ascii="新宋体" w:eastAsia="新宋体" w:cs="新宋体"/>
+          <w:color w:val="000000"/>
+          <w:kern w:val="0"/>
+          <w:sz w:val="19"/>
+          <w:szCs w:val="19"/>
+        </w:rPr>
+        <w:t>depreciationRate</w:t>
+      </w:r>
+      <w:proofErr w:type="spellEnd"/>
     </w:p>
     <w:p>
       <w:pPr>
@@ -6831,7 +8075,51 @@
           <w:sz w:val="19"/>
           <w:szCs w:val="19"/>
         </w:rPr>
-        <w:t>' Show the depreciation infomation each year in the listbox (using straight-line method)</w:t>
+        <w:t xml:space="preserve">' Show the depreciation </w:t>
+      </w:r>
+      <w:proofErr w:type="spellStart"/>
+      <w:r>
+        <w:rPr>
+          <w:rFonts w:ascii="新宋体" w:eastAsia="新宋体" w:cs="新宋体"/>
+          <w:color w:val="008000"/>
+          <w:kern w:val="0"/>
+          <w:sz w:val="19"/>
+          <w:szCs w:val="19"/>
+        </w:rPr>
+        <w:t>infomation</w:t>
+      </w:r>
+      <w:proofErr w:type="spellEnd"/>
+      <w:r>
+        <w:rPr>
+          <w:rFonts w:ascii="新宋体" w:eastAsia="新宋体" w:cs="新宋体"/>
+          <w:color w:val="008000"/>
+          <w:kern w:val="0"/>
+          <w:sz w:val="19"/>
+          <w:szCs w:val="19"/>
+        </w:rPr>
+        <w:t xml:space="preserve"> each year in the </w:t>
+      </w:r>
+      <w:proofErr w:type="spellStart"/>
+      <w:r>
+        <w:rPr>
+          <w:rFonts w:ascii="新宋体" w:eastAsia="新宋体" w:cs="新宋体"/>
+          <w:color w:val="008000"/>
+          <w:kern w:val="0"/>
+          <w:sz w:val="19"/>
+          <w:szCs w:val="19"/>
+        </w:rPr>
+        <w:t>listbox</w:t>
+      </w:r>
+      <w:proofErr w:type="spellEnd"/>
+      <w:r>
+        <w:rPr>
+          <w:rFonts w:ascii="新宋体" w:eastAsia="新宋体" w:cs="新宋体"/>
+          <w:color w:val="008000"/>
+          <w:kern w:val="0"/>
+          <w:sz w:val="19"/>
+          <w:szCs w:val="19"/>
+        </w:rPr>
+        <w:t xml:space="preserve"> (using straight-line method)</w:t>
       </w:r>
     </w:p>
     <w:p>
@@ -6931,8 +8219,33 @@
           <w:sz w:val="19"/>
           <w:szCs w:val="19"/>
         </w:rPr>
-        <w:t xml:space="preserve"> ShowSLDepreciation(</w:t>
-      </w:r>
+        <w:t xml:space="preserve"> </w:t>
+      </w:r>
+      <w:proofErr w:type="spellStart"/>
+      <w:proofErr w:type="gramStart"/>
+      <w:r>
+        <w:rPr>
+          <w:rFonts w:ascii="新宋体" w:eastAsia="新宋体" w:cs="新宋体"/>
+          <w:color w:val="000000"/>
+          <w:kern w:val="0"/>
+          <w:sz w:val="19"/>
+          <w:szCs w:val="19"/>
+        </w:rPr>
+        <w:t>ShowSLDepreciation</w:t>
+      </w:r>
+      <w:proofErr w:type="spellEnd"/>
+      <w:r>
+        <w:rPr>
+          <w:rFonts w:ascii="新宋体" w:eastAsia="新宋体" w:cs="新宋体"/>
+          <w:color w:val="000000"/>
+          <w:kern w:val="0"/>
+          <w:sz w:val="19"/>
+          <w:szCs w:val="19"/>
+        </w:rPr>
+        <w:t>(</w:t>
+      </w:r>
+      <w:proofErr w:type="spellStart"/>
+      <w:proofErr w:type="gramEnd"/>
       <w:r>
         <w:rPr>
           <w:rFonts w:ascii="新宋体" w:eastAsia="新宋体" w:cs="新宋体"/>
@@ -6943,15 +8256,38 @@
         </w:rPr>
         <w:t>ByVal</w:t>
       </w:r>
-      <w:r>
-        <w:rPr>
-          <w:rFonts w:ascii="新宋体" w:eastAsia="新宋体" w:cs="新宋体"/>
-          <w:color w:val="000000"/>
-          <w:kern w:val="0"/>
-          <w:sz w:val="19"/>
-          <w:szCs w:val="19"/>
-        </w:rPr>
-        <w:t xml:space="preserve"> startYear </w:t>
+      <w:proofErr w:type="spellEnd"/>
+      <w:r>
+        <w:rPr>
+          <w:rFonts w:ascii="新宋体" w:eastAsia="新宋体" w:cs="新宋体"/>
+          <w:color w:val="000000"/>
+          <w:kern w:val="0"/>
+          <w:sz w:val="19"/>
+          <w:szCs w:val="19"/>
+        </w:rPr>
+        <w:t xml:space="preserve"> </w:t>
+      </w:r>
+      <w:proofErr w:type="spellStart"/>
+      <w:r>
+        <w:rPr>
+          <w:rFonts w:ascii="新宋体" w:eastAsia="新宋体" w:cs="新宋体"/>
+          <w:color w:val="000000"/>
+          <w:kern w:val="0"/>
+          <w:sz w:val="19"/>
+          <w:szCs w:val="19"/>
+        </w:rPr>
+        <w:t>startYear</w:t>
+      </w:r>
+      <w:proofErr w:type="spellEnd"/>
+      <w:r>
+        <w:rPr>
+          <w:rFonts w:ascii="新宋体" w:eastAsia="新宋体" w:cs="新宋体"/>
+          <w:color w:val="000000"/>
+          <w:kern w:val="0"/>
+          <w:sz w:val="19"/>
+          <w:szCs w:val="19"/>
+        </w:rPr>
+        <w:t xml:space="preserve"> </w:t>
       </w:r>
       <w:r>
         <w:rPr>
@@ -6993,6 +8329,7 @@
         </w:rPr>
         <w:t xml:space="preserve">, </w:t>
       </w:r>
+      <w:proofErr w:type="spellStart"/>
       <w:r>
         <w:rPr>
           <w:rFonts w:ascii="新宋体" w:eastAsia="新宋体" w:cs="新宋体"/>
@@ -7003,15 +8340,38 @@
         </w:rPr>
         <w:t>ByVal</w:t>
       </w:r>
-      <w:r>
-        <w:rPr>
-          <w:rFonts w:ascii="新宋体" w:eastAsia="新宋体" w:cs="新宋体"/>
-          <w:color w:val="000000"/>
-          <w:kern w:val="0"/>
-          <w:sz w:val="19"/>
-          <w:szCs w:val="19"/>
-        </w:rPr>
-        <w:t xml:space="preserve"> usageLife </w:t>
+      <w:proofErr w:type="spellEnd"/>
+      <w:r>
+        <w:rPr>
+          <w:rFonts w:ascii="新宋体" w:eastAsia="新宋体" w:cs="新宋体"/>
+          <w:color w:val="000000"/>
+          <w:kern w:val="0"/>
+          <w:sz w:val="19"/>
+          <w:szCs w:val="19"/>
+        </w:rPr>
+        <w:t xml:space="preserve"> </w:t>
+      </w:r>
+      <w:proofErr w:type="spellStart"/>
+      <w:r>
+        <w:rPr>
+          <w:rFonts w:ascii="新宋体" w:eastAsia="新宋体" w:cs="新宋体"/>
+          <w:color w:val="000000"/>
+          <w:kern w:val="0"/>
+          <w:sz w:val="19"/>
+          <w:szCs w:val="19"/>
+        </w:rPr>
+        <w:t>usageLife</w:t>
+      </w:r>
+      <w:proofErr w:type="spellEnd"/>
+      <w:r>
+        <w:rPr>
+          <w:rFonts w:ascii="新宋体" w:eastAsia="新宋体" w:cs="新宋体"/>
+          <w:color w:val="000000"/>
+          <w:kern w:val="0"/>
+          <w:sz w:val="19"/>
+          <w:szCs w:val="19"/>
+        </w:rPr>
+        <w:t xml:space="preserve"> </w:t>
       </w:r>
       <w:r>
         <w:rPr>
@@ -7053,6 +8413,7 @@
         </w:rPr>
         <w:t xml:space="preserve">, </w:t>
       </w:r>
+      <w:proofErr w:type="spellStart"/>
       <w:r>
         <w:rPr>
           <w:rFonts w:ascii="新宋体" w:eastAsia="新宋体" w:cs="新宋体"/>
@@ -7063,15 +8424,38 @@
         </w:rPr>
         <w:t>ByVal</w:t>
       </w:r>
-      <w:r>
-        <w:rPr>
-          <w:rFonts w:ascii="新宋体" w:eastAsia="新宋体" w:cs="新宋体"/>
-          <w:color w:val="000000"/>
-          <w:kern w:val="0"/>
-          <w:sz w:val="19"/>
-          <w:szCs w:val="19"/>
-        </w:rPr>
-        <w:t xml:space="preserve"> itemValue </w:t>
+      <w:proofErr w:type="spellEnd"/>
+      <w:r>
+        <w:rPr>
+          <w:rFonts w:ascii="新宋体" w:eastAsia="新宋体" w:cs="新宋体"/>
+          <w:color w:val="000000"/>
+          <w:kern w:val="0"/>
+          <w:sz w:val="19"/>
+          <w:szCs w:val="19"/>
+        </w:rPr>
+        <w:t xml:space="preserve"> </w:t>
+      </w:r>
+      <w:proofErr w:type="spellStart"/>
+      <w:r>
+        <w:rPr>
+          <w:rFonts w:ascii="新宋体" w:eastAsia="新宋体" w:cs="新宋体"/>
+          <w:color w:val="000000"/>
+          <w:kern w:val="0"/>
+          <w:sz w:val="19"/>
+          <w:szCs w:val="19"/>
+        </w:rPr>
+        <w:t>itemValue</w:t>
+      </w:r>
+      <w:proofErr w:type="spellEnd"/>
+      <w:r>
+        <w:rPr>
+          <w:rFonts w:ascii="新宋体" w:eastAsia="新宋体" w:cs="新宋体"/>
+          <w:color w:val="000000"/>
+          <w:kern w:val="0"/>
+          <w:sz w:val="19"/>
+          <w:szCs w:val="19"/>
+        </w:rPr>
+        <w:t xml:space="preserve"> </w:t>
       </w:r>
       <w:r>
         <w:rPr>
@@ -7113,6 +8497,7 @@
         </w:rPr>
         <w:t xml:space="preserve">, </w:t>
       </w:r>
+      <w:proofErr w:type="spellStart"/>
       <w:r>
         <w:rPr>
           <w:rFonts w:ascii="新宋体" w:eastAsia="新宋体" w:cs="新宋体"/>
@@ -7123,15 +8508,38 @@
         </w:rPr>
         <w:t>ByVal</w:t>
       </w:r>
-      <w:r>
-        <w:rPr>
-          <w:rFonts w:ascii="新宋体" w:eastAsia="新宋体" w:cs="新宋体"/>
-          <w:color w:val="000000"/>
-          <w:kern w:val="0"/>
-          <w:sz w:val="19"/>
-          <w:szCs w:val="19"/>
-        </w:rPr>
-        <w:t xml:space="preserve"> itemName </w:t>
+      <w:proofErr w:type="spellEnd"/>
+      <w:r>
+        <w:rPr>
+          <w:rFonts w:ascii="新宋体" w:eastAsia="新宋体" w:cs="新宋体"/>
+          <w:color w:val="000000"/>
+          <w:kern w:val="0"/>
+          <w:sz w:val="19"/>
+          <w:szCs w:val="19"/>
+        </w:rPr>
+        <w:t xml:space="preserve"> </w:t>
+      </w:r>
+      <w:proofErr w:type="spellStart"/>
+      <w:r>
+        <w:rPr>
+          <w:rFonts w:ascii="新宋体" w:eastAsia="新宋体" w:cs="新宋体"/>
+          <w:color w:val="000000"/>
+          <w:kern w:val="0"/>
+          <w:sz w:val="19"/>
+          <w:szCs w:val="19"/>
+        </w:rPr>
+        <w:t>itemName</w:t>
+      </w:r>
+      <w:proofErr w:type="spellEnd"/>
+      <w:r>
+        <w:rPr>
+          <w:rFonts w:ascii="新宋体" w:eastAsia="新宋体" w:cs="新宋体"/>
+          <w:color w:val="000000"/>
+          <w:kern w:val="0"/>
+          <w:sz w:val="19"/>
+          <w:szCs w:val="19"/>
+        </w:rPr>
+        <w:t xml:space="preserve"> </w:t>
       </w:r>
       <w:r>
         <w:rPr>
@@ -7173,6 +8581,7 @@
         </w:rPr>
         <w:t xml:space="preserve">, </w:t>
       </w:r>
+      <w:proofErr w:type="spellStart"/>
       <w:r>
         <w:rPr>
           <w:rFonts w:ascii="新宋体" w:eastAsia="新宋体" w:cs="新宋体"/>
@@ -7183,15 +8592,38 @@
         </w:rPr>
         <w:t>ByVal</w:t>
       </w:r>
-      <w:r>
-        <w:rPr>
-          <w:rFonts w:ascii="新宋体" w:eastAsia="新宋体" w:cs="新宋体"/>
-          <w:color w:val="000000"/>
-          <w:kern w:val="0"/>
-          <w:sz w:val="19"/>
-          <w:szCs w:val="19"/>
-        </w:rPr>
-        <w:t xml:space="preserve"> depreciationMethod </w:t>
+      <w:proofErr w:type="spellEnd"/>
+      <w:r>
+        <w:rPr>
+          <w:rFonts w:ascii="新宋体" w:eastAsia="新宋体" w:cs="新宋体"/>
+          <w:color w:val="000000"/>
+          <w:kern w:val="0"/>
+          <w:sz w:val="19"/>
+          <w:szCs w:val="19"/>
+        </w:rPr>
+        <w:t xml:space="preserve"> </w:t>
+      </w:r>
+      <w:proofErr w:type="spellStart"/>
+      <w:r>
+        <w:rPr>
+          <w:rFonts w:ascii="新宋体" w:eastAsia="新宋体" w:cs="新宋体"/>
+          <w:color w:val="000000"/>
+          <w:kern w:val="0"/>
+          <w:sz w:val="19"/>
+          <w:szCs w:val="19"/>
+        </w:rPr>
+        <w:t>depreciationMethod</w:t>
+      </w:r>
+      <w:proofErr w:type="spellEnd"/>
+      <w:r>
+        <w:rPr>
+          <w:rFonts w:ascii="新宋体" w:eastAsia="新宋体" w:cs="新宋体"/>
+          <w:color w:val="000000"/>
+          <w:kern w:val="0"/>
+          <w:sz w:val="19"/>
+          <w:szCs w:val="19"/>
+        </w:rPr>
+        <w:t xml:space="preserve"> </w:t>
       </w:r>
       <w:r>
         <w:rPr>
@@ -7276,7 +8708,73 @@
           <w:sz w:val="19"/>
           <w:szCs w:val="19"/>
         </w:rPr>
-        <w:t xml:space="preserve"> depreciationRate, depreciationValue, totalDepreciationValue </w:t>
+        <w:t xml:space="preserve"> </w:t>
+      </w:r>
+      <w:proofErr w:type="spellStart"/>
+      <w:r>
+        <w:rPr>
+          <w:rFonts w:ascii="新宋体" w:eastAsia="新宋体" w:cs="新宋体"/>
+          <w:color w:val="000000"/>
+          <w:kern w:val="0"/>
+          <w:sz w:val="19"/>
+          <w:szCs w:val="19"/>
+        </w:rPr>
+        <w:t>depreciationRate</w:t>
+      </w:r>
+      <w:proofErr w:type="spellEnd"/>
+      <w:r>
+        <w:rPr>
+          <w:rFonts w:ascii="新宋体" w:eastAsia="新宋体" w:cs="新宋体"/>
+          <w:color w:val="000000"/>
+          <w:kern w:val="0"/>
+          <w:sz w:val="19"/>
+          <w:szCs w:val="19"/>
+        </w:rPr>
+        <w:t xml:space="preserve">, </w:t>
+      </w:r>
+      <w:proofErr w:type="spellStart"/>
+      <w:r>
+        <w:rPr>
+          <w:rFonts w:ascii="新宋体" w:eastAsia="新宋体" w:cs="新宋体"/>
+          <w:color w:val="000000"/>
+          <w:kern w:val="0"/>
+          <w:sz w:val="19"/>
+          <w:szCs w:val="19"/>
+        </w:rPr>
+        <w:t>depreciationValue</w:t>
+      </w:r>
+      <w:proofErr w:type="spellEnd"/>
+      <w:r>
+        <w:rPr>
+          <w:rFonts w:ascii="新宋体" w:eastAsia="新宋体" w:cs="新宋体"/>
+          <w:color w:val="000000"/>
+          <w:kern w:val="0"/>
+          <w:sz w:val="19"/>
+          <w:szCs w:val="19"/>
+        </w:rPr>
+        <w:t xml:space="preserve">, </w:t>
+      </w:r>
+      <w:proofErr w:type="spellStart"/>
+      <w:r>
+        <w:rPr>
+          <w:rFonts w:ascii="新宋体" w:eastAsia="新宋体" w:cs="新宋体"/>
+          <w:color w:val="000000"/>
+          <w:kern w:val="0"/>
+          <w:sz w:val="19"/>
+          <w:szCs w:val="19"/>
+        </w:rPr>
+        <w:t>totalDepreciationValue</w:t>
+      </w:r>
+      <w:proofErr w:type="spellEnd"/>
+      <w:r>
+        <w:rPr>
+          <w:rFonts w:ascii="新宋体" w:eastAsia="新宋体" w:cs="新宋体"/>
+          <w:color w:val="000000"/>
+          <w:kern w:val="0"/>
+          <w:sz w:val="19"/>
+          <w:szCs w:val="19"/>
+        </w:rPr>
+        <w:t xml:space="preserve"> </w:t>
       </w:r>
       <w:r>
         <w:rPr>
@@ -7351,7 +8849,29 @@
           <w:sz w:val="19"/>
           <w:szCs w:val="19"/>
         </w:rPr>
-        <w:t xml:space="preserve"> currentValue </w:t>
+        <w:t xml:space="preserve"> </w:t>
+      </w:r>
+      <w:proofErr w:type="spellStart"/>
+      <w:r>
+        <w:rPr>
+          <w:rFonts w:ascii="新宋体" w:eastAsia="新宋体" w:cs="新宋体"/>
+          <w:color w:val="000000"/>
+          <w:kern w:val="0"/>
+          <w:sz w:val="19"/>
+          <w:szCs w:val="19"/>
+        </w:rPr>
+        <w:t>currentValue</w:t>
+      </w:r>
+      <w:proofErr w:type="spellEnd"/>
+      <w:r>
+        <w:rPr>
+          <w:rFonts w:ascii="新宋体" w:eastAsia="新宋体" w:cs="新宋体"/>
+          <w:color w:val="000000"/>
+          <w:kern w:val="0"/>
+          <w:sz w:val="19"/>
+          <w:szCs w:val="19"/>
+        </w:rPr>
+        <w:t xml:space="preserve"> </w:t>
       </w:r>
       <w:r>
         <w:rPr>
@@ -7391,8 +8911,20 @@
           <w:sz w:val="19"/>
           <w:szCs w:val="19"/>
         </w:rPr>
-        <w:t xml:space="preserve"> = itemValue</w:t>
-      </w:r>
+        <w:t xml:space="preserve"> = </w:t>
+      </w:r>
+      <w:proofErr w:type="spellStart"/>
+      <w:r>
+        <w:rPr>
+          <w:rFonts w:ascii="新宋体" w:eastAsia="新宋体" w:cs="新宋体"/>
+          <w:color w:val="000000"/>
+          <w:kern w:val="0"/>
+          <w:sz w:val="19"/>
+          <w:szCs w:val="19"/>
+        </w:rPr>
+        <w:t>itemValue</w:t>
+      </w:r>
+      <w:proofErr w:type="spellEnd"/>
     </w:p>
     <w:p>
       <w:pPr>
@@ -7451,33 +8983,123 @@
           <w:sz w:val="19"/>
           <w:szCs w:val="19"/>
         </w:rPr>
-        <w:t xml:space="preserve">        depreciationRate = GetDepreciationRate(usageLife, depreciationMethod)</w:t>
-      </w:r>
-    </w:p>
-    <w:p>
-      <w:pPr>
-        <w:autoSpaceDE w:val="0"/>
-        <w:autoSpaceDN w:val="0"/>
-        <w:adjustRightInd w:val="0"/>
-        <w:jc w:val="left"/>
-        <w:rPr>
-          <w:rFonts w:ascii="新宋体" w:eastAsia="新宋体" w:cs="新宋体"/>
-          <w:color w:val="000000"/>
-          <w:kern w:val="0"/>
-          <w:sz w:val="19"/>
-          <w:szCs w:val="19"/>
-        </w:rPr>
-      </w:pPr>
-      <w:r>
-        <w:rPr>
-          <w:rFonts w:ascii="新宋体" w:eastAsia="新宋体" w:cs="新宋体"/>
-          <w:color w:val="000000"/>
-          <w:kern w:val="0"/>
-          <w:sz w:val="19"/>
-          <w:szCs w:val="19"/>
-        </w:rPr>
         <w:t xml:space="preserve">        </w:t>
       </w:r>
+      <w:proofErr w:type="spellStart"/>
+      <w:r>
+        <w:rPr>
+          <w:rFonts w:ascii="新宋体" w:eastAsia="新宋体" w:cs="新宋体"/>
+          <w:color w:val="000000"/>
+          <w:kern w:val="0"/>
+          <w:sz w:val="19"/>
+          <w:szCs w:val="19"/>
+        </w:rPr>
+        <w:t>depreciationRate</w:t>
+      </w:r>
+      <w:proofErr w:type="spellEnd"/>
+      <w:r>
+        <w:rPr>
+          <w:rFonts w:ascii="新宋体" w:eastAsia="新宋体" w:cs="新宋体"/>
+          <w:color w:val="000000"/>
+          <w:kern w:val="0"/>
+          <w:sz w:val="19"/>
+          <w:szCs w:val="19"/>
+        </w:rPr>
+        <w:t xml:space="preserve"> = </w:t>
+      </w:r>
+      <w:proofErr w:type="spellStart"/>
+      <w:proofErr w:type="gramStart"/>
+      <w:r>
+        <w:rPr>
+          <w:rFonts w:ascii="新宋体" w:eastAsia="新宋体" w:cs="新宋体"/>
+          <w:color w:val="000000"/>
+          <w:kern w:val="0"/>
+          <w:sz w:val="19"/>
+          <w:szCs w:val="19"/>
+        </w:rPr>
+        <w:t>GetDepreciationRate</w:t>
+      </w:r>
+      <w:proofErr w:type="spellEnd"/>
+      <w:r>
+        <w:rPr>
+          <w:rFonts w:ascii="新宋体" w:eastAsia="新宋体" w:cs="新宋体"/>
+          <w:color w:val="000000"/>
+          <w:kern w:val="0"/>
+          <w:sz w:val="19"/>
+          <w:szCs w:val="19"/>
+        </w:rPr>
+        <w:t>(</w:t>
+      </w:r>
+      <w:proofErr w:type="spellStart"/>
+      <w:proofErr w:type="gramEnd"/>
+      <w:r>
+        <w:rPr>
+          <w:rFonts w:ascii="新宋体" w:eastAsia="新宋体" w:cs="新宋体"/>
+          <w:color w:val="000000"/>
+          <w:kern w:val="0"/>
+          <w:sz w:val="19"/>
+          <w:szCs w:val="19"/>
+        </w:rPr>
+        <w:t>usageLife</w:t>
+      </w:r>
+      <w:proofErr w:type="spellEnd"/>
+      <w:r>
+        <w:rPr>
+          <w:rFonts w:ascii="新宋体" w:eastAsia="新宋体" w:cs="新宋体"/>
+          <w:color w:val="000000"/>
+          <w:kern w:val="0"/>
+          <w:sz w:val="19"/>
+          <w:szCs w:val="19"/>
+        </w:rPr>
+        <w:t xml:space="preserve">, </w:t>
+      </w:r>
+      <w:proofErr w:type="spellStart"/>
+      <w:r>
+        <w:rPr>
+          <w:rFonts w:ascii="新宋体" w:eastAsia="新宋体" w:cs="新宋体"/>
+          <w:color w:val="000000"/>
+          <w:kern w:val="0"/>
+          <w:sz w:val="19"/>
+          <w:szCs w:val="19"/>
+        </w:rPr>
+        <w:t>depreciationMethod</w:t>
+      </w:r>
+      <w:proofErr w:type="spellEnd"/>
+      <w:r>
+        <w:rPr>
+          <w:rFonts w:ascii="新宋体" w:eastAsia="新宋体" w:cs="新宋体"/>
+          <w:color w:val="000000"/>
+          <w:kern w:val="0"/>
+          <w:sz w:val="19"/>
+          <w:szCs w:val="19"/>
+        </w:rPr>
+        <w:t>)</w:t>
+      </w:r>
+    </w:p>
+    <w:p>
+      <w:pPr>
+        <w:autoSpaceDE w:val="0"/>
+        <w:autoSpaceDN w:val="0"/>
+        <w:adjustRightInd w:val="0"/>
+        <w:jc w:val="left"/>
+        <w:rPr>
+          <w:rFonts w:ascii="新宋体" w:eastAsia="新宋体" w:cs="新宋体"/>
+          <w:color w:val="000000"/>
+          <w:kern w:val="0"/>
+          <w:sz w:val="19"/>
+          <w:szCs w:val="19"/>
+        </w:rPr>
+      </w:pPr>
+      <w:r>
+        <w:rPr>
+          <w:rFonts w:ascii="新宋体" w:eastAsia="新宋体" w:cs="新宋体"/>
+          <w:color w:val="000000"/>
+          <w:kern w:val="0"/>
+          <w:sz w:val="19"/>
+          <w:szCs w:val="19"/>
+        </w:rPr>
+        <w:t xml:space="preserve">        </w:t>
+      </w:r>
       <w:r>
         <w:rPr>
           <w:rFonts w:ascii="新宋体" w:eastAsia="新宋体" w:cs="新宋体"/>
@@ -7486,32 +9108,51 @@
           <w:sz w:val="19"/>
           <w:szCs w:val="19"/>
         </w:rPr>
-        <w:t>' staright-line method has a const depreciation value each year</w:t>
-      </w:r>
-    </w:p>
-    <w:p>
-      <w:pPr>
-        <w:autoSpaceDE w:val="0"/>
-        <w:autoSpaceDN w:val="0"/>
-        <w:adjustRightInd w:val="0"/>
-        <w:jc w:val="left"/>
-        <w:rPr>
-          <w:rFonts w:ascii="新宋体" w:eastAsia="新宋体" w:cs="新宋体"/>
-          <w:color w:val="000000"/>
-          <w:kern w:val="0"/>
-          <w:sz w:val="19"/>
-          <w:szCs w:val="19"/>
-        </w:rPr>
-      </w:pPr>
-      <w:r>
-        <w:rPr>
-          <w:rFonts w:ascii="新宋体" w:eastAsia="新宋体" w:cs="新宋体"/>
-          <w:color w:val="000000"/>
-          <w:kern w:val="0"/>
-          <w:sz w:val="19"/>
-          <w:szCs w:val="19"/>
-        </w:rPr>
-        <w:t xml:space="preserve">        depreciationValue = depreciationRate * itemValue</w:t>
+        <w:t xml:space="preserve">' </w:t>
+      </w:r>
+      <w:proofErr w:type="spellStart"/>
+      <w:r>
+        <w:rPr>
+          <w:rFonts w:ascii="新宋体" w:eastAsia="新宋体" w:cs="新宋体"/>
+          <w:color w:val="008000"/>
+          <w:kern w:val="0"/>
+          <w:sz w:val="19"/>
+          <w:szCs w:val="19"/>
+        </w:rPr>
+        <w:t>staright</w:t>
+      </w:r>
+      <w:proofErr w:type="spellEnd"/>
+      <w:r>
+        <w:rPr>
+          <w:rFonts w:ascii="新宋体" w:eastAsia="新宋体" w:cs="新宋体"/>
+          <w:color w:val="008000"/>
+          <w:kern w:val="0"/>
+          <w:sz w:val="19"/>
+          <w:szCs w:val="19"/>
+        </w:rPr>
+        <w:t xml:space="preserve">-line method has a </w:t>
+      </w:r>
+      <w:proofErr w:type="spellStart"/>
+      <w:r>
+        <w:rPr>
+          <w:rFonts w:ascii="新宋体" w:eastAsia="新宋体" w:cs="新宋体"/>
+          <w:color w:val="008000"/>
+          <w:kern w:val="0"/>
+          <w:sz w:val="19"/>
+          <w:szCs w:val="19"/>
+        </w:rPr>
+        <w:t>const</w:t>
+      </w:r>
+      <w:proofErr w:type="spellEnd"/>
+      <w:r>
+        <w:rPr>
+          <w:rFonts w:ascii="新宋体" w:eastAsia="新宋体" w:cs="新宋体"/>
+          <w:color w:val="008000"/>
+          <w:kern w:val="0"/>
+          <w:sz w:val="19"/>
+          <w:szCs w:val="19"/>
+        </w:rPr>
+        <w:t xml:space="preserve"> depreciation value each year</w:t>
       </w:r>
     </w:p>
     <w:p>
@@ -7538,6 +9179,87 @@
         </w:rPr>
         <w:t xml:space="preserve">        </w:t>
       </w:r>
+      <w:proofErr w:type="spellStart"/>
+      <w:r>
+        <w:rPr>
+          <w:rFonts w:ascii="新宋体" w:eastAsia="新宋体" w:cs="新宋体"/>
+          <w:color w:val="000000"/>
+          <w:kern w:val="0"/>
+          <w:sz w:val="19"/>
+          <w:szCs w:val="19"/>
+        </w:rPr>
+        <w:t>depreciationValue</w:t>
+      </w:r>
+      <w:proofErr w:type="spellEnd"/>
+      <w:r>
+        <w:rPr>
+          <w:rFonts w:ascii="新宋体" w:eastAsia="新宋体" w:cs="新宋体"/>
+          <w:color w:val="000000"/>
+          <w:kern w:val="0"/>
+          <w:sz w:val="19"/>
+          <w:szCs w:val="19"/>
+        </w:rPr>
+        <w:t xml:space="preserve"> = </w:t>
+      </w:r>
+      <w:proofErr w:type="spellStart"/>
+      <w:r>
+        <w:rPr>
+          <w:rFonts w:ascii="新宋体" w:eastAsia="新宋体" w:cs="新宋体"/>
+          <w:color w:val="000000"/>
+          <w:kern w:val="0"/>
+          <w:sz w:val="19"/>
+          <w:szCs w:val="19"/>
+        </w:rPr>
+        <w:t>depreciationRate</w:t>
+      </w:r>
+      <w:proofErr w:type="spellEnd"/>
+      <w:r>
+        <w:rPr>
+          <w:rFonts w:ascii="新宋体" w:eastAsia="新宋体" w:cs="新宋体"/>
+          <w:color w:val="000000"/>
+          <w:kern w:val="0"/>
+          <w:sz w:val="19"/>
+          <w:szCs w:val="19"/>
+        </w:rPr>
+        <w:t xml:space="preserve"> * </w:t>
+      </w:r>
+      <w:proofErr w:type="spellStart"/>
+      <w:r>
+        <w:rPr>
+          <w:rFonts w:ascii="新宋体" w:eastAsia="新宋体" w:cs="新宋体"/>
+          <w:color w:val="000000"/>
+          <w:kern w:val="0"/>
+          <w:sz w:val="19"/>
+          <w:szCs w:val="19"/>
+        </w:rPr>
+        <w:t>itemValue</w:t>
+      </w:r>
+      <w:proofErr w:type="spellEnd"/>
+    </w:p>
+    <w:p>
+      <w:pPr>
+        <w:autoSpaceDE w:val="0"/>
+        <w:autoSpaceDN w:val="0"/>
+        <w:adjustRightInd w:val="0"/>
+        <w:jc w:val="left"/>
+        <w:rPr>
+          <w:rFonts w:ascii="新宋体" w:eastAsia="新宋体" w:cs="新宋体"/>
+          <w:color w:val="000000"/>
+          <w:kern w:val="0"/>
+          <w:sz w:val="19"/>
+          <w:szCs w:val="19"/>
+        </w:rPr>
+      </w:pPr>
+      <w:r>
+        <w:rPr>
+          <w:rFonts w:ascii="新宋体" w:eastAsia="新宋体" w:cs="新宋体"/>
+          <w:color w:val="000000"/>
+          <w:kern w:val="0"/>
+          <w:sz w:val="19"/>
+          <w:szCs w:val="19"/>
+        </w:rPr>
+        <w:t xml:space="preserve">        </w:t>
+      </w:r>
       <w:r>
         <w:rPr>
           <w:rFonts w:ascii="新宋体" w:eastAsia="新宋体" w:cs="新宋体"/>
@@ -7546,32 +9268,29 @@
           <w:sz w:val="19"/>
           <w:szCs w:val="19"/>
         </w:rPr>
-        <w:t>' init total depreciation as 0</w:t>
-      </w:r>
-    </w:p>
-    <w:p>
-      <w:pPr>
-        <w:autoSpaceDE w:val="0"/>
-        <w:autoSpaceDN w:val="0"/>
-        <w:adjustRightInd w:val="0"/>
-        <w:jc w:val="left"/>
-        <w:rPr>
-          <w:rFonts w:ascii="新宋体" w:eastAsia="新宋体" w:cs="新宋体"/>
-          <w:color w:val="000000"/>
-          <w:kern w:val="0"/>
-          <w:sz w:val="19"/>
-          <w:szCs w:val="19"/>
-        </w:rPr>
-      </w:pPr>
-      <w:r>
-        <w:rPr>
-          <w:rFonts w:ascii="新宋体" w:eastAsia="新宋体" w:cs="新宋体"/>
-          <w:color w:val="000000"/>
-          <w:kern w:val="0"/>
-          <w:sz w:val="19"/>
-          <w:szCs w:val="19"/>
-        </w:rPr>
-        <w:t xml:space="preserve">        totalDepreciationValue = 0</w:t>
+        <w:t xml:space="preserve">' </w:t>
+      </w:r>
+      <w:proofErr w:type="spellStart"/>
+      <w:r>
+        <w:rPr>
+          <w:rFonts w:ascii="新宋体" w:eastAsia="新宋体" w:cs="新宋体"/>
+          <w:color w:val="008000"/>
+          <w:kern w:val="0"/>
+          <w:sz w:val="19"/>
+          <w:szCs w:val="19"/>
+        </w:rPr>
+        <w:t>init</w:t>
+      </w:r>
+      <w:proofErr w:type="spellEnd"/>
+      <w:r>
+        <w:rPr>
+          <w:rFonts w:ascii="新宋体" w:eastAsia="新宋体" w:cs="新宋体"/>
+          <w:color w:val="008000"/>
+          <w:kern w:val="0"/>
+          <w:sz w:val="19"/>
+          <w:szCs w:val="19"/>
+        </w:rPr>
+        <w:t xml:space="preserve"> total depreciation as 0</w:t>
       </w:r>
     </w:p>
     <w:p>
@@ -7598,6 +9317,53 @@
         </w:rPr>
         <w:t xml:space="preserve">        </w:t>
       </w:r>
+      <w:proofErr w:type="spellStart"/>
+      <w:r>
+        <w:rPr>
+          <w:rFonts w:ascii="新宋体" w:eastAsia="新宋体" w:cs="新宋体"/>
+          <w:color w:val="000000"/>
+          <w:kern w:val="0"/>
+          <w:sz w:val="19"/>
+          <w:szCs w:val="19"/>
+        </w:rPr>
+        <w:t>totalDepreciationValue</w:t>
+      </w:r>
+      <w:proofErr w:type="spellEnd"/>
+      <w:r>
+        <w:rPr>
+          <w:rFonts w:ascii="新宋体" w:eastAsia="新宋体" w:cs="新宋体"/>
+          <w:color w:val="000000"/>
+          <w:kern w:val="0"/>
+          <w:sz w:val="19"/>
+          <w:szCs w:val="19"/>
+        </w:rPr>
+        <w:t xml:space="preserve"> = 0</w:t>
+      </w:r>
+    </w:p>
+    <w:p>
+      <w:pPr>
+        <w:autoSpaceDE w:val="0"/>
+        <w:autoSpaceDN w:val="0"/>
+        <w:adjustRightInd w:val="0"/>
+        <w:jc w:val="left"/>
+        <w:rPr>
+          <w:rFonts w:ascii="新宋体" w:eastAsia="新宋体" w:cs="新宋体"/>
+          <w:color w:val="000000"/>
+          <w:kern w:val="0"/>
+          <w:sz w:val="19"/>
+          <w:szCs w:val="19"/>
+        </w:rPr>
+      </w:pPr>
+      <w:r>
+        <w:rPr>
+          <w:rFonts w:ascii="新宋体" w:eastAsia="新宋体" w:cs="新宋体"/>
+          <w:color w:val="000000"/>
+          <w:kern w:val="0"/>
+          <w:sz w:val="19"/>
+          <w:szCs w:val="19"/>
+        </w:rPr>
+        <w:t xml:space="preserve">        </w:t>
+      </w:r>
       <w:r>
         <w:rPr>
           <w:rFonts w:ascii="新宋体" w:eastAsia="新宋体" w:cs="新宋体"/>
@@ -7636,8 +9402,20 @@
           <w:sz w:val="19"/>
           <w:szCs w:val="19"/>
         </w:rPr>
-        <w:t xml:space="preserve"> usageLife</w:t>
-      </w:r>
+        <w:t xml:space="preserve"> </w:t>
+      </w:r>
+      <w:proofErr w:type="spellStart"/>
+      <w:r>
+        <w:rPr>
+          <w:rFonts w:ascii="新宋体" w:eastAsia="新宋体" w:cs="新宋体"/>
+          <w:color w:val="000000"/>
+          <w:kern w:val="0"/>
+          <w:sz w:val="19"/>
+          <w:szCs w:val="19"/>
+        </w:rPr>
+        <w:t>usageLife</w:t>
+      </w:r>
+      <w:proofErr w:type="spellEnd"/>
     </w:p>
     <w:p>
       <w:pPr>
@@ -7681,7 +9459,29 @@
           <w:sz w:val="19"/>
           <w:szCs w:val="19"/>
         </w:rPr>
-        <w:t xml:space="preserve"> currentValue &lt;= 0 </w:t>
+        <w:t xml:space="preserve"> </w:t>
+      </w:r>
+      <w:proofErr w:type="spellStart"/>
+      <w:r>
+        <w:rPr>
+          <w:rFonts w:ascii="新宋体" w:eastAsia="新宋体" w:cs="新宋体"/>
+          <w:color w:val="000000"/>
+          <w:kern w:val="0"/>
+          <w:sz w:val="19"/>
+          <w:szCs w:val="19"/>
+        </w:rPr>
+        <w:t>currentValue</w:t>
+      </w:r>
+      <w:proofErr w:type="spellEnd"/>
+      <w:r>
+        <w:rPr>
+          <w:rFonts w:ascii="新宋体" w:eastAsia="新宋体" w:cs="新宋体"/>
+          <w:color w:val="000000"/>
+          <w:kern w:val="0"/>
+          <w:sz w:val="19"/>
+          <w:szCs w:val="19"/>
+        </w:rPr>
+        <w:t xml:space="preserve"> &lt;= 0 </w:t>
       </w:r>
       <w:r>
         <w:rPr>
@@ -7826,7 +9626,31 @@
           <w:sz w:val="19"/>
           <w:szCs w:val="19"/>
         </w:rPr>
-        <w:t xml:space="preserve">            lstResult.Items.Add(</w:t>
+        <w:t xml:space="preserve">            </w:t>
+      </w:r>
+      <w:proofErr w:type="spellStart"/>
+      <w:proofErr w:type="gramStart"/>
+      <w:r>
+        <w:rPr>
+          <w:rFonts w:ascii="新宋体" w:eastAsia="新宋体" w:cs="新宋体"/>
+          <w:color w:val="000000"/>
+          <w:kern w:val="0"/>
+          <w:sz w:val="19"/>
+          <w:szCs w:val="19"/>
+        </w:rPr>
+        <w:t>lstResult.Items.Add</w:t>
+      </w:r>
+      <w:proofErr w:type="spellEnd"/>
+      <w:proofErr w:type="gramEnd"/>
+      <w:r>
+        <w:rPr>
+          <w:rFonts w:ascii="新宋体" w:eastAsia="新宋体" w:cs="新宋体"/>
+          <w:color w:val="000000"/>
+          <w:kern w:val="0"/>
+          <w:sz w:val="19"/>
+          <w:szCs w:val="19"/>
+        </w:rPr>
+        <w:t>(</w:t>
       </w:r>
       <w:r>
         <w:rPr>
@@ -7848,6 +9672,7 @@
         </w:rPr>
         <w:t xml:space="preserve"> &amp; </w:t>
       </w:r>
+      <w:proofErr w:type="spellStart"/>
       <w:r>
         <w:rPr>
           <w:rFonts w:ascii="新宋体" w:eastAsia="新宋体" w:cs="新宋体"/>
@@ -7858,15 +9683,38 @@
         </w:rPr>
         <w:t>CStr</w:t>
       </w:r>
-      <w:r>
-        <w:rPr>
-          <w:rFonts w:ascii="新宋体" w:eastAsia="新宋体" w:cs="新宋体"/>
-          <w:color w:val="000000"/>
-          <w:kern w:val="0"/>
-          <w:sz w:val="19"/>
-          <w:szCs w:val="19"/>
-        </w:rPr>
-        <w:t xml:space="preserve">(startYear) &amp; </w:t>
+      <w:proofErr w:type="spellEnd"/>
+      <w:r>
+        <w:rPr>
+          <w:rFonts w:ascii="新宋体" w:eastAsia="新宋体" w:cs="新宋体"/>
+          <w:color w:val="000000"/>
+          <w:kern w:val="0"/>
+          <w:sz w:val="19"/>
+          <w:szCs w:val="19"/>
+        </w:rPr>
+        <w:t>(</w:t>
+      </w:r>
+      <w:proofErr w:type="spellStart"/>
+      <w:r>
+        <w:rPr>
+          <w:rFonts w:ascii="新宋体" w:eastAsia="新宋体" w:cs="新宋体"/>
+          <w:color w:val="000000"/>
+          <w:kern w:val="0"/>
+          <w:sz w:val="19"/>
+          <w:szCs w:val="19"/>
+        </w:rPr>
+        <w:t>startYear</w:t>
+      </w:r>
+      <w:proofErr w:type="spellEnd"/>
+      <w:r>
+        <w:rPr>
+          <w:rFonts w:ascii="新宋体" w:eastAsia="新宋体" w:cs="新宋体"/>
+          <w:color w:val="000000"/>
+          <w:kern w:val="0"/>
+          <w:sz w:val="19"/>
+          <w:szCs w:val="19"/>
+        </w:rPr>
+        <w:t xml:space="preserve">) &amp; </w:t>
       </w:r>
       <w:r>
         <w:rPr>
@@ -7886,7 +9734,29 @@
           <w:sz w:val="19"/>
           <w:szCs w:val="19"/>
         </w:rPr>
-        <w:t xml:space="preserve"> &amp; currentValue.ToString(</w:t>
+        <w:t xml:space="preserve"> &amp; </w:t>
+      </w:r>
+      <w:proofErr w:type="spellStart"/>
+      <w:r>
+        <w:rPr>
+          <w:rFonts w:ascii="新宋体" w:eastAsia="新宋体" w:cs="新宋体"/>
+          <w:color w:val="000000"/>
+          <w:kern w:val="0"/>
+          <w:sz w:val="19"/>
+          <w:szCs w:val="19"/>
+        </w:rPr>
+        <w:t>currentValue.ToString</w:t>
+      </w:r>
+      <w:proofErr w:type="spellEnd"/>
+      <w:r>
+        <w:rPr>
+          <w:rFonts w:ascii="新宋体" w:eastAsia="新宋体" w:cs="新宋体"/>
+          <w:color w:val="000000"/>
+          <w:kern w:val="0"/>
+          <w:sz w:val="19"/>
+          <w:szCs w:val="19"/>
+        </w:rPr>
+        <w:t>(</w:t>
       </w:r>
       <w:r>
         <w:rPr>
@@ -7981,72 +9851,164 @@
           <w:sz w:val="19"/>
           <w:szCs w:val="19"/>
         </w:rPr>
-        <w:t xml:space="preserve">            currentValue -= depreciationValue</w:t>
-      </w:r>
-    </w:p>
-    <w:p>
-      <w:pPr>
-        <w:autoSpaceDE w:val="0"/>
-        <w:autoSpaceDN w:val="0"/>
-        <w:adjustRightInd w:val="0"/>
-        <w:jc w:val="left"/>
-        <w:rPr>
-          <w:rFonts w:ascii="新宋体" w:eastAsia="新宋体" w:cs="新宋体"/>
-          <w:color w:val="000000"/>
-          <w:kern w:val="0"/>
-          <w:sz w:val="19"/>
-          <w:szCs w:val="19"/>
-        </w:rPr>
-      </w:pPr>
-      <w:r>
-        <w:rPr>
-          <w:rFonts w:ascii="新宋体" w:eastAsia="新宋体" w:cs="新宋体"/>
-          <w:color w:val="000000"/>
-          <w:kern w:val="0"/>
-          <w:sz w:val="19"/>
-          <w:szCs w:val="19"/>
-        </w:rPr>
-        <w:t xml:space="preserve">            totalDepreciationValue += depreciationValue</w:t>
-      </w:r>
-    </w:p>
-    <w:p>
-      <w:pPr>
-        <w:autoSpaceDE w:val="0"/>
-        <w:autoSpaceDN w:val="0"/>
-        <w:adjustRightInd w:val="0"/>
-        <w:jc w:val="left"/>
-        <w:rPr>
-          <w:rFonts w:ascii="新宋体" w:eastAsia="新宋体" w:cs="新宋体"/>
-          <w:color w:val="000000"/>
-          <w:kern w:val="0"/>
-          <w:sz w:val="19"/>
-          <w:szCs w:val="19"/>
-        </w:rPr>
-      </w:pPr>
-    </w:p>
-    <w:p>
-      <w:pPr>
-        <w:autoSpaceDE w:val="0"/>
-        <w:autoSpaceDN w:val="0"/>
-        <w:adjustRightInd w:val="0"/>
-        <w:jc w:val="left"/>
-        <w:rPr>
-          <w:rFonts w:ascii="新宋体" w:eastAsia="新宋体" w:cs="新宋体"/>
-          <w:color w:val="000000"/>
-          <w:kern w:val="0"/>
-          <w:sz w:val="19"/>
-          <w:szCs w:val="19"/>
-        </w:rPr>
-      </w:pPr>
-      <w:r>
-        <w:rPr>
-          <w:rFonts w:ascii="新宋体" w:eastAsia="新宋体" w:cs="新宋体"/>
-          <w:color w:val="000000"/>
-          <w:kern w:val="0"/>
-          <w:sz w:val="19"/>
-          <w:szCs w:val="19"/>
-        </w:rPr>
-        <w:t xml:space="preserve">            lstResult.Items.Add(</w:t>
+        <w:t xml:space="preserve">            </w:t>
+      </w:r>
+      <w:proofErr w:type="spellStart"/>
+      <w:r>
+        <w:rPr>
+          <w:rFonts w:ascii="新宋体" w:eastAsia="新宋体" w:cs="新宋体"/>
+          <w:color w:val="000000"/>
+          <w:kern w:val="0"/>
+          <w:sz w:val="19"/>
+          <w:szCs w:val="19"/>
+        </w:rPr>
+        <w:t>currentValue</w:t>
+      </w:r>
+      <w:proofErr w:type="spellEnd"/>
+      <w:r>
+        <w:rPr>
+          <w:rFonts w:ascii="新宋体" w:eastAsia="新宋体" w:cs="新宋体"/>
+          <w:color w:val="000000"/>
+          <w:kern w:val="0"/>
+          <w:sz w:val="19"/>
+          <w:szCs w:val="19"/>
+        </w:rPr>
+        <w:t xml:space="preserve"> -= </w:t>
+      </w:r>
+      <w:proofErr w:type="spellStart"/>
+      <w:r>
+        <w:rPr>
+          <w:rFonts w:ascii="新宋体" w:eastAsia="新宋体" w:cs="新宋体"/>
+          <w:color w:val="000000"/>
+          <w:kern w:val="0"/>
+          <w:sz w:val="19"/>
+          <w:szCs w:val="19"/>
+        </w:rPr>
+        <w:t>depreciationValue</w:t>
+      </w:r>
+      <w:proofErr w:type="spellEnd"/>
+    </w:p>
+    <w:p>
+      <w:pPr>
+        <w:autoSpaceDE w:val="0"/>
+        <w:autoSpaceDN w:val="0"/>
+        <w:adjustRightInd w:val="0"/>
+        <w:jc w:val="left"/>
+        <w:rPr>
+          <w:rFonts w:ascii="新宋体" w:eastAsia="新宋体" w:cs="新宋体"/>
+          <w:color w:val="000000"/>
+          <w:kern w:val="0"/>
+          <w:sz w:val="19"/>
+          <w:szCs w:val="19"/>
+        </w:rPr>
+      </w:pPr>
+      <w:r>
+        <w:rPr>
+          <w:rFonts w:ascii="新宋体" w:eastAsia="新宋体" w:cs="新宋体"/>
+          <w:color w:val="000000"/>
+          <w:kern w:val="0"/>
+          <w:sz w:val="19"/>
+          <w:szCs w:val="19"/>
+        </w:rPr>
+        <w:t xml:space="preserve">            </w:t>
+      </w:r>
+      <w:proofErr w:type="spellStart"/>
+      <w:r>
+        <w:rPr>
+          <w:rFonts w:ascii="新宋体" w:eastAsia="新宋体" w:cs="新宋体"/>
+          <w:color w:val="000000"/>
+          <w:kern w:val="0"/>
+          <w:sz w:val="19"/>
+          <w:szCs w:val="19"/>
+        </w:rPr>
+        <w:t>totalDepreciationValue</w:t>
+      </w:r>
+      <w:proofErr w:type="spellEnd"/>
+      <w:r>
+        <w:rPr>
+          <w:rFonts w:ascii="新宋体" w:eastAsia="新宋体" w:cs="新宋体"/>
+          <w:color w:val="000000"/>
+          <w:kern w:val="0"/>
+          <w:sz w:val="19"/>
+          <w:szCs w:val="19"/>
+        </w:rPr>
+        <w:t xml:space="preserve"> += </w:t>
+      </w:r>
+      <w:proofErr w:type="spellStart"/>
+      <w:r>
+        <w:rPr>
+          <w:rFonts w:ascii="新宋体" w:eastAsia="新宋体" w:cs="新宋体"/>
+          <w:color w:val="000000"/>
+          <w:kern w:val="0"/>
+          <w:sz w:val="19"/>
+          <w:szCs w:val="19"/>
+        </w:rPr>
+        <w:t>depreciationValue</w:t>
+      </w:r>
+      <w:proofErr w:type="spellEnd"/>
+    </w:p>
+    <w:p>
+      <w:pPr>
+        <w:autoSpaceDE w:val="0"/>
+        <w:autoSpaceDN w:val="0"/>
+        <w:adjustRightInd w:val="0"/>
+        <w:jc w:val="left"/>
+        <w:rPr>
+          <w:rFonts w:ascii="新宋体" w:eastAsia="新宋体" w:cs="新宋体"/>
+          <w:color w:val="000000"/>
+          <w:kern w:val="0"/>
+          <w:sz w:val="19"/>
+          <w:szCs w:val="19"/>
+        </w:rPr>
+      </w:pPr>
+    </w:p>
+    <w:p>
+      <w:pPr>
+        <w:autoSpaceDE w:val="0"/>
+        <w:autoSpaceDN w:val="0"/>
+        <w:adjustRightInd w:val="0"/>
+        <w:jc w:val="left"/>
+        <w:rPr>
+          <w:rFonts w:ascii="新宋体" w:eastAsia="新宋体" w:cs="新宋体"/>
+          <w:color w:val="000000"/>
+          <w:kern w:val="0"/>
+          <w:sz w:val="19"/>
+          <w:szCs w:val="19"/>
+        </w:rPr>
+      </w:pPr>
+      <w:r>
+        <w:rPr>
+          <w:rFonts w:ascii="新宋体" w:eastAsia="新宋体" w:cs="新宋体"/>
+          <w:color w:val="000000"/>
+          <w:kern w:val="0"/>
+          <w:sz w:val="19"/>
+          <w:szCs w:val="19"/>
+        </w:rPr>
+        <w:t xml:space="preserve">            </w:t>
+      </w:r>
+      <w:proofErr w:type="spellStart"/>
+      <w:proofErr w:type="gramStart"/>
+      <w:r>
+        <w:rPr>
+          <w:rFonts w:ascii="新宋体" w:eastAsia="新宋体" w:cs="新宋体"/>
+          <w:color w:val="000000"/>
+          <w:kern w:val="0"/>
+          <w:sz w:val="19"/>
+          <w:szCs w:val="19"/>
+        </w:rPr>
+        <w:t>lstResult.Items.Add</w:t>
+      </w:r>
+      <w:proofErr w:type="spellEnd"/>
+      <w:proofErr w:type="gramEnd"/>
+      <w:r>
+        <w:rPr>
+          <w:rFonts w:ascii="新宋体" w:eastAsia="新宋体" w:cs="新宋体"/>
+          <w:color w:val="000000"/>
+          <w:kern w:val="0"/>
+          <w:sz w:val="19"/>
+          <w:szCs w:val="19"/>
+        </w:rPr>
+        <w:t>(</w:t>
       </w:r>
       <w:r>
         <w:rPr>
@@ -8068,6 +10030,7 @@
         </w:rPr>
         <w:t xml:space="preserve"> &amp; </w:t>
       </w:r>
+      <w:proofErr w:type="spellStart"/>
       <w:r>
         <w:rPr>
           <w:rFonts w:ascii="新宋体" w:eastAsia="新宋体" w:cs="新宋体"/>
@@ -8078,15 +10041,38 @@
         </w:rPr>
         <w:t>CStr</w:t>
       </w:r>
-      <w:r>
-        <w:rPr>
-          <w:rFonts w:ascii="新宋体" w:eastAsia="新宋体" w:cs="新宋体"/>
-          <w:color w:val="000000"/>
-          <w:kern w:val="0"/>
-          <w:sz w:val="19"/>
-          <w:szCs w:val="19"/>
-        </w:rPr>
-        <w:t xml:space="preserve">(startYear) &amp; </w:t>
+      <w:proofErr w:type="spellEnd"/>
+      <w:r>
+        <w:rPr>
+          <w:rFonts w:ascii="新宋体" w:eastAsia="新宋体" w:cs="新宋体"/>
+          <w:color w:val="000000"/>
+          <w:kern w:val="0"/>
+          <w:sz w:val="19"/>
+          <w:szCs w:val="19"/>
+        </w:rPr>
+        <w:t>(</w:t>
+      </w:r>
+      <w:proofErr w:type="spellStart"/>
+      <w:r>
+        <w:rPr>
+          <w:rFonts w:ascii="新宋体" w:eastAsia="新宋体" w:cs="新宋体"/>
+          <w:color w:val="000000"/>
+          <w:kern w:val="0"/>
+          <w:sz w:val="19"/>
+          <w:szCs w:val="19"/>
+        </w:rPr>
+        <w:t>startYear</w:t>
+      </w:r>
+      <w:proofErr w:type="spellEnd"/>
+      <w:r>
+        <w:rPr>
+          <w:rFonts w:ascii="新宋体" w:eastAsia="新宋体" w:cs="新宋体"/>
+          <w:color w:val="000000"/>
+          <w:kern w:val="0"/>
+          <w:sz w:val="19"/>
+          <w:szCs w:val="19"/>
+        </w:rPr>
+        <w:t xml:space="preserve">) &amp; </w:t>
       </w:r>
       <w:r>
         <w:rPr>
@@ -8106,7 +10092,29 @@
           <w:sz w:val="19"/>
           <w:szCs w:val="19"/>
         </w:rPr>
-        <w:t xml:space="preserve"> &amp; depreciationValue.ToString(</w:t>
+        <w:t xml:space="preserve"> &amp; </w:t>
+      </w:r>
+      <w:proofErr w:type="spellStart"/>
+      <w:r>
+        <w:rPr>
+          <w:rFonts w:ascii="新宋体" w:eastAsia="新宋体" w:cs="新宋体"/>
+          <w:color w:val="000000"/>
+          <w:kern w:val="0"/>
+          <w:sz w:val="19"/>
+          <w:szCs w:val="19"/>
+        </w:rPr>
+        <w:t>depreciationValue.ToString</w:t>
+      </w:r>
+      <w:proofErr w:type="spellEnd"/>
+      <w:r>
+        <w:rPr>
+          <w:rFonts w:ascii="新宋体" w:eastAsia="新宋体" w:cs="新宋体"/>
+          <w:color w:val="000000"/>
+          <w:kern w:val="0"/>
+          <w:sz w:val="19"/>
+          <w:szCs w:val="19"/>
+        </w:rPr>
+        <w:t>(</w:t>
       </w:r>
       <w:r>
         <w:rPr>
@@ -8151,7 +10159,31 @@
           <w:sz w:val="19"/>
           <w:szCs w:val="19"/>
         </w:rPr>
-        <w:t xml:space="preserve">            lstResult.Items.Add(</w:t>
+        <w:t xml:space="preserve">            </w:t>
+      </w:r>
+      <w:proofErr w:type="spellStart"/>
+      <w:proofErr w:type="gramStart"/>
+      <w:r>
+        <w:rPr>
+          <w:rFonts w:ascii="新宋体" w:eastAsia="新宋体" w:cs="新宋体"/>
+          <w:color w:val="000000"/>
+          <w:kern w:val="0"/>
+          <w:sz w:val="19"/>
+          <w:szCs w:val="19"/>
+        </w:rPr>
+        <w:t>lstResult.Items.Add</w:t>
+      </w:r>
+      <w:proofErr w:type="spellEnd"/>
+      <w:proofErr w:type="gramEnd"/>
+      <w:r>
+        <w:rPr>
+          <w:rFonts w:ascii="新宋体" w:eastAsia="新宋体" w:cs="新宋体"/>
+          <w:color w:val="000000"/>
+          <w:kern w:val="0"/>
+          <w:sz w:val="19"/>
+          <w:szCs w:val="19"/>
+        </w:rPr>
+        <w:t>(</w:t>
       </w:r>
       <w:r>
         <w:rPr>
@@ -8173,6 +10205,7 @@
         </w:rPr>
         <w:t xml:space="preserve"> &amp; </w:t>
       </w:r>
+      <w:proofErr w:type="spellStart"/>
       <w:r>
         <w:rPr>
           <w:rFonts w:ascii="新宋体" w:eastAsia="新宋体" w:cs="新宋体"/>
@@ -8183,15 +10216,38 @@
         </w:rPr>
         <w:t>CStr</w:t>
       </w:r>
-      <w:r>
-        <w:rPr>
-          <w:rFonts w:ascii="新宋体" w:eastAsia="新宋体" w:cs="新宋体"/>
-          <w:color w:val="000000"/>
-          <w:kern w:val="0"/>
-          <w:sz w:val="19"/>
-          <w:szCs w:val="19"/>
-        </w:rPr>
-        <w:t xml:space="preserve">(startYear) &amp; </w:t>
+      <w:proofErr w:type="spellEnd"/>
+      <w:r>
+        <w:rPr>
+          <w:rFonts w:ascii="新宋体" w:eastAsia="新宋体" w:cs="新宋体"/>
+          <w:color w:val="000000"/>
+          <w:kern w:val="0"/>
+          <w:sz w:val="19"/>
+          <w:szCs w:val="19"/>
+        </w:rPr>
+        <w:t>(</w:t>
+      </w:r>
+      <w:proofErr w:type="spellStart"/>
+      <w:r>
+        <w:rPr>
+          <w:rFonts w:ascii="新宋体" w:eastAsia="新宋体" w:cs="新宋体"/>
+          <w:color w:val="000000"/>
+          <w:kern w:val="0"/>
+          <w:sz w:val="19"/>
+          <w:szCs w:val="19"/>
+        </w:rPr>
+        <w:t>startYear</w:t>
+      </w:r>
+      <w:proofErr w:type="spellEnd"/>
+      <w:r>
+        <w:rPr>
+          <w:rFonts w:ascii="新宋体" w:eastAsia="新宋体" w:cs="新宋体"/>
+          <w:color w:val="000000"/>
+          <w:kern w:val="0"/>
+          <w:sz w:val="19"/>
+          <w:szCs w:val="19"/>
+        </w:rPr>
+        <w:t xml:space="preserve">) &amp; </w:t>
       </w:r>
       <w:r>
         <w:rPr>
@@ -8211,7 +10267,29 @@
           <w:sz w:val="19"/>
           <w:szCs w:val="19"/>
         </w:rPr>
-        <w:t xml:space="preserve"> &amp; totalDepreciationValue.ToString(</w:t>
+        <w:t xml:space="preserve"> &amp; </w:t>
+      </w:r>
+      <w:proofErr w:type="spellStart"/>
+      <w:r>
+        <w:rPr>
+          <w:rFonts w:ascii="新宋体" w:eastAsia="新宋体" w:cs="新宋体"/>
+          <w:color w:val="000000"/>
+          <w:kern w:val="0"/>
+          <w:sz w:val="19"/>
+          <w:szCs w:val="19"/>
+        </w:rPr>
+        <w:t>totalDepreciationValue.ToString</w:t>
+      </w:r>
+      <w:proofErr w:type="spellEnd"/>
+      <w:r>
+        <w:rPr>
+          <w:rFonts w:ascii="新宋体" w:eastAsia="新宋体" w:cs="新宋体"/>
+          <w:color w:val="000000"/>
+          <w:kern w:val="0"/>
+          <w:sz w:val="19"/>
+          <w:szCs w:val="19"/>
+        </w:rPr>
+        <w:t>(</w:t>
       </w:r>
       <w:r>
         <w:rPr>
@@ -8256,7 +10334,31 @@
           <w:sz w:val="19"/>
           <w:szCs w:val="19"/>
         </w:rPr>
-        <w:t xml:space="preserve">            lstResult.Items.Add(</w:t>
+        <w:t xml:space="preserve">            </w:t>
+      </w:r>
+      <w:proofErr w:type="spellStart"/>
+      <w:proofErr w:type="gramStart"/>
+      <w:r>
+        <w:rPr>
+          <w:rFonts w:ascii="新宋体" w:eastAsia="新宋体" w:cs="新宋体"/>
+          <w:color w:val="000000"/>
+          <w:kern w:val="0"/>
+          <w:sz w:val="19"/>
+          <w:szCs w:val="19"/>
+        </w:rPr>
+        <w:t>lstResult.Items.Add</w:t>
+      </w:r>
+      <w:proofErr w:type="spellEnd"/>
+      <w:proofErr w:type="gramEnd"/>
+      <w:r>
+        <w:rPr>
+          <w:rFonts w:ascii="新宋体" w:eastAsia="新宋体" w:cs="新宋体"/>
+          <w:color w:val="000000"/>
+          <w:kern w:val="0"/>
+          <w:sz w:val="19"/>
+          <w:szCs w:val="19"/>
+        </w:rPr>
+        <w:t>(</w:t>
       </w:r>
       <w:r>
         <w:rPr>
@@ -8301,7 +10403,29 @@
           <w:sz w:val="19"/>
           <w:szCs w:val="19"/>
         </w:rPr>
-        <w:t xml:space="preserve">            startYear += 1</w:t>
+        <w:t xml:space="preserve">            </w:t>
+      </w:r>
+      <w:proofErr w:type="spellStart"/>
+      <w:r>
+        <w:rPr>
+          <w:rFonts w:ascii="新宋体" w:eastAsia="新宋体" w:cs="新宋体"/>
+          <w:color w:val="000000"/>
+          <w:kern w:val="0"/>
+          <w:sz w:val="19"/>
+          <w:szCs w:val="19"/>
+        </w:rPr>
+        <w:t>startYear</w:t>
+      </w:r>
+      <w:proofErr w:type="spellEnd"/>
+      <w:r>
+        <w:rPr>
+          <w:rFonts w:ascii="新宋体" w:eastAsia="新宋体" w:cs="新宋体"/>
+          <w:color w:val="000000"/>
+          <w:kern w:val="0"/>
+          <w:sz w:val="19"/>
+          <w:szCs w:val="19"/>
+        </w:rPr>
+        <w:t xml:space="preserve"> += 1</w:t>
       </w:r>
     </w:p>
     <w:p>
@@ -8461,7 +10585,51 @@
           <w:sz w:val="19"/>
           <w:szCs w:val="19"/>
         </w:rPr>
-        <w:t>' Show the depreciation infomation each year in the listbox (using double-declining-balance method)</w:t>
+        <w:t xml:space="preserve">' Show the depreciation </w:t>
+      </w:r>
+      <w:proofErr w:type="spellStart"/>
+      <w:r>
+        <w:rPr>
+          <w:rFonts w:ascii="新宋体" w:eastAsia="新宋体" w:cs="新宋体"/>
+          <w:color w:val="008000"/>
+          <w:kern w:val="0"/>
+          <w:sz w:val="19"/>
+          <w:szCs w:val="19"/>
+        </w:rPr>
+        <w:t>infomation</w:t>
+      </w:r>
+      <w:proofErr w:type="spellEnd"/>
+      <w:r>
+        <w:rPr>
+          <w:rFonts w:ascii="新宋体" w:eastAsia="新宋体" w:cs="新宋体"/>
+          <w:color w:val="008000"/>
+          <w:kern w:val="0"/>
+          <w:sz w:val="19"/>
+          <w:szCs w:val="19"/>
+        </w:rPr>
+        <w:t xml:space="preserve"> each year in the </w:t>
+      </w:r>
+      <w:proofErr w:type="spellStart"/>
+      <w:r>
+        <w:rPr>
+          <w:rFonts w:ascii="新宋体" w:eastAsia="新宋体" w:cs="新宋体"/>
+          <w:color w:val="008000"/>
+          <w:kern w:val="0"/>
+          <w:sz w:val="19"/>
+          <w:szCs w:val="19"/>
+        </w:rPr>
+        <w:t>listbox</w:t>
+      </w:r>
+      <w:proofErr w:type="spellEnd"/>
+      <w:r>
+        <w:rPr>
+          <w:rFonts w:ascii="新宋体" w:eastAsia="新宋体" w:cs="新宋体"/>
+          <w:color w:val="008000"/>
+          <w:kern w:val="0"/>
+          <w:sz w:val="19"/>
+          <w:szCs w:val="19"/>
+        </w:rPr>
+        <w:t xml:space="preserve"> (using double-declining-balance method)</w:t>
       </w:r>
     </w:p>
     <w:p>
@@ -8561,8 +10729,33 @@
           <w:sz w:val="19"/>
           <w:szCs w:val="19"/>
         </w:rPr>
-        <w:t xml:space="preserve"> ShowDDBDepreciation(</w:t>
-      </w:r>
+        <w:t xml:space="preserve"> </w:t>
+      </w:r>
+      <w:proofErr w:type="spellStart"/>
+      <w:proofErr w:type="gramStart"/>
+      <w:r>
+        <w:rPr>
+          <w:rFonts w:ascii="新宋体" w:eastAsia="新宋体" w:cs="新宋体"/>
+          <w:color w:val="000000"/>
+          <w:kern w:val="0"/>
+          <w:sz w:val="19"/>
+          <w:szCs w:val="19"/>
+        </w:rPr>
+        <w:t>ShowDDBDepreciation</w:t>
+      </w:r>
+      <w:proofErr w:type="spellEnd"/>
+      <w:r>
+        <w:rPr>
+          <w:rFonts w:ascii="新宋体" w:eastAsia="新宋体" w:cs="新宋体"/>
+          <w:color w:val="000000"/>
+          <w:kern w:val="0"/>
+          <w:sz w:val="19"/>
+          <w:szCs w:val="19"/>
+        </w:rPr>
+        <w:t>(</w:t>
+      </w:r>
+      <w:proofErr w:type="spellStart"/>
+      <w:proofErr w:type="gramEnd"/>
       <w:r>
         <w:rPr>
           <w:rFonts w:ascii="新宋体" w:eastAsia="新宋体" w:cs="新宋体"/>
@@ -8573,15 +10766,38 @@
         </w:rPr>
         <w:t>ByVal</w:t>
       </w:r>
-      <w:r>
-        <w:rPr>
-          <w:rFonts w:ascii="新宋体" w:eastAsia="新宋体" w:cs="新宋体"/>
-          <w:color w:val="000000"/>
-          <w:kern w:val="0"/>
-          <w:sz w:val="19"/>
-          <w:szCs w:val="19"/>
-        </w:rPr>
-        <w:t xml:space="preserve"> startYear </w:t>
+      <w:proofErr w:type="spellEnd"/>
+      <w:r>
+        <w:rPr>
+          <w:rFonts w:ascii="新宋体" w:eastAsia="新宋体" w:cs="新宋体"/>
+          <w:color w:val="000000"/>
+          <w:kern w:val="0"/>
+          <w:sz w:val="19"/>
+          <w:szCs w:val="19"/>
+        </w:rPr>
+        <w:t xml:space="preserve"> </w:t>
+      </w:r>
+      <w:proofErr w:type="spellStart"/>
+      <w:r>
+        <w:rPr>
+          <w:rFonts w:ascii="新宋体" w:eastAsia="新宋体" w:cs="新宋体"/>
+          <w:color w:val="000000"/>
+          <w:kern w:val="0"/>
+          <w:sz w:val="19"/>
+          <w:szCs w:val="19"/>
+        </w:rPr>
+        <w:t>startYear</w:t>
+      </w:r>
+      <w:proofErr w:type="spellEnd"/>
+      <w:r>
+        <w:rPr>
+          <w:rFonts w:ascii="新宋体" w:eastAsia="新宋体" w:cs="新宋体"/>
+          <w:color w:val="000000"/>
+          <w:kern w:val="0"/>
+          <w:sz w:val="19"/>
+          <w:szCs w:val="19"/>
+        </w:rPr>
+        <w:t xml:space="preserve"> </w:t>
       </w:r>
       <w:r>
         <w:rPr>
@@ -8623,6 +10839,7 @@
         </w:rPr>
         <w:t xml:space="preserve">, </w:t>
       </w:r>
+      <w:proofErr w:type="spellStart"/>
       <w:r>
         <w:rPr>
           <w:rFonts w:ascii="新宋体" w:eastAsia="新宋体" w:cs="新宋体"/>
@@ -8633,15 +10850,38 @@
         </w:rPr>
         <w:t>ByVal</w:t>
       </w:r>
-      <w:r>
-        <w:rPr>
-          <w:rFonts w:ascii="新宋体" w:eastAsia="新宋体" w:cs="新宋体"/>
-          <w:color w:val="000000"/>
-          <w:kern w:val="0"/>
-          <w:sz w:val="19"/>
-          <w:szCs w:val="19"/>
-        </w:rPr>
-        <w:t xml:space="preserve"> usageLife </w:t>
+      <w:proofErr w:type="spellEnd"/>
+      <w:r>
+        <w:rPr>
+          <w:rFonts w:ascii="新宋体" w:eastAsia="新宋体" w:cs="新宋体"/>
+          <w:color w:val="000000"/>
+          <w:kern w:val="0"/>
+          <w:sz w:val="19"/>
+          <w:szCs w:val="19"/>
+        </w:rPr>
+        <w:t xml:space="preserve"> </w:t>
+      </w:r>
+      <w:proofErr w:type="spellStart"/>
+      <w:r>
+        <w:rPr>
+          <w:rFonts w:ascii="新宋体" w:eastAsia="新宋体" w:cs="新宋体"/>
+          <w:color w:val="000000"/>
+          <w:kern w:val="0"/>
+          <w:sz w:val="19"/>
+          <w:szCs w:val="19"/>
+        </w:rPr>
+        <w:t>usageLife</w:t>
+      </w:r>
+      <w:proofErr w:type="spellEnd"/>
+      <w:r>
+        <w:rPr>
+          <w:rFonts w:ascii="新宋体" w:eastAsia="新宋体" w:cs="新宋体"/>
+          <w:color w:val="000000"/>
+          <w:kern w:val="0"/>
+          <w:sz w:val="19"/>
+          <w:szCs w:val="19"/>
+        </w:rPr>
+        <w:t xml:space="preserve"> </w:t>
       </w:r>
       <w:r>
         <w:rPr>
@@ -8683,6 +10923,7 @@
         </w:rPr>
         <w:t xml:space="preserve">, </w:t>
       </w:r>
+      <w:proofErr w:type="spellStart"/>
       <w:r>
         <w:rPr>
           <w:rFonts w:ascii="新宋体" w:eastAsia="新宋体" w:cs="新宋体"/>
@@ -8693,15 +10934,38 @@
         </w:rPr>
         <w:t>ByVal</w:t>
       </w:r>
-      <w:r>
-        <w:rPr>
-          <w:rFonts w:ascii="新宋体" w:eastAsia="新宋体" w:cs="新宋体"/>
-          <w:color w:val="000000"/>
-          <w:kern w:val="0"/>
-          <w:sz w:val="19"/>
-          <w:szCs w:val="19"/>
-        </w:rPr>
-        <w:t xml:space="preserve"> itemValue </w:t>
+      <w:proofErr w:type="spellEnd"/>
+      <w:r>
+        <w:rPr>
+          <w:rFonts w:ascii="新宋体" w:eastAsia="新宋体" w:cs="新宋体"/>
+          <w:color w:val="000000"/>
+          <w:kern w:val="0"/>
+          <w:sz w:val="19"/>
+          <w:szCs w:val="19"/>
+        </w:rPr>
+        <w:t xml:space="preserve"> </w:t>
+      </w:r>
+      <w:proofErr w:type="spellStart"/>
+      <w:r>
+        <w:rPr>
+          <w:rFonts w:ascii="新宋体" w:eastAsia="新宋体" w:cs="新宋体"/>
+          <w:color w:val="000000"/>
+          <w:kern w:val="0"/>
+          <w:sz w:val="19"/>
+          <w:szCs w:val="19"/>
+        </w:rPr>
+        <w:t>itemValue</w:t>
+      </w:r>
+      <w:proofErr w:type="spellEnd"/>
+      <w:r>
+        <w:rPr>
+          <w:rFonts w:ascii="新宋体" w:eastAsia="新宋体" w:cs="新宋体"/>
+          <w:color w:val="000000"/>
+          <w:kern w:val="0"/>
+          <w:sz w:val="19"/>
+          <w:szCs w:val="19"/>
+        </w:rPr>
+        <w:t xml:space="preserve"> </w:t>
       </w:r>
       <w:r>
         <w:rPr>
@@ -8743,6 +11007,7 @@
         </w:rPr>
         <w:t xml:space="preserve">, </w:t>
       </w:r>
+      <w:proofErr w:type="spellStart"/>
       <w:r>
         <w:rPr>
           <w:rFonts w:ascii="新宋体" w:eastAsia="新宋体" w:cs="新宋体"/>
@@ -8753,15 +11018,38 @@
         </w:rPr>
         <w:t>ByVal</w:t>
       </w:r>
-      <w:r>
-        <w:rPr>
-          <w:rFonts w:ascii="新宋体" w:eastAsia="新宋体" w:cs="新宋体"/>
-          <w:color w:val="000000"/>
-          <w:kern w:val="0"/>
-          <w:sz w:val="19"/>
-          <w:szCs w:val="19"/>
-        </w:rPr>
-        <w:t xml:space="preserve"> itemName </w:t>
+      <w:proofErr w:type="spellEnd"/>
+      <w:r>
+        <w:rPr>
+          <w:rFonts w:ascii="新宋体" w:eastAsia="新宋体" w:cs="新宋体"/>
+          <w:color w:val="000000"/>
+          <w:kern w:val="0"/>
+          <w:sz w:val="19"/>
+          <w:szCs w:val="19"/>
+        </w:rPr>
+        <w:t xml:space="preserve"> </w:t>
+      </w:r>
+      <w:proofErr w:type="spellStart"/>
+      <w:r>
+        <w:rPr>
+          <w:rFonts w:ascii="新宋体" w:eastAsia="新宋体" w:cs="新宋体"/>
+          <w:color w:val="000000"/>
+          <w:kern w:val="0"/>
+          <w:sz w:val="19"/>
+          <w:szCs w:val="19"/>
+        </w:rPr>
+        <w:t>itemName</w:t>
+      </w:r>
+      <w:proofErr w:type="spellEnd"/>
+      <w:r>
+        <w:rPr>
+          <w:rFonts w:ascii="新宋体" w:eastAsia="新宋体" w:cs="新宋体"/>
+          <w:color w:val="000000"/>
+          <w:kern w:val="0"/>
+          <w:sz w:val="19"/>
+          <w:szCs w:val="19"/>
+        </w:rPr>
+        <w:t xml:space="preserve"> </w:t>
       </w:r>
       <w:r>
         <w:rPr>
@@ -8803,6 +11091,7 @@
         </w:rPr>
         <w:t xml:space="preserve">, </w:t>
       </w:r>
+      <w:proofErr w:type="spellStart"/>
       <w:r>
         <w:rPr>
           <w:rFonts w:ascii="新宋体" w:eastAsia="新宋体" w:cs="新宋体"/>
@@ -8813,15 +11102,38 @@
         </w:rPr>
         <w:t>ByVal</w:t>
       </w:r>
-      <w:r>
-        <w:rPr>
-          <w:rFonts w:ascii="新宋体" w:eastAsia="新宋体" w:cs="新宋体"/>
-          <w:color w:val="000000"/>
-          <w:kern w:val="0"/>
-          <w:sz w:val="19"/>
-          <w:szCs w:val="19"/>
-        </w:rPr>
-        <w:t xml:space="preserve"> depreciationMethod </w:t>
+      <w:proofErr w:type="spellEnd"/>
+      <w:r>
+        <w:rPr>
+          <w:rFonts w:ascii="新宋体" w:eastAsia="新宋体" w:cs="新宋体"/>
+          <w:color w:val="000000"/>
+          <w:kern w:val="0"/>
+          <w:sz w:val="19"/>
+          <w:szCs w:val="19"/>
+        </w:rPr>
+        <w:t xml:space="preserve"> </w:t>
+      </w:r>
+      <w:proofErr w:type="spellStart"/>
+      <w:r>
+        <w:rPr>
+          <w:rFonts w:ascii="新宋体" w:eastAsia="新宋体" w:cs="新宋体"/>
+          <w:color w:val="000000"/>
+          <w:kern w:val="0"/>
+          <w:sz w:val="19"/>
+          <w:szCs w:val="19"/>
+        </w:rPr>
+        <w:t>depreciationMethod</w:t>
+      </w:r>
+      <w:proofErr w:type="spellEnd"/>
+      <w:r>
+        <w:rPr>
+          <w:rFonts w:ascii="新宋体" w:eastAsia="新宋体" w:cs="新宋体"/>
+          <w:color w:val="000000"/>
+          <w:kern w:val="0"/>
+          <w:sz w:val="19"/>
+          <w:szCs w:val="19"/>
+        </w:rPr>
+        <w:t xml:space="preserve"> </w:t>
       </w:r>
       <w:r>
         <w:rPr>
@@ -8906,7 +11218,73 @@
           <w:sz w:val="19"/>
           <w:szCs w:val="19"/>
         </w:rPr>
-        <w:t xml:space="preserve"> depreciationRate, depreciationValue, totalDepreciationValue </w:t>
+        <w:t xml:space="preserve"> </w:t>
+      </w:r>
+      <w:proofErr w:type="spellStart"/>
+      <w:r>
+        <w:rPr>
+          <w:rFonts w:ascii="新宋体" w:eastAsia="新宋体" w:cs="新宋体"/>
+          <w:color w:val="000000"/>
+          <w:kern w:val="0"/>
+          <w:sz w:val="19"/>
+          <w:szCs w:val="19"/>
+        </w:rPr>
+        <w:t>depreciationRate</w:t>
+      </w:r>
+      <w:proofErr w:type="spellEnd"/>
+      <w:r>
+        <w:rPr>
+          <w:rFonts w:ascii="新宋体" w:eastAsia="新宋体" w:cs="新宋体"/>
+          <w:color w:val="000000"/>
+          <w:kern w:val="0"/>
+          <w:sz w:val="19"/>
+          <w:szCs w:val="19"/>
+        </w:rPr>
+        <w:t xml:space="preserve">, </w:t>
+      </w:r>
+      <w:proofErr w:type="spellStart"/>
+      <w:r>
+        <w:rPr>
+          <w:rFonts w:ascii="新宋体" w:eastAsia="新宋体" w:cs="新宋体"/>
+          <w:color w:val="000000"/>
+          <w:kern w:val="0"/>
+          <w:sz w:val="19"/>
+          <w:szCs w:val="19"/>
+        </w:rPr>
+        <w:t>depreciationValue</w:t>
+      </w:r>
+      <w:proofErr w:type="spellEnd"/>
+      <w:r>
+        <w:rPr>
+          <w:rFonts w:ascii="新宋体" w:eastAsia="新宋体" w:cs="新宋体"/>
+          <w:color w:val="000000"/>
+          <w:kern w:val="0"/>
+          <w:sz w:val="19"/>
+          <w:szCs w:val="19"/>
+        </w:rPr>
+        <w:t xml:space="preserve">, </w:t>
+      </w:r>
+      <w:proofErr w:type="spellStart"/>
+      <w:r>
+        <w:rPr>
+          <w:rFonts w:ascii="新宋体" w:eastAsia="新宋体" w:cs="新宋体"/>
+          <w:color w:val="000000"/>
+          <w:kern w:val="0"/>
+          <w:sz w:val="19"/>
+          <w:szCs w:val="19"/>
+        </w:rPr>
+        <w:t>totalDepreciationValue</w:t>
+      </w:r>
+      <w:proofErr w:type="spellEnd"/>
+      <w:r>
+        <w:rPr>
+          <w:rFonts w:ascii="新宋体" w:eastAsia="新宋体" w:cs="新宋体"/>
+          <w:color w:val="000000"/>
+          <w:kern w:val="0"/>
+          <w:sz w:val="19"/>
+          <w:szCs w:val="19"/>
+        </w:rPr>
+        <w:t xml:space="preserve"> </w:t>
       </w:r>
       <w:r>
         <w:rPr>
@@ -8981,7 +11359,29 @@
           <w:sz w:val="19"/>
           <w:szCs w:val="19"/>
         </w:rPr>
-        <w:t xml:space="preserve"> currentValue </w:t>
+        <w:t xml:space="preserve"> </w:t>
+      </w:r>
+      <w:proofErr w:type="spellStart"/>
+      <w:r>
+        <w:rPr>
+          <w:rFonts w:ascii="新宋体" w:eastAsia="新宋体" w:cs="新宋体"/>
+          <w:color w:val="000000"/>
+          <w:kern w:val="0"/>
+          <w:sz w:val="19"/>
+          <w:szCs w:val="19"/>
+        </w:rPr>
+        <w:t>currentValue</w:t>
+      </w:r>
+      <w:proofErr w:type="spellEnd"/>
+      <w:r>
+        <w:rPr>
+          <w:rFonts w:ascii="新宋体" w:eastAsia="新宋体" w:cs="新宋体"/>
+          <w:color w:val="000000"/>
+          <w:kern w:val="0"/>
+          <w:sz w:val="19"/>
+          <w:szCs w:val="19"/>
+        </w:rPr>
+        <w:t xml:space="preserve"> </w:t>
       </w:r>
       <w:r>
         <w:rPr>
@@ -9021,8 +11421,20 @@
           <w:sz w:val="19"/>
           <w:szCs w:val="19"/>
         </w:rPr>
-        <w:t xml:space="preserve"> = itemValue</w:t>
-      </w:r>
+        <w:t xml:space="preserve"> = </w:t>
+      </w:r>
+      <w:proofErr w:type="spellStart"/>
+      <w:r>
+        <w:rPr>
+          <w:rFonts w:ascii="新宋体" w:eastAsia="新宋体" w:cs="新宋体"/>
+          <w:color w:val="000000"/>
+          <w:kern w:val="0"/>
+          <w:sz w:val="19"/>
+          <w:szCs w:val="19"/>
+        </w:rPr>
+        <w:t>itemValue</w:t>
+      </w:r>
+      <w:proofErr w:type="spellEnd"/>
     </w:p>
     <w:p>
       <w:pPr>
@@ -9082,33 +11494,123 @@
           <w:szCs w:val="19"/>
         </w:rPr>
         <w:lastRenderedPageBreak/>
-        <w:t xml:space="preserve">        depreciationRate = GetDepreciationRate(usageLife, depreciationMethod)</w:t>
-      </w:r>
-    </w:p>
-    <w:p>
-      <w:pPr>
-        <w:autoSpaceDE w:val="0"/>
-        <w:autoSpaceDN w:val="0"/>
-        <w:adjustRightInd w:val="0"/>
-        <w:jc w:val="left"/>
-        <w:rPr>
-          <w:rFonts w:ascii="新宋体" w:eastAsia="新宋体" w:cs="新宋体"/>
-          <w:color w:val="000000"/>
-          <w:kern w:val="0"/>
-          <w:sz w:val="19"/>
-          <w:szCs w:val="19"/>
-        </w:rPr>
-      </w:pPr>
-      <w:r>
-        <w:rPr>
-          <w:rFonts w:ascii="新宋体" w:eastAsia="新宋体" w:cs="新宋体"/>
-          <w:color w:val="000000"/>
-          <w:kern w:val="0"/>
-          <w:sz w:val="19"/>
-          <w:szCs w:val="19"/>
-        </w:rPr>
         <w:t xml:space="preserve">        </w:t>
       </w:r>
+      <w:proofErr w:type="spellStart"/>
+      <w:r>
+        <w:rPr>
+          <w:rFonts w:ascii="新宋体" w:eastAsia="新宋体" w:cs="新宋体"/>
+          <w:color w:val="000000"/>
+          <w:kern w:val="0"/>
+          <w:sz w:val="19"/>
+          <w:szCs w:val="19"/>
+        </w:rPr>
+        <w:t>depreciationRate</w:t>
+      </w:r>
+      <w:proofErr w:type="spellEnd"/>
+      <w:r>
+        <w:rPr>
+          <w:rFonts w:ascii="新宋体" w:eastAsia="新宋体" w:cs="新宋体"/>
+          <w:color w:val="000000"/>
+          <w:kern w:val="0"/>
+          <w:sz w:val="19"/>
+          <w:szCs w:val="19"/>
+        </w:rPr>
+        <w:t xml:space="preserve"> = </w:t>
+      </w:r>
+      <w:proofErr w:type="spellStart"/>
+      <w:proofErr w:type="gramStart"/>
+      <w:r>
+        <w:rPr>
+          <w:rFonts w:ascii="新宋体" w:eastAsia="新宋体" w:cs="新宋体"/>
+          <w:color w:val="000000"/>
+          <w:kern w:val="0"/>
+          <w:sz w:val="19"/>
+          <w:szCs w:val="19"/>
+        </w:rPr>
+        <w:t>GetDepreciationRate</w:t>
+      </w:r>
+      <w:proofErr w:type="spellEnd"/>
+      <w:r>
+        <w:rPr>
+          <w:rFonts w:ascii="新宋体" w:eastAsia="新宋体" w:cs="新宋体"/>
+          <w:color w:val="000000"/>
+          <w:kern w:val="0"/>
+          <w:sz w:val="19"/>
+          <w:szCs w:val="19"/>
+        </w:rPr>
+        <w:t>(</w:t>
+      </w:r>
+      <w:proofErr w:type="spellStart"/>
+      <w:proofErr w:type="gramEnd"/>
+      <w:r>
+        <w:rPr>
+          <w:rFonts w:ascii="新宋体" w:eastAsia="新宋体" w:cs="新宋体"/>
+          <w:color w:val="000000"/>
+          <w:kern w:val="0"/>
+          <w:sz w:val="19"/>
+          <w:szCs w:val="19"/>
+        </w:rPr>
+        <w:t>usageLife</w:t>
+      </w:r>
+      <w:proofErr w:type="spellEnd"/>
+      <w:r>
+        <w:rPr>
+          <w:rFonts w:ascii="新宋体" w:eastAsia="新宋体" w:cs="新宋体"/>
+          <w:color w:val="000000"/>
+          <w:kern w:val="0"/>
+          <w:sz w:val="19"/>
+          <w:szCs w:val="19"/>
+        </w:rPr>
+        <w:t xml:space="preserve">, </w:t>
+      </w:r>
+      <w:proofErr w:type="spellStart"/>
+      <w:r>
+        <w:rPr>
+          <w:rFonts w:ascii="新宋体" w:eastAsia="新宋体" w:cs="新宋体"/>
+          <w:color w:val="000000"/>
+          <w:kern w:val="0"/>
+          <w:sz w:val="19"/>
+          <w:szCs w:val="19"/>
+        </w:rPr>
+        <w:t>depreciationMethod</w:t>
+      </w:r>
+      <w:proofErr w:type="spellEnd"/>
+      <w:r>
+        <w:rPr>
+          <w:rFonts w:ascii="新宋体" w:eastAsia="新宋体" w:cs="新宋体"/>
+          <w:color w:val="000000"/>
+          <w:kern w:val="0"/>
+          <w:sz w:val="19"/>
+          <w:szCs w:val="19"/>
+        </w:rPr>
+        <w:t>)</w:t>
+      </w:r>
+    </w:p>
+    <w:p>
+      <w:pPr>
+        <w:autoSpaceDE w:val="0"/>
+        <w:autoSpaceDN w:val="0"/>
+        <w:adjustRightInd w:val="0"/>
+        <w:jc w:val="left"/>
+        <w:rPr>
+          <w:rFonts w:ascii="新宋体" w:eastAsia="新宋体" w:cs="新宋体"/>
+          <w:color w:val="000000"/>
+          <w:kern w:val="0"/>
+          <w:sz w:val="19"/>
+          <w:szCs w:val="19"/>
+        </w:rPr>
+      </w:pPr>
+      <w:r>
+        <w:rPr>
+          <w:rFonts w:ascii="新宋体" w:eastAsia="新宋体" w:cs="新宋体"/>
+          <w:color w:val="000000"/>
+          <w:kern w:val="0"/>
+          <w:sz w:val="19"/>
+          <w:szCs w:val="19"/>
+        </w:rPr>
+        <w:t xml:space="preserve">        </w:t>
+      </w:r>
       <w:r>
         <w:rPr>
           <w:rFonts w:ascii="新宋体" w:eastAsia="新宋体" w:cs="新宋体"/>
@@ -9117,32 +11619,29 @@
           <w:sz w:val="19"/>
           <w:szCs w:val="19"/>
         </w:rPr>
-        <w:t>' init total depreciation as 0</w:t>
-      </w:r>
-    </w:p>
-    <w:p>
-      <w:pPr>
-        <w:autoSpaceDE w:val="0"/>
-        <w:autoSpaceDN w:val="0"/>
-        <w:adjustRightInd w:val="0"/>
-        <w:jc w:val="left"/>
-        <w:rPr>
-          <w:rFonts w:ascii="新宋体" w:eastAsia="新宋体" w:cs="新宋体"/>
-          <w:color w:val="000000"/>
-          <w:kern w:val="0"/>
-          <w:sz w:val="19"/>
-          <w:szCs w:val="19"/>
-        </w:rPr>
-      </w:pPr>
-      <w:r>
-        <w:rPr>
-          <w:rFonts w:ascii="新宋体" w:eastAsia="新宋体" w:cs="新宋体"/>
-          <w:color w:val="000000"/>
-          <w:kern w:val="0"/>
-          <w:sz w:val="19"/>
-          <w:szCs w:val="19"/>
-        </w:rPr>
-        <w:t xml:space="preserve">        totalDepreciationValue = 0</w:t>
+        <w:t xml:space="preserve">' </w:t>
+      </w:r>
+      <w:proofErr w:type="spellStart"/>
+      <w:r>
+        <w:rPr>
+          <w:rFonts w:ascii="新宋体" w:eastAsia="新宋体" w:cs="新宋体"/>
+          <w:color w:val="008000"/>
+          <w:kern w:val="0"/>
+          <w:sz w:val="19"/>
+          <w:szCs w:val="19"/>
+        </w:rPr>
+        <w:t>init</w:t>
+      </w:r>
+      <w:proofErr w:type="spellEnd"/>
+      <w:r>
+        <w:rPr>
+          <w:rFonts w:ascii="新宋体" w:eastAsia="新宋体" w:cs="新宋体"/>
+          <w:color w:val="008000"/>
+          <w:kern w:val="0"/>
+          <w:sz w:val="19"/>
+          <w:szCs w:val="19"/>
+        </w:rPr>
+        <w:t xml:space="preserve"> total depreciation as 0</w:t>
       </w:r>
     </w:p>
     <w:p>
@@ -9169,6 +11668,53 @@
         </w:rPr>
         <w:t xml:space="preserve">        </w:t>
       </w:r>
+      <w:proofErr w:type="spellStart"/>
+      <w:r>
+        <w:rPr>
+          <w:rFonts w:ascii="新宋体" w:eastAsia="新宋体" w:cs="新宋体"/>
+          <w:color w:val="000000"/>
+          <w:kern w:val="0"/>
+          <w:sz w:val="19"/>
+          <w:szCs w:val="19"/>
+        </w:rPr>
+        <w:t>totalDepreciationValue</w:t>
+      </w:r>
+      <w:proofErr w:type="spellEnd"/>
+      <w:r>
+        <w:rPr>
+          <w:rFonts w:ascii="新宋体" w:eastAsia="新宋体" w:cs="新宋体"/>
+          <w:color w:val="000000"/>
+          <w:kern w:val="0"/>
+          <w:sz w:val="19"/>
+          <w:szCs w:val="19"/>
+        </w:rPr>
+        <w:t xml:space="preserve"> = 0</w:t>
+      </w:r>
+    </w:p>
+    <w:p>
+      <w:pPr>
+        <w:autoSpaceDE w:val="0"/>
+        <w:autoSpaceDN w:val="0"/>
+        <w:adjustRightInd w:val="0"/>
+        <w:jc w:val="left"/>
+        <w:rPr>
+          <w:rFonts w:ascii="新宋体" w:eastAsia="新宋体" w:cs="新宋体"/>
+          <w:color w:val="000000"/>
+          <w:kern w:val="0"/>
+          <w:sz w:val="19"/>
+          <w:szCs w:val="19"/>
+        </w:rPr>
+      </w:pPr>
+      <w:r>
+        <w:rPr>
+          <w:rFonts w:ascii="新宋体" w:eastAsia="新宋体" w:cs="新宋体"/>
+          <w:color w:val="000000"/>
+          <w:kern w:val="0"/>
+          <w:sz w:val="19"/>
+          <w:szCs w:val="19"/>
+        </w:rPr>
+        <w:t xml:space="preserve">        </w:t>
+      </w:r>
       <w:r>
         <w:rPr>
           <w:rFonts w:ascii="新宋体" w:eastAsia="新宋体" w:cs="新宋体"/>
@@ -9207,8 +11753,20 @@
           <w:sz w:val="19"/>
           <w:szCs w:val="19"/>
         </w:rPr>
-        <w:t xml:space="preserve"> usageLife</w:t>
-      </w:r>
+        <w:t xml:space="preserve"> </w:t>
+      </w:r>
+      <w:proofErr w:type="spellStart"/>
+      <w:r>
+        <w:rPr>
+          <w:rFonts w:ascii="新宋体" w:eastAsia="新宋体" w:cs="新宋体"/>
+          <w:color w:val="000000"/>
+          <w:kern w:val="0"/>
+          <w:sz w:val="19"/>
+          <w:szCs w:val="19"/>
+        </w:rPr>
+        <w:t>usageLife</w:t>
+      </w:r>
+      <w:proofErr w:type="spellEnd"/>
     </w:p>
     <w:p>
       <w:pPr>
@@ -9252,7 +11810,29 @@
           <w:sz w:val="19"/>
           <w:szCs w:val="19"/>
         </w:rPr>
-        <w:t xml:space="preserve"> currentValue &lt;= 0 </w:t>
+        <w:t xml:space="preserve"> </w:t>
+      </w:r>
+      <w:proofErr w:type="spellStart"/>
+      <w:r>
+        <w:rPr>
+          <w:rFonts w:ascii="新宋体" w:eastAsia="新宋体" w:cs="新宋体"/>
+          <w:color w:val="000000"/>
+          <w:kern w:val="0"/>
+          <w:sz w:val="19"/>
+          <w:szCs w:val="19"/>
+        </w:rPr>
+        <w:t>currentValue</w:t>
+      </w:r>
+      <w:proofErr w:type="spellEnd"/>
+      <w:r>
+        <w:rPr>
+          <w:rFonts w:ascii="新宋体" w:eastAsia="新宋体" w:cs="新宋体"/>
+          <w:color w:val="000000"/>
+          <w:kern w:val="0"/>
+          <w:sz w:val="19"/>
+          <w:szCs w:val="19"/>
+        </w:rPr>
+        <w:t xml:space="preserve"> &lt;= 0 </w:t>
       </w:r>
       <w:r>
         <w:rPr>
@@ -9397,7 +11977,31 @@
           <w:sz w:val="19"/>
           <w:szCs w:val="19"/>
         </w:rPr>
-        <w:t xml:space="preserve">            lstResult.Items.Add(</w:t>
+        <w:t xml:space="preserve">            </w:t>
+      </w:r>
+      <w:proofErr w:type="spellStart"/>
+      <w:proofErr w:type="gramStart"/>
+      <w:r>
+        <w:rPr>
+          <w:rFonts w:ascii="新宋体" w:eastAsia="新宋体" w:cs="新宋体"/>
+          <w:color w:val="000000"/>
+          <w:kern w:val="0"/>
+          <w:sz w:val="19"/>
+          <w:szCs w:val="19"/>
+        </w:rPr>
+        <w:t>lstResult.Items.Add</w:t>
+      </w:r>
+      <w:proofErr w:type="spellEnd"/>
+      <w:proofErr w:type="gramEnd"/>
+      <w:r>
+        <w:rPr>
+          <w:rFonts w:ascii="新宋体" w:eastAsia="新宋体" w:cs="新宋体"/>
+          <w:color w:val="000000"/>
+          <w:kern w:val="0"/>
+          <w:sz w:val="19"/>
+          <w:szCs w:val="19"/>
+        </w:rPr>
+        <w:t>(</w:t>
       </w:r>
       <w:r>
         <w:rPr>
@@ -9419,6 +12023,7 @@
         </w:rPr>
         <w:t xml:space="preserve"> &amp; </w:t>
       </w:r>
+      <w:proofErr w:type="spellStart"/>
       <w:r>
         <w:rPr>
           <w:rFonts w:ascii="新宋体" w:eastAsia="新宋体" w:cs="新宋体"/>
@@ -9429,15 +12034,38 @@
         </w:rPr>
         <w:t>CStr</w:t>
       </w:r>
-      <w:r>
-        <w:rPr>
-          <w:rFonts w:ascii="新宋体" w:eastAsia="新宋体" w:cs="新宋体"/>
-          <w:color w:val="000000"/>
-          <w:kern w:val="0"/>
-          <w:sz w:val="19"/>
-          <w:szCs w:val="19"/>
-        </w:rPr>
-        <w:t xml:space="preserve">(startYear) &amp; </w:t>
+      <w:proofErr w:type="spellEnd"/>
+      <w:r>
+        <w:rPr>
+          <w:rFonts w:ascii="新宋体" w:eastAsia="新宋体" w:cs="新宋体"/>
+          <w:color w:val="000000"/>
+          <w:kern w:val="0"/>
+          <w:sz w:val="19"/>
+          <w:szCs w:val="19"/>
+        </w:rPr>
+        <w:t>(</w:t>
+      </w:r>
+      <w:proofErr w:type="spellStart"/>
+      <w:r>
+        <w:rPr>
+          <w:rFonts w:ascii="新宋体" w:eastAsia="新宋体" w:cs="新宋体"/>
+          <w:color w:val="000000"/>
+          <w:kern w:val="0"/>
+          <w:sz w:val="19"/>
+          <w:szCs w:val="19"/>
+        </w:rPr>
+        <w:t>startYear</w:t>
+      </w:r>
+      <w:proofErr w:type="spellEnd"/>
+      <w:r>
+        <w:rPr>
+          <w:rFonts w:ascii="新宋体" w:eastAsia="新宋体" w:cs="新宋体"/>
+          <w:color w:val="000000"/>
+          <w:kern w:val="0"/>
+          <w:sz w:val="19"/>
+          <w:szCs w:val="19"/>
+        </w:rPr>
+        <w:t xml:space="preserve">) &amp; </w:t>
       </w:r>
       <w:r>
         <w:rPr>
@@ -9457,7 +12085,29 @@
           <w:sz w:val="19"/>
           <w:szCs w:val="19"/>
         </w:rPr>
-        <w:t xml:space="preserve"> &amp; currentValue.ToString(</w:t>
+        <w:t xml:space="preserve"> &amp; </w:t>
+      </w:r>
+      <w:proofErr w:type="spellStart"/>
+      <w:r>
+        <w:rPr>
+          <w:rFonts w:ascii="新宋体" w:eastAsia="新宋体" w:cs="新宋体"/>
+          <w:color w:val="000000"/>
+          <w:kern w:val="0"/>
+          <w:sz w:val="19"/>
+          <w:szCs w:val="19"/>
+        </w:rPr>
+        <w:t>currentValue.ToString</w:t>
+      </w:r>
+      <w:proofErr w:type="spellEnd"/>
+      <w:r>
+        <w:rPr>
+          <w:rFonts w:ascii="新宋体" w:eastAsia="新宋体" w:cs="新宋体"/>
+          <w:color w:val="000000"/>
+          <w:kern w:val="0"/>
+          <w:sz w:val="19"/>
+          <w:szCs w:val="19"/>
+        </w:rPr>
+        <w:t>(</w:t>
       </w:r>
       <w:r>
         <w:rPr>
@@ -9527,32 +12177,29 @@
           <w:sz w:val="19"/>
           <w:szCs w:val="19"/>
         </w:rPr>
-        <w:t>' staright-line method has a changing depreciation value each year</w:t>
-      </w:r>
-    </w:p>
-    <w:p>
-      <w:pPr>
-        <w:autoSpaceDE w:val="0"/>
-        <w:autoSpaceDN w:val="0"/>
-        <w:adjustRightInd w:val="0"/>
-        <w:jc w:val="left"/>
-        <w:rPr>
-          <w:rFonts w:ascii="新宋体" w:eastAsia="新宋体" w:cs="新宋体"/>
-          <w:color w:val="000000"/>
-          <w:kern w:val="0"/>
-          <w:sz w:val="19"/>
-          <w:szCs w:val="19"/>
-        </w:rPr>
-      </w:pPr>
-      <w:r>
-        <w:rPr>
-          <w:rFonts w:ascii="新宋体" w:eastAsia="新宋体" w:cs="新宋体"/>
-          <w:color w:val="000000"/>
-          <w:kern w:val="0"/>
-          <w:sz w:val="19"/>
-          <w:szCs w:val="19"/>
-        </w:rPr>
-        <w:t xml:space="preserve">            depreciationValue = currentValue * depreciationRate</w:t>
+        <w:t xml:space="preserve">' </w:t>
+      </w:r>
+      <w:proofErr w:type="spellStart"/>
+      <w:r>
+        <w:rPr>
+          <w:rFonts w:ascii="新宋体" w:eastAsia="新宋体" w:cs="新宋体"/>
+          <w:color w:val="008000"/>
+          <w:kern w:val="0"/>
+          <w:sz w:val="19"/>
+          <w:szCs w:val="19"/>
+        </w:rPr>
+        <w:t>staright</w:t>
+      </w:r>
+      <w:proofErr w:type="spellEnd"/>
+      <w:r>
+        <w:rPr>
+          <w:rFonts w:ascii="新宋体" w:eastAsia="新宋体" w:cs="新宋体"/>
+          <w:color w:val="008000"/>
+          <w:kern w:val="0"/>
+          <w:sz w:val="19"/>
+          <w:szCs w:val="19"/>
+        </w:rPr>
+        <w:t>-line method has a changing depreciation value each year</w:t>
       </w:r>
     </w:p>
     <w:p>
@@ -9579,6 +12226,87 @@
         </w:rPr>
         <w:t xml:space="preserve">            </w:t>
       </w:r>
+      <w:proofErr w:type="spellStart"/>
+      <w:r>
+        <w:rPr>
+          <w:rFonts w:ascii="新宋体" w:eastAsia="新宋体" w:cs="新宋体"/>
+          <w:color w:val="000000"/>
+          <w:kern w:val="0"/>
+          <w:sz w:val="19"/>
+          <w:szCs w:val="19"/>
+        </w:rPr>
+        <w:t>depreciationValue</w:t>
+      </w:r>
+      <w:proofErr w:type="spellEnd"/>
+      <w:r>
+        <w:rPr>
+          <w:rFonts w:ascii="新宋体" w:eastAsia="新宋体" w:cs="新宋体"/>
+          <w:color w:val="000000"/>
+          <w:kern w:val="0"/>
+          <w:sz w:val="19"/>
+          <w:szCs w:val="19"/>
+        </w:rPr>
+        <w:t xml:space="preserve"> = </w:t>
+      </w:r>
+      <w:proofErr w:type="spellStart"/>
+      <w:r>
+        <w:rPr>
+          <w:rFonts w:ascii="新宋体" w:eastAsia="新宋体" w:cs="新宋体"/>
+          <w:color w:val="000000"/>
+          <w:kern w:val="0"/>
+          <w:sz w:val="19"/>
+          <w:szCs w:val="19"/>
+        </w:rPr>
+        <w:t>currentValue</w:t>
+      </w:r>
+      <w:proofErr w:type="spellEnd"/>
+      <w:r>
+        <w:rPr>
+          <w:rFonts w:ascii="新宋体" w:eastAsia="新宋体" w:cs="新宋体"/>
+          <w:color w:val="000000"/>
+          <w:kern w:val="0"/>
+          <w:sz w:val="19"/>
+          <w:szCs w:val="19"/>
+        </w:rPr>
+        <w:t xml:space="preserve"> * </w:t>
+      </w:r>
+      <w:proofErr w:type="spellStart"/>
+      <w:r>
+        <w:rPr>
+          <w:rFonts w:ascii="新宋体" w:eastAsia="新宋体" w:cs="新宋体"/>
+          <w:color w:val="000000"/>
+          <w:kern w:val="0"/>
+          <w:sz w:val="19"/>
+          <w:szCs w:val="19"/>
+        </w:rPr>
+        <w:t>depreciationRate</w:t>
+      </w:r>
+      <w:proofErr w:type="spellEnd"/>
+    </w:p>
+    <w:p>
+      <w:pPr>
+        <w:autoSpaceDE w:val="0"/>
+        <w:autoSpaceDN w:val="0"/>
+        <w:adjustRightInd w:val="0"/>
+        <w:jc w:val="left"/>
+        <w:rPr>
+          <w:rFonts w:ascii="新宋体" w:eastAsia="新宋体" w:cs="新宋体"/>
+          <w:color w:val="000000"/>
+          <w:kern w:val="0"/>
+          <w:sz w:val="19"/>
+          <w:szCs w:val="19"/>
+        </w:rPr>
+      </w:pPr>
+      <w:r>
+        <w:rPr>
+          <w:rFonts w:ascii="新宋体" w:eastAsia="新宋体" w:cs="新宋体"/>
+          <w:color w:val="000000"/>
+          <w:kern w:val="0"/>
+          <w:sz w:val="19"/>
+          <w:szCs w:val="19"/>
+        </w:rPr>
+        <w:t xml:space="preserve">            </w:t>
+      </w:r>
       <w:r>
         <w:rPr>
           <w:rFonts w:ascii="新宋体" w:eastAsia="新宋体" w:cs="新宋体"/>
@@ -9612,72 +12340,164 @@
           <w:sz w:val="19"/>
           <w:szCs w:val="19"/>
         </w:rPr>
-        <w:t xml:space="preserve">            totalDepreciationValue += depreciationValue</w:t>
-      </w:r>
-    </w:p>
-    <w:p>
-      <w:pPr>
-        <w:autoSpaceDE w:val="0"/>
-        <w:autoSpaceDN w:val="0"/>
-        <w:adjustRightInd w:val="0"/>
-        <w:jc w:val="left"/>
-        <w:rPr>
-          <w:rFonts w:ascii="新宋体" w:eastAsia="新宋体" w:cs="新宋体"/>
-          <w:color w:val="000000"/>
-          <w:kern w:val="0"/>
-          <w:sz w:val="19"/>
-          <w:szCs w:val="19"/>
-        </w:rPr>
-      </w:pPr>
-      <w:r>
-        <w:rPr>
-          <w:rFonts w:ascii="新宋体" w:eastAsia="新宋体" w:cs="新宋体"/>
-          <w:color w:val="000000"/>
-          <w:kern w:val="0"/>
-          <w:sz w:val="19"/>
-          <w:szCs w:val="19"/>
-        </w:rPr>
-        <w:t xml:space="preserve">            currentValue -= depreciationValue</w:t>
-      </w:r>
-    </w:p>
-    <w:p>
-      <w:pPr>
-        <w:autoSpaceDE w:val="0"/>
-        <w:autoSpaceDN w:val="0"/>
-        <w:adjustRightInd w:val="0"/>
-        <w:jc w:val="left"/>
-        <w:rPr>
-          <w:rFonts w:ascii="新宋体" w:eastAsia="新宋体" w:cs="新宋体"/>
-          <w:color w:val="000000"/>
-          <w:kern w:val="0"/>
-          <w:sz w:val="19"/>
-          <w:szCs w:val="19"/>
-        </w:rPr>
-      </w:pPr>
-    </w:p>
-    <w:p>
-      <w:pPr>
-        <w:autoSpaceDE w:val="0"/>
-        <w:autoSpaceDN w:val="0"/>
-        <w:adjustRightInd w:val="0"/>
-        <w:jc w:val="left"/>
-        <w:rPr>
-          <w:rFonts w:ascii="新宋体" w:eastAsia="新宋体" w:cs="新宋体"/>
-          <w:color w:val="000000"/>
-          <w:kern w:val="0"/>
-          <w:sz w:val="19"/>
-          <w:szCs w:val="19"/>
-        </w:rPr>
-      </w:pPr>
-      <w:r>
-        <w:rPr>
-          <w:rFonts w:ascii="新宋体" w:eastAsia="新宋体" w:cs="新宋体"/>
-          <w:color w:val="000000"/>
-          <w:kern w:val="0"/>
-          <w:sz w:val="19"/>
-          <w:szCs w:val="19"/>
-        </w:rPr>
-        <w:t xml:space="preserve">            lstResult.Items.Add(</w:t>
+        <w:t xml:space="preserve">            </w:t>
+      </w:r>
+      <w:proofErr w:type="spellStart"/>
+      <w:r>
+        <w:rPr>
+          <w:rFonts w:ascii="新宋体" w:eastAsia="新宋体" w:cs="新宋体"/>
+          <w:color w:val="000000"/>
+          <w:kern w:val="0"/>
+          <w:sz w:val="19"/>
+          <w:szCs w:val="19"/>
+        </w:rPr>
+        <w:t>totalDepreciationValue</w:t>
+      </w:r>
+      <w:proofErr w:type="spellEnd"/>
+      <w:r>
+        <w:rPr>
+          <w:rFonts w:ascii="新宋体" w:eastAsia="新宋体" w:cs="新宋体"/>
+          <w:color w:val="000000"/>
+          <w:kern w:val="0"/>
+          <w:sz w:val="19"/>
+          <w:szCs w:val="19"/>
+        </w:rPr>
+        <w:t xml:space="preserve"> += </w:t>
+      </w:r>
+      <w:proofErr w:type="spellStart"/>
+      <w:r>
+        <w:rPr>
+          <w:rFonts w:ascii="新宋体" w:eastAsia="新宋体" w:cs="新宋体"/>
+          <w:color w:val="000000"/>
+          <w:kern w:val="0"/>
+          <w:sz w:val="19"/>
+          <w:szCs w:val="19"/>
+        </w:rPr>
+        <w:t>depreciationValue</w:t>
+      </w:r>
+      <w:proofErr w:type="spellEnd"/>
+    </w:p>
+    <w:p>
+      <w:pPr>
+        <w:autoSpaceDE w:val="0"/>
+        <w:autoSpaceDN w:val="0"/>
+        <w:adjustRightInd w:val="0"/>
+        <w:jc w:val="left"/>
+        <w:rPr>
+          <w:rFonts w:ascii="新宋体" w:eastAsia="新宋体" w:cs="新宋体"/>
+          <w:color w:val="000000"/>
+          <w:kern w:val="0"/>
+          <w:sz w:val="19"/>
+          <w:szCs w:val="19"/>
+        </w:rPr>
+      </w:pPr>
+      <w:r>
+        <w:rPr>
+          <w:rFonts w:ascii="新宋体" w:eastAsia="新宋体" w:cs="新宋体"/>
+          <w:color w:val="000000"/>
+          <w:kern w:val="0"/>
+          <w:sz w:val="19"/>
+          <w:szCs w:val="19"/>
+        </w:rPr>
+        <w:t xml:space="preserve">            </w:t>
+      </w:r>
+      <w:proofErr w:type="spellStart"/>
+      <w:r>
+        <w:rPr>
+          <w:rFonts w:ascii="新宋体" w:eastAsia="新宋体" w:cs="新宋体"/>
+          <w:color w:val="000000"/>
+          <w:kern w:val="0"/>
+          <w:sz w:val="19"/>
+          <w:szCs w:val="19"/>
+        </w:rPr>
+        <w:t>currentValue</w:t>
+      </w:r>
+      <w:proofErr w:type="spellEnd"/>
+      <w:r>
+        <w:rPr>
+          <w:rFonts w:ascii="新宋体" w:eastAsia="新宋体" w:cs="新宋体"/>
+          <w:color w:val="000000"/>
+          <w:kern w:val="0"/>
+          <w:sz w:val="19"/>
+          <w:szCs w:val="19"/>
+        </w:rPr>
+        <w:t xml:space="preserve"> -= </w:t>
+      </w:r>
+      <w:proofErr w:type="spellStart"/>
+      <w:r>
+        <w:rPr>
+          <w:rFonts w:ascii="新宋体" w:eastAsia="新宋体" w:cs="新宋体"/>
+          <w:color w:val="000000"/>
+          <w:kern w:val="0"/>
+          <w:sz w:val="19"/>
+          <w:szCs w:val="19"/>
+        </w:rPr>
+        <w:t>depreciationValue</w:t>
+      </w:r>
+      <w:proofErr w:type="spellEnd"/>
+    </w:p>
+    <w:p>
+      <w:pPr>
+        <w:autoSpaceDE w:val="0"/>
+        <w:autoSpaceDN w:val="0"/>
+        <w:adjustRightInd w:val="0"/>
+        <w:jc w:val="left"/>
+        <w:rPr>
+          <w:rFonts w:ascii="新宋体" w:eastAsia="新宋体" w:cs="新宋体"/>
+          <w:color w:val="000000"/>
+          <w:kern w:val="0"/>
+          <w:sz w:val="19"/>
+          <w:szCs w:val="19"/>
+        </w:rPr>
+      </w:pPr>
+    </w:p>
+    <w:p>
+      <w:pPr>
+        <w:autoSpaceDE w:val="0"/>
+        <w:autoSpaceDN w:val="0"/>
+        <w:adjustRightInd w:val="0"/>
+        <w:jc w:val="left"/>
+        <w:rPr>
+          <w:rFonts w:ascii="新宋体" w:eastAsia="新宋体" w:cs="新宋体"/>
+          <w:color w:val="000000"/>
+          <w:kern w:val="0"/>
+          <w:sz w:val="19"/>
+          <w:szCs w:val="19"/>
+        </w:rPr>
+      </w:pPr>
+      <w:r>
+        <w:rPr>
+          <w:rFonts w:ascii="新宋体" w:eastAsia="新宋体" w:cs="新宋体"/>
+          <w:color w:val="000000"/>
+          <w:kern w:val="0"/>
+          <w:sz w:val="19"/>
+          <w:szCs w:val="19"/>
+        </w:rPr>
+        <w:t xml:space="preserve">            </w:t>
+      </w:r>
+      <w:proofErr w:type="spellStart"/>
+      <w:proofErr w:type="gramStart"/>
+      <w:r>
+        <w:rPr>
+          <w:rFonts w:ascii="新宋体" w:eastAsia="新宋体" w:cs="新宋体"/>
+          <w:color w:val="000000"/>
+          <w:kern w:val="0"/>
+          <w:sz w:val="19"/>
+          <w:szCs w:val="19"/>
+        </w:rPr>
+        <w:t>lstResult.Items.Add</w:t>
+      </w:r>
+      <w:proofErr w:type="spellEnd"/>
+      <w:proofErr w:type="gramEnd"/>
+      <w:r>
+        <w:rPr>
+          <w:rFonts w:ascii="新宋体" w:eastAsia="新宋体" w:cs="新宋体"/>
+          <w:color w:val="000000"/>
+          <w:kern w:val="0"/>
+          <w:sz w:val="19"/>
+          <w:szCs w:val="19"/>
+        </w:rPr>
+        <w:t>(</w:t>
       </w:r>
       <w:r>
         <w:rPr>
@@ -9699,6 +12519,7 @@
         </w:rPr>
         <w:t xml:space="preserve"> &amp; </w:t>
       </w:r>
+      <w:proofErr w:type="spellStart"/>
       <w:r>
         <w:rPr>
           <w:rFonts w:ascii="新宋体" w:eastAsia="新宋体" w:cs="新宋体"/>
@@ -9709,15 +12530,38 @@
         </w:rPr>
         <w:t>CStr</w:t>
       </w:r>
-      <w:r>
-        <w:rPr>
-          <w:rFonts w:ascii="新宋体" w:eastAsia="新宋体" w:cs="新宋体"/>
-          <w:color w:val="000000"/>
-          <w:kern w:val="0"/>
-          <w:sz w:val="19"/>
-          <w:szCs w:val="19"/>
-        </w:rPr>
-        <w:t xml:space="preserve">(startYear) &amp; </w:t>
+      <w:proofErr w:type="spellEnd"/>
+      <w:r>
+        <w:rPr>
+          <w:rFonts w:ascii="新宋体" w:eastAsia="新宋体" w:cs="新宋体"/>
+          <w:color w:val="000000"/>
+          <w:kern w:val="0"/>
+          <w:sz w:val="19"/>
+          <w:szCs w:val="19"/>
+        </w:rPr>
+        <w:t>(</w:t>
+      </w:r>
+      <w:proofErr w:type="spellStart"/>
+      <w:r>
+        <w:rPr>
+          <w:rFonts w:ascii="新宋体" w:eastAsia="新宋体" w:cs="新宋体"/>
+          <w:color w:val="000000"/>
+          <w:kern w:val="0"/>
+          <w:sz w:val="19"/>
+          <w:szCs w:val="19"/>
+        </w:rPr>
+        <w:t>startYear</w:t>
+      </w:r>
+      <w:proofErr w:type="spellEnd"/>
+      <w:r>
+        <w:rPr>
+          <w:rFonts w:ascii="新宋体" w:eastAsia="新宋体" w:cs="新宋体"/>
+          <w:color w:val="000000"/>
+          <w:kern w:val="0"/>
+          <w:sz w:val="19"/>
+          <w:szCs w:val="19"/>
+        </w:rPr>
+        <w:t xml:space="preserve">) &amp; </w:t>
       </w:r>
       <w:r>
         <w:rPr>
@@ -9737,7 +12581,29 @@
           <w:sz w:val="19"/>
           <w:szCs w:val="19"/>
         </w:rPr>
-        <w:t xml:space="preserve"> &amp; depreciationValue.ToString(</w:t>
+        <w:t xml:space="preserve"> &amp; </w:t>
+      </w:r>
+      <w:proofErr w:type="spellStart"/>
+      <w:r>
+        <w:rPr>
+          <w:rFonts w:ascii="新宋体" w:eastAsia="新宋体" w:cs="新宋体"/>
+          <w:color w:val="000000"/>
+          <w:kern w:val="0"/>
+          <w:sz w:val="19"/>
+          <w:szCs w:val="19"/>
+        </w:rPr>
+        <w:t>depreciationValue.ToString</w:t>
+      </w:r>
+      <w:proofErr w:type="spellEnd"/>
+      <w:r>
+        <w:rPr>
+          <w:rFonts w:ascii="新宋体" w:eastAsia="新宋体" w:cs="新宋体"/>
+          <w:color w:val="000000"/>
+          <w:kern w:val="0"/>
+          <w:sz w:val="19"/>
+          <w:szCs w:val="19"/>
+        </w:rPr>
+        <w:t>(</w:t>
       </w:r>
       <w:r>
         <w:rPr>
@@ -9782,7 +12648,31 @@
           <w:sz w:val="19"/>
           <w:szCs w:val="19"/>
         </w:rPr>
-        <w:t xml:space="preserve">            lstResult.Items.Add(</w:t>
+        <w:t xml:space="preserve">            </w:t>
+      </w:r>
+      <w:proofErr w:type="spellStart"/>
+      <w:proofErr w:type="gramStart"/>
+      <w:r>
+        <w:rPr>
+          <w:rFonts w:ascii="新宋体" w:eastAsia="新宋体" w:cs="新宋体"/>
+          <w:color w:val="000000"/>
+          <w:kern w:val="0"/>
+          <w:sz w:val="19"/>
+          <w:szCs w:val="19"/>
+        </w:rPr>
+        <w:t>lstResult.Items.Add</w:t>
+      </w:r>
+      <w:proofErr w:type="spellEnd"/>
+      <w:proofErr w:type="gramEnd"/>
+      <w:r>
+        <w:rPr>
+          <w:rFonts w:ascii="新宋体" w:eastAsia="新宋体" w:cs="新宋体"/>
+          <w:color w:val="000000"/>
+          <w:kern w:val="0"/>
+          <w:sz w:val="19"/>
+          <w:szCs w:val="19"/>
+        </w:rPr>
+        <w:t>(</w:t>
       </w:r>
       <w:r>
         <w:rPr>
@@ -9804,6 +12694,7 @@
         </w:rPr>
         <w:t xml:space="preserve"> &amp; </w:t>
       </w:r>
+      <w:proofErr w:type="spellStart"/>
       <w:r>
         <w:rPr>
           <w:rFonts w:ascii="新宋体" w:eastAsia="新宋体" w:cs="新宋体"/>
@@ -9814,15 +12705,38 @@
         </w:rPr>
         <w:t>CStr</w:t>
       </w:r>
-      <w:r>
-        <w:rPr>
-          <w:rFonts w:ascii="新宋体" w:eastAsia="新宋体" w:cs="新宋体"/>
-          <w:color w:val="000000"/>
-          <w:kern w:val="0"/>
-          <w:sz w:val="19"/>
-          <w:szCs w:val="19"/>
-        </w:rPr>
-        <w:t xml:space="preserve">(startYear) &amp; </w:t>
+      <w:proofErr w:type="spellEnd"/>
+      <w:r>
+        <w:rPr>
+          <w:rFonts w:ascii="新宋体" w:eastAsia="新宋体" w:cs="新宋体"/>
+          <w:color w:val="000000"/>
+          <w:kern w:val="0"/>
+          <w:sz w:val="19"/>
+          <w:szCs w:val="19"/>
+        </w:rPr>
+        <w:t>(</w:t>
+      </w:r>
+      <w:proofErr w:type="spellStart"/>
+      <w:r>
+        <w:rPr>
+          <w:rFonts w:ascii="新宋体" w:eastAsia="新宋体" w:cs="新宋体"/>
+          <w:color w:val="000000"/>
+          <w:kern w:val="0"/>
+          <w:sz w:val="19"/>
+          <w:szCs w:val="19"/>
+        </w:rPr>
+        <w:t>startYear</w:t>
+      </w:r>
+      <w:proofErr w:type="spellEnd"/>
+      <w:r>
+        <w:rPr>
+          <w:rFonts w:ascii="新宋体" w:eastAsia="新宋体" w:cs="新宋体"/>
+          <w:color w:val="000000"/>
+          <w:kern w:val="0"/>
+          <w:sz w:val="19"/>
+          <w:szCs w:val="19"/>
+        </w:rPr>
+        <w:t xml:space="preserve">) &amp; </w:t>
       </w:r>
       <w:r>
         <w:rPr>
@@ -9842,7 +12756,29 @@
           <w:sz w:val="19"/>
           <w:szCs w:val="19"/>
         </w:rPr>
-        <w:t xml:space="preserve"> &amp; totalDepreciationValue.ToString(</w:t>
+        <w:t xml:space="preserve"> &amp; </w:t>
+      </w:r>
+      <w:proofErr w:type="spellStart"/>
+      <w:r>
+        <w:rPr>
+          <w:rFonts w:ascii="新宋体" w:eastAsia="新宋体" w:cs="新宋体"/>
+          <w:color w:val="000000"/>
+          <w:kern w:val="0"/>
+          <w:sz w:val="19"/>
+          <w:szCs w:val="19"/>
+        </w:rPr>
+        <w:t>totalDepreciationValue.ToString</w:t>
+      </w:r>
+      <w:proofErr w:type="spellEnd"/>
+      <w:r>
+        <w:rPr>
+          <w:rFonts w:ascii="新宋体" w:eastAsia="新宋体" w:cs="新宋体"/>
+          <w:color w:val="000000"/>
+          <w:kern w:val="0"/>
+          <w:sz w:val="19"/>
+          <w:szCs w:val="19"/>
+        </w:rPr>
+        <w:t>(</w:t>
       </w:r>
       <w:r>
         <w:rPr>
@@ -9887,7 +12823,31 @@
           <w:sz w:val="19"/>
           <w:szCs w:val="19"/>
         </w:rPr>
-        <w:t xml:space="preserve">            lstResult.Items.Add(</w:t>
+        <w:t xml:space="preserve">            </w:t>
+      </w:r>
+      <w:proofErr w:type="spellStart"/>
+      <w:proofErr w:type="gramStart"/>
+      <w:r>
+        <w:rPr>
+          <w:rFonts w:ascii="新宋体" w:eastAsia="新宋体" w:cs="新宋体"/>
+          <w:color w:val="000000"/>
+          <w:kern w:val="0"/>
+          <w:sz w:val="19"/>
+          <w:szCs w:val="19"/>
+        </w:rPr>
+        <w:t>lstResult.Items.Add</w:t>
+      </w:r>
+      <w:proofErr w:type="spellEnd"/>
+      <w:proofErr w:type="gramEnd"/>
+      <w:r>
+        <w:rPr>
+          <w:rFonts w:ascii="新宋体" w:eastAsia="新宋体" w:cs="新宋体"/>
+          <w:color w:val="000000"/>
+          <w:kern w:val="0"/>
+          <w:sz w:val="19"/>
+          <w:szCs w:val="19"/>
+        </w:rPr>
+        <w:t>(</w:t>
       </w:r>
       <w:r>
         <w:rPr>
@@ -9932,7 +12892,29 @@
           <w:sz w:val="19"/>
           <w:szCs w:val="19"/>
         </w:rPr>
-        <w:t xml:space="preserve">            startYear += 1</w:t>
+        <w:t xml:space="preserve">            </w:t>
+      </w:r>
+      <w:proofErr w:type="spellStart"/>
+      <w:r>
+        <w:rPr>
+          <w:rFonts w:ascii="新宋体" w:eastAsia="新宋体" w:cs="新宋体"/>
+          <w:color w:val="000000"/>
+          <w:kern w:val="0"/>
+          <w:sz w:val="19"/>
+          <w:szCs w:val="19"/>
+        </w:rPr>
+        <w:t>startYear</w:t>
+      </w:r>
+      <w:proofErr w:type="spellEnd"/>
+      <w:r>
+        <w:rPr>
+          <w:rFonts w:ascii="新宋体" w:eastAsia="新宋体" w:cs="新宋体"/>
+          <w:color w:val="000000"/>
+          <w:kern w:val="0"/>
+          <w:sz w:val="19"/>
+          <w:szCs w:val="19"/>
+        </w:rPr>
+        <w:t xml:space="preserve"> += 1</w:t>
       </w:r>
     </w:p>
     <w:p>
@@ -10092,7 +13074,29 @@
           <w:sz w:val="19"/>
           <w:szCs w:val="19"/>
         </w:rPr>
-        <w:t>' Show depreciation in the listbox based on the input data</w:t>
+        <w:t xml:space="preserve">' Show depreciation in the </w:t>
+      </w:r>
+      <w:proofErr w:type="spellStart"/>
+      <w:r>
+        <w:rPr>
+          <w:rFonts w:ascii="新宋体" w:eastAsia="新宋体" w:cs="新宋体"/>
+          <w:color w:val="008000"/>
+          <w:kern w:val="0"/>
+          <w:sz w:val="19"/>
+          <w:szCs w:val="19"/>
+        </w:rPr>
+        <w:t>listbox</w:t>
+      </w:r>
+      <w:proofErr w:type="spellEnd"/>
+      <w:r>
+        <w:rPr>
+          <w:rFonts w:ascii="新宋体" w:eastAsia="新宋体" w:cs="新宋体"/>
+          <w:color w:val="008000"/>
+          <w:kern w:val="0"/>
+          <w:sz w:val="19"/>
+          <w:szCs w:val="19"/>
+        </w:rPr>
+        <w:t xml:space="preserve"> based on the input data</w:t>
       </w:r>
     </w:p>
     <w:p>
@@ -10192,8 +13196,33 @@
           <w:sz w:val="19"/>
           <w:szCs w:val="19"/>
         </w:rPr>
-        <w:t xml:space="preserve"> ShowDepreciationResult(</w:t>
-      </w:r>
+        <w:t xml:space="preserve"> </w:t>
+      </w:r>
+      <w:proofErr w:type="spellStart"/>
+      <w:proofErr w:type="gramStart"/>
+      <w:r>
+        <w:rPr>
+          <w:rFonts w:ascii="新宋体" w:eastAsia="新宋体" w:cs="新宋体"/>
+          <w:color w:val="000000"/>
+          <w:kern w:val="0"/>
+          <w:sz w:val="19"/>
+          <w:szCs w:val="19"/>
+        </w:rPr>
+        <w:t>ShowDepreciationResult</w:t>
+      </w:r>
+      <w:proofErr w:type="spellEnd"/>
+      <w:r>
+        <w:rPr>
+          <w:rFonts w:ascii="新宋体" w:eastAsia="新宋体" w:cs="新宋体"/>
+          <w:color w:val="000000"/>
+          <w:kern w:val="0"/>
+          <w:sz w:val="19"/>
+          <w:szCs w:val="19"/>
+        </w:rPr>
+        <w:t>(</w:t>
+      </w:r>
+      <w:proofErr w:type="spellStart"/>
+      <w:proofErr w:type="gramEnd"/>
       <w:r>
         <w:rPr>
           <w:rFonts w:ascii="新宋体" w:eastAsia="新宋体" w:cs="新宋体"/>
@@ -10204,15 +13233,38 @@
         </w:rPr>
         <w:t>ByVal</w:t>
       </w:r>
-      <w:r>
-        <w:rPr>
-          <w:rFonts w:ascii="新宋体" w:eastAsia="新宋体" w:cs="新宋体"/>
-          <w:color w:val="000000"/>
-          <w:kern w:val="0"/>
-          <w:sz w:val="19"/>
-          <w:szCs w:val="19"/>
-        </w:rPr>
-        <w:t xml:space="preserve"> startYear </w:t>
+      <w:proofErr w:type="spellEnd"/>
+      <w:r>
+        <w:rPr>
+          <w:rFonts w:ascii="新宋体" w:eastAsia="新宋体" w:cs="新宋体"/>
+          <w:color w:val="000000"/>
+          <w:kern w:val="0"/>
+          <w:sz w:val="19"/>
+          <w:szCs w:val="19"/>
+        </w:rPr>
+        <w:t xml:space="preserve"> </w:t>
+      </w:r>
+      <w:proofErr w:type="spellStart"/>
+      <w:r>
+        <w:rPr>
+          <w:rFonts w:ascii="新宋体" w:eastAsia="新宋体" w:cs="新宋体"/>
+          <w:color w:val="000000"/>
+          <w:kern w:val="0"/>
+          <w:sz w:val="19"/>
+          <w:szCs w:val="19"/>
+        </w:rPr>
+        <w:t>startYear</w:t>
+      </w:r>
+      <w:proofErr w:type="spellEnd"/>
+      <w:r>
+        <w:rPr>
+          <w:rFonts w:ascii="新宋体" w:eastAsia="新宋体" w:cs="新宋体"/>
+          <w:color w:val="000000"/>
+          <w:kern w:val="0"/>
+          <w:sz w:val="19"/>
+          <w:szCs w:val="19"/>
+        </w:rPr>
+        <w:t xml:space="preserve"> </w:t>
       </w:r>
       <w:r>
         <w:rPr>
@@ -10254,6 +13306,7 @@
         </w:rPr>
         <w:t xml:space="preserve">, </w:t>
       </w:r>
+      <w:proofErr w:type="spellStart"/>
       <w:r>
         <w:rPr>
           <w:rFonts w:ascii="新宋体" w:eastAsia="新宋体" w:cs="新宋体"/>
@@ -10264,15 +13317,38 @@
         </w:rPr>
         <w:t>ByVal</w:t>
       </w:r>
-      <w:r>
-        <w:rPr>
-          <w:rFonts w:ascii="新宋体" w:eastAsia="新宋体" w:cs="新宋体"/>
-          <w:color w:val="000000"/>
-          <w:kern w:val="0"/>
-          <w:sz w:val="19"/>
-          <w:szCs w:val="19"/>
-        </w:rPr>
-        <w:t xml:space="preserve"> usageLife </w:t>
+      <w:proofErr w:type="spellEnd"/>
+      <w:r>
+        <w:rPr>
+          <w:rFonts w:ascii="新宋体" w:eastAsia="新宋体" w:cs="新宋体"/>
+          <w:color w:val="000000"/>
+          <w:kern w:val="0"/>
+          <w:sz w:val="19"/>
+          <w:szCs w:val="19"/>
+        </w:rPr>
+        <w:t xml:space="preserve"> </w:t>
+      </w:r>
+      <w:proofErr w:type="spellStart"/>
+      <w:r>
+        <w:rPr>
+          <w:rFonts w:ascii="新宋体" w:eastAsia="新宋体" w:cs="新宋体"/>
+          <w:color w:val="000000"/>
+          <w:kern w:val="0"/>
+          <w:sz w:val="19"/>
+          <w:szCs w:val="19"/>
+        </w:rPr>
+        <w:t>usageLife</w:t>
+      </w:r>
+      <w:proofErr w:type="spellEnd"/>
+      <w:r>
+        <w:rPr>
+          <w:rFonts w:ascii="新宋体" w:eastAsia="新宋体" w:cs="新宋体"/>
+          <w:color w:val="000000"/>
+          <w:kern w:val="0"/>
+          <w:sz w:val="19"/>
+          <w:szCs w:val="19"/>
+        </w:rPr>
+        <w:t xml:space="preserve"> </w:t>
       </w:r>
       <w:r>
         <w:rPr>
@@ -10314,6 +13390,7 @@
         </w:rPr>
         <w:t xml:space="preserve">, </w:t>
       </w:r>
+      <w:proofErr w:type="spellStart"/>
       <w:r>
         <w:rPr>
           <w:rFonts w:ascii="新宋体" w:eastAsia="新宋体" w:cs="新宋体"/>
@@ -10324,15 +13401,38 @@
         </w:rPr>
         <w:t>ByVal</w:t>
       </w:r>
-      <w:r>
-        <w:rPr>
-          <w:rFonts w:ascii="新宋体" w:eastAsia="新宋体" w:cs="新宋体"/>
-          <w:color w:val="000000"/>
-          <w:kern w:val="0"/>
-          <w:sz w:val="19"/>
-          <w:szCs w:val="19"/>
-        </w:rPr>
-        <w:t xml:space="preserve"> itemValue </w:t>
+      <w:proofErr w:type="spellEnd"/>
+      <w:r>
+        <w:rPr>
+          <w:rFonts w:ascii="新宋体" w:eastAsia="新宋体" w:cs="新宋体"/>
+          <w:color w:val="000000"/>
+          <w:kern w:val="0"/>
+          <w:sz w:val="19"/>
+          <w:szCs w:val="19"/>
+        </w:rPr>
+        <w:t xml:space="preserve"> </w:t>
+      </w:r>
+      <w:proofErr w:type="spellStart"/>
+      <w:r>
+        <w:rPr>
+          <w:rFonts w:ascii="新宋体" w:eastAsia="新宋体" w:cs="新宋体"/>
+          <w:color w:val="000000"/>
+          <w:kern w:val="0"/>
+          <w:sz w:val="19"/>
+          <w:szCs w:val="19"/>
+        </w:rPr>
+        <w:t>itemValue</w:t>
+      </w:r>
+      <w:proofErr w:type="spellEnd"/>
+      <w:r>
+        <w:rPr>
+          <w:rFonts w:ascii="新宋体" w:eastAsia="新宋体" w:cs="新宋体"/>
+          <w:color w:val="000000"/>
+          <w:kern w:val="0"/>
+          <w:sz w:val="19"/>
+          <w:szCs w:val="19"/>
+        </w:rPr>
+        <w:t xml:space="preserve"> </w:t>
       </w:r>
       <w:r>
         <w:rPr>
@@ -10374,6 +13474,7 @@
         </w:rPr>
         <w:t xml:space="preserve">, </w:t>
       </w:r>
+      <w:proofErr w:type="spellStart"/>
       <w:r>
         <w:rPr>
           <w:rFonts w:ascii="新宋体" w:eastAsia="新宋体" w:cs="新宋体"/>
@@ -10384,15 +13485,38 @@
         </w:rPr>
         <w:t>ByVal</w:t>
       </w:r>
-      <w:r>
-        <w:rPr>
-          <w:rFonts w:ascii="新宋体" w:eastAsia="新宋体" w:cs="新宋体"/>
-          <w:color w:val="000000"/>
-          <w:kern w:val="0"/>
-          <w:sz w:val="19"/>
-          <w:szCs w:val="19"/>
-        </w:rPr>
-        <w:t xml:space="preserve"> itemName </w:t>
+      <w:proofErr w:type="spellEnd"/>
+      <w:r>
+        <w:rPr>
+          <w:rFonts w:ascii="新宋体" w:eastAsia="新宋体" w:cs="新宋体"/>
+          <w:color w:val="000000"/>
+          <w:kern w:val="0"/>
+          <w:sz w:val="19"/>
+          <w:szCs w:val="19"/>
+        </w:rPr>
+        <w:t xml:space="preserve"> </w:t>
+      </w:r>
+      <w:proofErr w:type="spellStart"/>
+      <w:r>
+        <w:rPr>
+          <w:rFonts w:ascii="新宋体" w:eastAsia="新宋体" w:cs="新宋体"/>
+          <w:color w:val="000000"/>
+          <w:kern w:val="0"/>
+          <w:sz w:val="19"/>
+          <w:szCs w:val="19"/>
+        </w:rPr>
+        <w:t>itemName</w:t>
+      </w:r>
+      <w:proofErr w:type="spellEnd"/>
+      <w:r>
+        <w:rPr>
+          <w:rFonts w:ascii="新宋体" w:eastAsia="新宋体" w:cs="新宋体"/>
+          <w:color w:val="000000"/>
+          <w:kern w:val="0"/>
+          <w:sz w:val="19"/>
+          <w:szCs w:val="19"/>
+        </w:rPr>
+        <w:t xml:space="preserve"> </w:t>
       </w:r>
       <w:r>
         <w:rPr>
@@ -10434,6 +13558,7 @@
         </w:rPr>
         <w:t xml:space="preserve">, </w:t>
       </w:r>
+      <w:proofErr w:type="spellStart"/>
       <w:r>
         <w:rPr>
           <w:rFonts w:ascii="新宋体" w:eastAsia="新宋体" w:cs="新宋体"/>
@@ -10444,15 +13569,38 @@
         </w:rPr>
         <w:t>ByVal</w:t>
       </w:r>
-      <w:r>
-        <w:rPr>
-          <w:rFonts w:ascii="新宋体" w:eastAsia="新宋体" w:cs="新宋体"/>
-          <w:color w:val="000000"/>
-          <w:kern w:val="0"/>
-          <w:sz w:val="19"/>
-          <w:szCs w:val="19"/>
-        </w:rPr>
-        <w:t xml:space="preserve"> depreciationMethod </w:t>
+      <w:proofErr w:type="spellEnd"/>
+      <w:r>
+        <w:rPr>
+          <w:rFonts w:ascii="新宋体" w:eastAsia="新宋体" w:cs="新宋体"/>
+          <w:color w:val="000000"/>
+          <w:kern w:val="0"/>
+          <w:sz w:val="19"/>
+          <w:szCs w:val="19"/>
+        </w:rPr>
+        <w:t xml:space="preserve"> </w:t>
+      </w:r>
+      <w:proofErr w:type="spellStart"/>
+      <w:r>
+        <w:rPr>
+          <w:rFonts w:ascii="新宋体" w:eastAsia="新宋体" w:cs="新宋体"/>
+          <w:color w:val="000000"/>
+          <w:kern w:val="0"/>
+          <w:sz w:val="19"/>
+          <w:szCs w:val="19"/>
+        </w:rPr>
+        <w:t>depreciationMethod</w:t>
+      </w:r>
+      <w:proofErr w:type="spellEnd"/>
+      <w:r>
+        <w:rPr>
+          <w:rFonts w:ascii="新宋体" w:eastAsia="新宋体" w:cs="新宋体"/>
+          <w:color w:val="000000"/>
+          <w:kern w:val="0"/>
+          <w:sz w:val="19"/>
+          <w:szCs w:val="19"/>
+        </w:rPr>
+        <w:t xml:space="preserve"> </w:t>
       </w:r>
       <w:r>
         <w:rPr>
@@ -10552,8 +13700,55 @@
           <w:sz w:val="19"/>
           <w:szCs w:val="19"/>
         </w:rPr>
-        <w:t xml:space="preserve">        ShowBasicInfo(startYear, </w:t>
-      </w:r>
+        <w:t xml:space="preserve">        </w:t>
+      </w:r>
+      <w:proofErr w:type="spellStart"/>
+      <w:proofErr w:type="gramStart"/>
+      <w:r>
+        <w:rPr>
+          <w:rFonts w:ascii="新宋体" w:eastAsia="新宋体" w:cs="新宋体"/>
+          <w:color w:val="000000"/>
+          <w:kern w:val="0"/>
+          <w:sz w:val="19"/>
+          <w:szCs w:val="19"/>
+        </w:rPr>
+        <w:t>ShowBasicInfo</w:t>
+      </w:r>
+      <w:proofErr w:type="spellEnd"/>
+      <w:r>
+        <w:rPr>
+          <w:rFonts w:ascii="新宋体" w:eastAsia="新宋体" w:cs="新宋体"/>
+          <w:color w:val="000000"/>
+          <w:kern w:val="0"/>
+          <w:sz w:val="19"/>
+          <w:szCs w:val="19"/>
+        </w:rPr>
+        <w:t>(</w:t>
+      </w:r>
+      <w:proofErr w:type="spellStart"/>
+      <w:proofErr w:type="gramEnd"/>
+      <w:r>
+        <w:rPr>
+          <w:rFonts w:ascii="新宋体" w:eastAsia="新宋体" w:cs="新宋体"/>
+          <w:color w:val="000000"/>
+          <w:kern w:val="0"/>
+          <w:sz w:val="19"/>
+          <w:szCs w:val="19"/>
+        </w:rPr>
+        <w:t>startYear</w:t>
+      </w:r>
+      <w:proofErr w:type="spellEnd"/>
+      <w:r>
+        <w:rPr>
+          <w:rFonts w:ascii="新宋体" w:eastAsia="新宋体" w:cs="新宋体"/>
+          <w:color w:val="000000"/>
+          <w:kern w:val="0"/>
+          <w:sz w:val="19"/>
+          <w:szCs w:val="19"/>
+        </w:rPr>
+        <w:t xml:space="preserve">, </w:t>
+      </w:r>
+      <w:proofErr w:type="spellStart"/>
       <w:r>
         <w:rPr>
           <w:rFonts w:ascii="新宋体" w:eastAsia="新宋体" w:cs="新宋体"/>
@@ -10564,16 +13759,40 @@
         </w:rPr>
         <w:t>CStr</w:t>
       </w:r>
-      <w:r>
-        <w:rPr>
-          <w:rFonts w:ascii="新宋体" w:eastAsia="新宋体" w:cs="新宋体"/>
-          <w:color w:val="000000"/>
-          <w:kern w:val="0"/>
-          <w:sz w:val="19"/>
-          <w:szCs w:val="19"/>
-        </w:rPr>
-        <w:t xml:space="preserve">(usageLife), </w:t>
-      </w:r>
+      <w:proofErr w:type="spellEnd"/>
+      <w:r>
+        <w:rPr>
+          <w:rFonts w:ascii="新宋体" w:eastAsia="新宋体" w:cs="新宋体"/>
+          <w:color w:val="000000"/>
+          <w:kern w:val="0"/>
+          <w:sz w:val="19"/>
+          <w:szCs w:val="19"/>
+        </w:rPr>
+        <w:t>(</w:t>
+      </w:r>
+      <w:proofErr w:type="spellStart"/>
+      <w:r>
+        <w:rPr>
+          <w:rFonts w:ascii="新宋体" w:eastAsia="新宋体" w:cs="新宋体"/>
+          <w:color w:val="000000"/>
+          <w:kern w:val="0"/>
+          <w:sz w:val="19"/>
+          <w:szCs w:val="19"/>
+        </w:rPr>
+        <w:t>usageLife</w:t>
+      </w:r>
+      <w:proofErr w:type="spellEnd"/>
+      <w:r>
+        <w:rPr>
+          <w:rFonts w:ascii="新宋体" w:eastAsia="新宋体" w:cs="新宋体"/>
+          <w:color w:val="000000"/>
+          <w:kern w:val="0"/>
+          <w:sz w:val="19"/>
+          <w:szCs w:val="19"/>
+        </w:rPr>
+        <w:t xml:space="preserve">), </w:t>
+      </w:r>
+      <w:proofErr w:type="spellStart"/>
       <w:r>
         <w:rPr>
           <w:rFonts w:ascii="新宋体" w:eastAsia="新宋体" w:cs="新宋体"/>
@@ -10584,15 +13803,60 @@
         </w:rPr>
         <w:t>CStr</w:t>
       </w:r>
-      <w:r>
-        <w:rPr>
-          <w:rFonts w:ascii="新宋体" w:eastAsia="新宋体" w:cs="新宋体"/>
-          <w:color w:val="000000"/>
-          <w:kern w:val="0"/>
-          <w:sz w:val="19"/>
-          <w:szCs w:val="19"/>
-        </w:rPr>
-        <w:t>(itemName), depreciationMethod)</w:t>
+      <w:proofErr w:type="spellEnd"/>
+      <w:r>
+        <w:rPr>
+          <w:rFonts w:ascii="新宋体" w:eastAsia="新宋体" w:cs="新宋体"/>
+          <w:color w:val="000000"/>
+          <w:kern w:val="0"/>
+          <w:sz w:val="19"/>
+          <w:szCs w:val="19"/>
+        </w:rPr>
+        <w:t>(</w:t>
+      </w:r>
+      <w:proofErr w:type="spellStart"/>
+      <w:r>
+        <w:rPr>
+          <w:rFonts w:ascii="新宋体" w:eastAsia="新宋体" w:cs="新宋体"/>
+          <w:color w:val="000000"/>
+          <w:kern w:val="0"/>
+          <w:sz w:val="19"/>
+          <w:szCs w:val="19"/>
+        </w:rPr>
+        <w:t>itemName</w:t>
+      </w:r>
+      <w:proofErr w:type="spellEnd"/>
+      <w:r>
+        <w:rPr>
+          <w:rFonts w:ascii="新宋体" w:eastAsia="新宋体" w:cs="新宋体"/>
+          <w:color w:val="000000"/>
+          <w:kern w:val="0"/>
+          <w:sz w:val="19"/>
+          <w:szCs w:val="19"/>
+        </w:rPr>
+        <w:t xml:space="preserve">), </w:t>
+      </w:r>
+      <w:proofErr w:type="spellStart"/>
+      <w:r>
+        <w:rPr>
+          <w:rFonts w:ascii="新宋体" w:eastAsia="新宋体" w:cs="新宋体"/>
+          <w:color w:val="000000"/>
+          <w:kern w:val="0"/>
+          <w:sz w:val="19"/>
+          <w:szCs w:val="19"/>
+        </w:rPr>
+        <w:t>depreciationMethod</w:t>
+      </w:r>
+      <w:proofErr w:type="spellEnd"/>
+      <w:r>
+        <w:rPr>
+          <w:rFonts w:ascii="新宋体" w:eastAsia="新宋体" w:cs="新宋体"/>
+          <w:color w:val="000000"/>
+          <w:kern w:val="0"/>
+          <w:sz w:val="19"/>
+          <w:szCs w:val="19"/>
+        </w:rPr>
+        <w:t>)</w:t>
       </w:r>
     </w:p>
     <w:p>
@@ -10672,7 +13936,29 @@
           <w:sz w:val="19"/>
           <w:szCs w:val="19"/>
         </w:rPr>
-        <w:t xml:space="preserve"> depreciationMethod = </w:t>
+        <w:t xml:space="preserve"> </w:t>
+      </w:r>
+      <w:proofErr w:type="spellStart"/>
+      <w:r>
+        <w:rPr>
+          <w:rFonts w:ascii="新宋体" w:eastAsia="新宋体" w:cs="新宋体"/>
+          <w:color w:val="000000"/>
+          <w:kern w:val="0"/>
+          <w:sz w:val="19"/>
+          <w:szCs w:val="19"/>
+        </w:rPr>
+        <w:t>depreciationMethod</w:t>
+      </w:r>
+      <w:proofErr w:type="spellEnd"/>
+      <w:r>
+        <w:rPr>
+          <w:rFonts w:ascii="新宋体" w:eastAsia="新宋体" w:cs="新宋体"/>
+          <w:color w:val="000000"/>
+          <w:kern w:val="0"/>
+          <w:sz w:val="19"/>
+          <w:szCs w:val="19"/>
+        </w:rPr>
+        <w:t xml:space="preserve"> = </w:t>
       </w:r>
       <w:r>
         <w:rPr>
@@ -10727,7 +14013,141 @@
           <w:sz w:val="19"/>
           <w:szCs w:val="19"/>
         </w:rPr>
-        <w:t xml:space="preserve">            ShowSLDepreciation(startYear, usageLife, itemValue, itemName, depreciationMethod)</w:t>
+        <w:t xml:space="preserve">            </w:t>
+      </w:r>
+      <w:proofErr w:type="spellStart"/>
+      <w:proofErr w:type="gramStart"/>
+      <w:r>
+        <w:rPr>
+          <w:rFonts w:ascii="新宋体" w:eastAsia="新宋体" w:cs="新宋体"/>
+          <w:color w:val="000000"/>
+          <w:kern w:val="0"/>
+          <w:sz w:val="19"/>
+          <w:szCs w:val="19"/>
+        </w:rPr>
+        <w:t>ShowSLDepreciation</w:t>
+      </w:r>
+      <w:proofErr w:type="spellEnd"/>
+      <w:r>
+        <w:rPr>
+          <w:rFonts w:ascii="新宋体" w:eastAsia="新宋体" w:cs="新宋体"/>
+          <w:color w:val="000000"/>
+          <w:kern w:val="0"/>
+          <w:sz w:val="19"/>
+          <w:szCs w:val="19"/>
+        </w:rPr>
+        <w:t>(</w:t>
+      </w:r>
+      <w:proofErr w:type="spellStart"/>
+      <w:proofErr w:type="gramEnd"/>
+      <w:r>
+        <w:rPr>
+          <w:rFonts w:ascii="新宋体" w:eastAsia="新宋体" w:cs="新宋体"/>
+          <w:color w:val="000000"/>
+          <w:kern w:val="0"/>
+          <w:sz w:val="19"/>
+          <w:szCs w:val="19"/>
+        </w:rPr>
+        <w:t>startYear</w:t>
+      </w:r>
+      <w:proofErr w:type="spellEnd"/>
+      <w:r>
+        <w:rPr>
+          <w:rFonts w:ascii="新宋体" w:eastAsia="新宋体" w:cs="新宋体"/>
+          <w:color w:val="000000"/>
+          <w:kern w:val="0"/>
+          <w:sz w:val="19"/>
+          <w:szCs w:val="19"/>
+        </w:rPr>
+        <w:t xml:space="preserve">, </w:t>
+      </w:r>
+      <w:proofErr w:type="spellStart"/>
+      <w:r>
+        <w:rPr>
+          <w:rFonts w:ascii="新宋体" w:eastAsia="新宋体" w:cs="新宋体"/>
+          <w:color w:val="000000"/>
+          <w:kern w:val="0"/>
+          <w:sz w:val="19"/>
+          <w:szCs w:val="19"/>
+        </w:rPr>
+        <w:t>usageLife</w:t>
+      </w:r>
+      <w:proofErr w:type="spellEnd"/>
+      <w:r>
+        <w:rPr>
+          <w:rFonts w:ascii="新宋体" w:eastAsia="新宋体" w:cs="新宋体"/>
+          <w:color w:val="000000"/>
+          <w:kern w:val="0"/>
+          <w:sz w:val="19"/>
+          <w:szCs w:val="19"/>
+        </w:rPr>
+        <w:t xml:space="preserve">, </w:t>
+      </w:r>
+      <w:proofErr w:type="spellStart"/>
+      <w:r>
+        <w:rPr>
+          <w:rFonts w:ascii="新宋体" w:eastAsia="新宋体" w:cs="新宋体"/>
+          <w:color w:val="000000"/>
+          <w:kern w:val="0"/>
+          <w:sz w:val="19"/>
+          <w:szCs w:val="19"/>
+        </w:rPr>
+        <w:t>itemValue</w:t>
+      </w:r>
+      <w:proofErr w:type="spellEnd"/>
+      <w:r>
+        <w:rPr>
+          <w:rFonts w:ascii="新宋体" w:eastAsia="新宋体" w:cs="新宋体"/>
+          <w:color w:val="000000"/>
+          <w:kern w:val="0"/>
+          <w:sz w:val="19"/>
+          <w:szCs w:val="19"/>
+        </w:rPr>
+        <w:t xml:space="preserve">, </w:t>
+      </w:r>
+      <w:proofErr w:type="spellStart"/>
+      <w:r>
+        <w:rPr>
+          <w:rFonts w:ascii="新宋体" w:eastAsia="新宋体" w:cs="新宋体"/>
+          <w:color w:val="000000"/>
+          <w:kern w:val="0"/>
+          <w:sz w:val="19"/>
+          <w:szCs w:val="19"/>
+        </w:rPr>
+        <w:t>itemName</w:t>
+      </w:r>
+      <w:proofErr w:type="spellEnd"/>
+      <w:r>
+        <w:rPr>
+          <w:rFonts w:ascii="新宋体" w:eastAsia="新宋体" w:cs="新宋体"/>
+          <w:color w:val="000000"/>
+          <w:kern w:val="0"/>
+          <w:sz w:val="19"/>
+          <w:szCs w:val="19"/>
+        </w:rPr>
+        <w:t xml:space="preserve">, </w:t>
+      </w:r>
+      <w:proofErr w:type="spellStart"/>
+      <w:r>
+        <w:rPr>
+          <w:rFonts w:ascii="新宋体" w:eastAsia="新宋体" w:cs="新宋体"/>
+          <w:color w:val="000000"/>
+          <w:kern w:val="0"/>
+          <w:sz w:val="19"/>
+          <w:szCs w:val="19"/>
+        </w:rPr>
+        <w:t>depreciationMethod</w:t>
+      </w:r>
+      <w:proofErr w:type="spellEnd"/>
+      <w:r>
+        <w:rPr>
+          <w:rFonts w:ascii="新宋体" w:eastAsia="新宋体" w:cs="新宋体"/>
+          <w:color w:val="000000"/>
+          <w:kern w:val="0"/>
+          <w:sz w:val="19"/>
+          <w:szCs w:val="19"/>
+        </w:rPr>
+        <w:t>)</w:t>
       </w:r>
     </w:p>
     <w:p>
@@ -10787,7 +14207,141 @@
           <w:sz w:val="19"/>
           <w:szCs w:val="19"/>
         </w:rPr>
-        <w:t xml:space="preserve">            ShowDDBDepreciation(startYear, usageLife, itemValue, itemName, depreciationMethod)</w:t>
+        <w:t xml:space="preserve">            </w:t>
+      </w:r>
+      <w:proofErr w:type="spellStart"/>
+      <w:proofErr w:type="gramStart"/>
+      <w:r>
+        <w:rPr>
+          <w:rFonts w:ascii="新宋体" w:eastAsia="新宋体" w:cs="新宋体"/>
+          <w:color w:val="000000"/>
+          <w:kern w:val="0"/>
+          <w:sz w:val="19"/>
+          <w:szCs w:val="19"/>
+        </w:rPr>
+        <w:t>ShowDDBDepreciation</w:t>
+      </w:r>
+      <w:proofErr w:type="spellEnd"/>
+      <w:r>
+        <w:rPr>
+          <w:rFonts w:ascii="新宋体" w:eastAsia="新宋体" w:cs="新宋体"/>
+          <w:color w:val="000000"/>
+          <w:kern w:val="0"/>
+          <w:sz w:val="19"/>
+          <w:szCs w:val="19"/>
+        </w:rPr>
+        <w:t>(</w:t>
+      </w:r>
+      <w:proofErr w:type="spellStart"/>
+      <w:proofErr w:type="gramEnd"/>
+      <w:r>
+        <w:rPr>
+          <w:rFonts w:ascii="新宋体" w:eastAsia="新宋体" w:cs="新宋体"/>
+          <w:color w:val="000000"/>
+          <w:kern w:val="0"/>
+          <w:sz w:val="19"/>
+          <w:szCs w:val="19"/>
+        </w:rPr>
+        <w:t>startYear</w:t>
+      </w:r>
+      <w:proofErr w:type="spellEnd"/>
+      <w:r>
+        <w:rPr>
+          <w:rFonts w:ascii="新宋体" w:eastAsia="新宋体" w:cs="新宋体"/>
+          <w:color w:val="000000"/>
+          <w:kern w:val="0"/>
+          <w:sz w:val="19"/>
+          <w:szCs w:val="19"/>
+        </w:rPr>
+        <w:t xml:space="preserve">, </w:t>
+      </w:r>
+      <w:proofErr w:type="spellStart"/>
+      <w:r>
+        <w:rPr>
+          <w:rFonts w:ascii="新宋体" w:eastAsia="新宋体" w:cs="新宋体"/>
+          <w:color w:val="000000"/>
+          <w:kern w:val="0"/>
+          <w:sz w:val="19"/>
+          <w:szCs w:val="19"/>
+        </w:rPr>
+        <w:t>usageLife</w:t>
+      </w:r>
+      <w:proofErr w:type="spellEnd"/>
+      <w:r>
+        <w:rPr>
+          <w:rFonts w:ascii="新宋体" w:eastAsia="新宋体" w:cs="新宋体"/>
+          <w:color w:val="000000"/>
+          <w:kern w:val="0"/>
+          <w:sz w:val="19"/>
+          <w:szCs w:val="19"/>
+        </w:rPr>
+        <w:t xml:space="preserve">, </w:t>
+      </w:r>
+      <w:proofErr w:type="spellStart"/>
+      <w:r>
+        <w:rPr>
+          <w:rFonts w:ascii="新宋体" w:eastAsia="新宋体" w:cs="新宋体"/>
+          <w:color w:val="000000"/>
+          <w:kern w:val="0"/>
+          <w:sz w:val="19"/>
+          <w:szCs w:val="19"/>
+        </w:rPr>
+        <w:t>itemValue</w:t>
+      </w:r>
+      <w:proofErr w:type="spellEnd"/>
+      <w:r>
+        <w:rPr>
+          <w:rFonts w:ascii="新宋体" w:eastAsia="新宋体" w:cs="新宋体"/>
+          <w:color w:val="000000"/>
+          <w:kern w:val="0"/>
+          <w:sz w:val="19"/>
+          <w:szCs w:val="19"/>
+        </w:rPr>
+        <w:t xml:space="preserve">, </w:t>
+      </w:r>
+      <w:proofErr w:type="spellStart"/>
+      <w:r>
+        <w:rPr>
+          <w:rFonts w:ascii="新宋体" w:eastAsia="新宋体" w:cs="新宋体"/>
+          <w:color w:val="000000"/>
+          <w:kern w:val="0"/>
+          <w:sz w:val="19"/>
+          <w:szCs w:val="19"/>
+        </w:rPr>
+        <w:t>itemName</w:t>
+      </w:r>
+      <w:proofErr w:type="spellEnd"/>
+      <w:r>
+        <w:rPr>
+          <w:rFonts w:ascii="新宋体" w:eastAsia="新宋体" w:cs="新宋体"/>
+          <w:color w:val="000000"/>
+          <w:kern w:val="0"/>
+          <w:sz w:val="19"/>
+          <w:szCs w:val="19"/>
+        </w:rPr>
+        <w:t xml:space="preserve">, </w:t>
+      </w:r>
+      <w:proofErr w:type="spellStart"/>
+      <w:r>
+        <w:rPr>
+          <w:rFonts w:ascii="新宋体" w:eastAsia="新宋体" w:cs="新宋体"/>
+          <w:color w:val="000000"/>
+          <w:kern w:val="0"/>
+          <w:sz w:val="19"/>
+          <w:szCs w:val="19"/>
+        </w:rPr>
+        <w:t>depreciationMethod</w:t>
+      </w:r>
+      <w:proofErr w:type="spellEnd"/>
+      <w:r>
+        <w:rPr>
+          <w:rFonts w:ascii="新宋体" w:eastAsia="新宋体" w:cs="新宋体"/>
+          <w:color w:val="000000"/>
+          <w:kern w:val="0"/>
+          <w:sz w:val="19"/>
+          <w:szCs w:val="19"/>
+        </w:rPr>
+        <w:t>)</w:t>
       </w:r>
     </w:p>
     <w:p>
@@ -11032,7 +14586,51 @@
           <w:sz w:val="19"/>
           <w:szCs w:val="19"/>
         </w:rPr>
-        <w:t xml:space="preserve"> btnCalculate_Click(sender </w:t>
+        <w:t xml:space="preserve"> </w:t>
+      </w:r>
+      <w:proofErr w:type="spellStart"/>
+      <w:r>
+        <w:rPr>
+          <w:rFonts w:ascii="新宋体" w:eastAsia="新宋体" w:cs="新宋体"/>
+          <w:color w:val="000000"/>
+          <w:kern w:val="0"/>
+          <w:sz w:val="19"/>
+          <w:szCs w:val="19"/>
+        </w:rPr>
+        <w:t>btnCalculate_</w:t>
+      </w:r>
+      <w:proofErr w:type="gramStart"/>
+      <w:r>
+        <w:rPr>
+          <w:rFonts w:ascii="新宋体" w:eastAsia="新宋体" w:cs="新宋体"/>
+          <w:color w:val="000000"/>
+          <w:kern w:val="0"/>
+          <w:sz w:val="19"/>
+          <w:szCs w:val="19"/>
+        </w:rPr>
+        <w:t>Click</w:t>
+      </w:r>
+      <w:proofErr w:type="spellEnd"/>
+      <w:r>
+        <w:rPr>
+          <w:rFonts w:ascii="新宋体" w:eastAsia="新宋体" w:cs="新宋体"/>
+          <w:color w:val="000000"/>
+          <w:kern w:val="0"/>
+          <w:sz w:val="19"/>
+          <w:szCs w:val="19"/>
+        </w:rPr>
+        <w:t>(</w:t>
+      </w:r>
+      <w:proofErr w:type="gramEnd"/>
+      <w:r>
+        <w:rPr>
+          <w:rFonts w:ascii="新宋体" w:eastAsia="新宋体" w:cs="新宋体"/>
+          <w:color w:val="000000"/>
+          <w:kern w:val="0"/>
+          <w:sz w:val="19"/>
+          <w:szCs w:val="19"/>
+        </w:rPr>
+        <w:t xml:space="preserve">sender </w:t>
       </w:r>
       <w:r>
         <w:rPr>
@@ -11092,7 +14690,29 @@
           <w:sz w:val="19"/>
           <w:szCs w:val="19"/>
         </w:rPr>
-        <w:t xml:space="preserve"> EventArgs) </w:t>
+        <w:t xml:space="preserve"> </w:t>
+      </w:r>
+      <w:proofErr w:type="spellStart"/>
+      <w:r>
+        <w:rPr>
+          <w:rFonts w:ascii="新宋体" w:eastAsia="新宋体" w:cs="新宋体"/>
+          <w:color w:val="000000"/>
+          <w:kern w:val="0"/>
+          <w:sz w:val="19"/>
+          <w:szCs w:val="19"/>
+        </w:rPr>
+        <w:t>EventArgs</w:t>
+      </w:r>
+      <w:proofErr w:type="spellEnd"/>
+      <w:r>
+        <w:rPr>
+          <w:rFonts w:ascii="新宋体" w:eastAsia="新宋体" w:cs="新宋体"/>
+          <w:color w:val="000000"/>
+          <w:kern w:val="0"/>
+          <w:sz w:val="19"/>
+          <w:szCs w:val="19"/>
+        </w:rPr>
+        <w:t xml:space="preserve">) </w:t>
       </w:r>
       <w:r>
         <w:rPr>
@@ -11112,8 +14732,20 @@
           <w:sz w:val="19"/>
           <w:szCs w:val="19"/>
         </w:rPr>
-        <w:t xml:space="preserve"> btnCalculate.Click</w:t>
-      </w:r>
+        <w:t xml:space="preserve"> </w:t>
+      </w:r>
+      <w:proofErr w:type="spellStart"/>
+      <w:r>
+        <w:rPr>
+          <w:rFonts w:ascii="新宋体" w:eastAsia="新宋体" w:cs="新宋体"/>
+          <w:color w:val="000000"/>
+          <w:kern w:val="0"/>
+          <w:sz w:val="19"/>
+          <w:szCs w:val="19"/>
+        </w:rPr>
+        <w:t>btnCalculate.Click</w:t>
+      </w:r>
+      <w:proofErr w:type="spellEnd"/>
     </w:p>
     <w:p>
       <w:pPr>
@@ -11232,7 +14864,41 @@
           <w:sz w:val="19"/>
           <w:szCs w:val="19"/>
         </w:rPr>
-        <w:t xml:space="preserve"> CheckData() = </w:t>
+        <w:t xml:space="preserve"> </w:t>
+      </w:r>
+      <w:proofErr w:type="spellStart"/>
+      <w:proofErr w:type="gramStart"/>
+      <w:r>
+        <w:rPr>
+          <w:rFonts w:ascii="新宋体" w:eastAsia="新宋体" w:cs="新宋体"/>
+          <w:color w:val="000000"/>
+          <w:kern w:val="0"/>
+          <w:sz w:val="19"/>
+          <w:szCs w:val="19"/>
+        </w:rPr>
+        <w:t>CheckData</w:t>
+      </w:r>
+      <w:proofErr w:type="spellEnd"/>
+      <w:r>
+        <w:rPr>
+          <w:rFonts w:ascii="新宋体" w:eastAsia="新宋体" w:cs="新宋体"/>
+          <w:color w:val="000000"/>
+          <w:kern w:val="0"/>
+          <w:sz w:val="19"/>
+          <w:szCs w:val="19"/>
+        </w:rPr>
+        <w:t>(</w:t>
+      </w:r>
+      <w:proofErr w:type="gramEnd"/>
+      <w:r>
+        <w:rPr>
+          <w:rFonts w:ascii="新宋体" w:eastAsia="新宋体" w:cs="新宋体"/>
+          <w:color w:val="000000"/>
+          <w:kern w:val="0"/>
+          <w:sz w:val="19"/>
+          <w:szCs w:val="19"/>
+        </w:rPr>
+        <w:t xml:space="preserve">) = </w:t>
       </w:r>
       <w:r>
         <w:rPr>
@@ -11343,8 +15009,31 @@
           <w:sz w:val="19"/>
           <w:szCs w:val="19"/>
         </w:rPr>
-        <w:t xml:space="preserve"> radStraight.Checked = </w:t>
-      </w:r>
+        <w:t xml:space="preserve"> </w:t>
+      </w:r>
+      <w:proofErr w:type="spellStart"/>
+      <w:r>
+        <w:rPr>
+          <w:rFonts w:ascii="新宋体" w:eastAsia="新宋体" w:cs="新宋体"/>
+          <w:color w:val="000000"/>
+          <w:kern w:val="0"/>
+          <w:sz w:val="19"/>
+          <w:szCs w:val="19"/>
+        </w:rPr>
+        <w:t>radStraight.Checked</w:t>
+      </w:r>
+      <w:proofErr w:type="spellEnd"/>
+      <w:r>
+        <w:rPr>
+          <w:rFonts w:ascii="新宋体" w:eastAsia="新宋体" w:cs="新宋体"/>
+          <w:color w:val="000000"/>
+          <w:kern w:val="0"/>
+          <w:sz w:val="19"/>
+          <w:szCs w:val="19"/>
+        </w:rPr>
+        <w:t xml:space="preserve"> = </w:t>
+      </w:r>
+      <w:proofErr w:type="gramStart"/>
       <w:r>
         <w:rPr>
           <w:rFonts w:ascii="新宋体" w:eastAsia="新宋体" w:cs="新宋体"/>
@@ -11355,6 +15044,7 @@
         </w:rPr>
         <w:t>True</w:t>
       </w:r>
+      <w:proofErr w:type="gramEnd"/>
       <w:r>
         <w:rPr>
           <w:rFonts w:ascii="新宋体" w:eastAsia="新宋体" w:cs="新宋体"/>
@@ -11593,8 +15283,32 @@
           <w:sz w:val="19"/>
           <w:szCs w:val="19"/>
         </w:rPr>
-        <w:t xml:space="preserve">            ShowDepreciationResult(</w:t>
-      </w:r>
+        <w:t xml:space="preserve">            </w:t>
+      </w:r>
+      <w:proofErr w:type="spellStart"/>
+      <w:r>
+        <w:rPr>
+          <w:rFonts w:ascii="新宋体" w:eastAsia="新宋体" w:cs="新宋体"/>
+          <w:color w:val="000000"/>
+          <w:kern w:val="0"/>
+          <w:sz w:val="19"/>
+          <w:szCs w:val="19"/>
+        </w:rPr>
+        <w:t>ShowDepreciationResult</w:t>
+      </w:r>
+      <w:proofErr w:type="spellEnd"/>
+      <w:r>
+        <w:rPr>
+          <w:rFonts w:ascii="新宋体" w:eastAsia="新宋体" w:cs="新宋体"/>
+          <w:color w:val="000000"/>
+          <w:kern w:val="0"/>
+          <w:sz w:val="19"/>
+          <w:szCs w:val="19"/>
+        </w:rPr>
+        <w:t>(</w:t>
+      </w:r>
+      <w:proofErr w:type="spellStart"/>
+      <w:proofErr w:type="gramStart"/>
       <w:r>
         <w:rPr>
           <w:rFonts w:ascii="新宋体" w:eastAsia="新宋体" w:cs="新宋体"/>
@@ -11605,16 +15319,41 @@
         </w:rPr>
         <w:t>CInt</w:t>
       </w:r>
-      <w:r>
-        <w:rPr>
-          <w:rFonts w:ascii="新宋体" w:eastAsia="新宋体" w:cs="新宋体"/>
-          <w:color w:val="000000"/>
-          <w:kern w:val="0"/>
-          <w:sz w:val="19"/>
-          <w:szCs w:val="19"/>
-        </w:rPr>
-        <w:t xml:space="preserve">(txtYearOfPurchase.Text), </w:t>
-      </w:r>
+      <w:proofErr w:type="spellEnd"/>
+      <w:r>
+        <w:rPr>
+          <w:rFonts w:ascii="新宋体" w:eastAsia="新宋体" w:cs="新宋体"/>
+          <w:color w:val="000000"/>
+          <w:kern w:val="0"/>
+          <w:sz w:val="19"/>
+          <w:szCs w:val="19"/>
+        </w:rPr>
+        <w:t>(</w:t>
+      </w:r>
+      <w:proofErr w:type="spellStart"/>
+      <w:proofErr w:type="gramEnd"/>
+      <w:r>
+        <w:rPr>
+          <w:rFonts w:ascii="新宋体" w:eastAsia="新宋体" w:cs="新宋体"/>
+          <w:color w:val="000000"/>
+          <w:kern w:val="0"/>
+          <w:sz w:val="19"/>
+          <w:szCs w:val="19"/>
+        </w:rPr>
+        <w:t>txtYearOfPurchase.Text</w:t>
+      </w:r>
+      <w:proofErr w:type="spellEnd"/>
+      <w:r>
+        <w:rPr>
+          <w:rFonts w:ascii="新宋体" w:eastAsia="新宋体" w:cs="新宋体"/>
+          <w:color w:val="000000"/>
+          <w:kern w:val="0"/>
+          <w:sz w:val="19"/>
+          <w:szCs w:val="19"/>
+        </w:rPr>
+        <w:t xml:space="preserve">), </w:t>
+      </w:r>
+      <w:proofErr w:type="spellStart"/>
       <w:r>
         <w:rPr>
           <w:rFonts w:ascii="新宋体" w:eastAsia="新宋体" w:cs="新宋体"/>
@@ -11625,16 +15364,40 @@
         </w:rPr>
         <w:t>CDbl</w:t>
       </w:r>
-      <w:r>
-        <w:rPr>
-          <w:rFonts w:ascii="新宋体" w:eastAsia="新宋体" w:cs="新宋体"/>
-          <w:color w:val="000000"/>
-          <w:kern w:val="0"/>
-          <w:sz w:val="19"/>
-          <w:szCs w:val="19"/>
-        </w:rPr>
-        <w:t xml:space="preserve">(txtEstimatedLifeOfItem.Text), </w:t>
-      </w:r>
+      <w:proofErr w:type="spellEnd"/>
+      <w:r>
+        <w:rPr>
+          <w:rFonts w:ascii="新宋体" w:eastAsia="新宋体" w:cs="新宋体"/>
+          <w:color w:val="000000"/>
+          <w:kern w:val="0"/>
+          <w:sz w:val="19"/>
+          <w:szCs w:val="19"/>
+        </w:rPr>
+        <w:t>(</w:t>
+      </w:r>
+      <w:proofErr w:type="spellStart"/>
+      <w:r>
+        <w:rPr>
+          <w:rFonts w:ascii="新宋体" w:eastAsia="新宋体" w:cs="新宋体"/>
+          <w:color w:val="000000"/>
+          <w:kern w:val="0"/>
+          <w:sz w:val="19"/>
+          <w:szCs w:val="19"/>
+        </w:rPr>
+        <w:t>txtEstimatedLifeOfItem.Text</w:t>
+      </w:r>
+      <w:proofErr w:type="spellEnd"/>
+      <w:r>
+        <w:rPr>
+          <w:rFonts w:ascii="新宋体" w:eastAsia="新宋体" w:cs="新宋体"/>
+          <w:color w:val="000000"/>
+          <w:kern w:val="0"/>
+          <w:sz w:val="19"/>
+          <w:szCs w:val="19"/>
+        </w:rPr>
+        <w:t xml:space="preserve">), </w:t>
+      </w:r>
+      <w:proofErr w:type="spellStart"/>
       <w:r>
         <w:rPr>
           <w:rFonts w:ascii="新宋体" w:eastAsia="新宋体" w:cs="新宋体"/>
@@ -11645,15 +15408,60 @@
         </w:rPr>
         <w:t>CDbl</w:t>
       </w:r>
-      <w:r>
-        <w:rPr>
-          <w:rFonts w:ascii="新宋体" w:eastAsia="新宋体" w:cs="新宋体"/>
-          <w:color w:val="000000"/>
-          <w:kern w:val="0"/>
-          <w:sz w:val="19"/>
-          <w:szCs w:val="19"/>
-        </w:rPr>
-        <w:t>(txtCost.Text), txtItem.Text, method)</w:t>
+      <w:proofErr w:type="spellEnd"/>
+      <w:r>
+        <w:rPr>
+          <w:rFonts w:ascii="新宋体" w:eastAsia="新宋体" w:cs="新宋体"/>
+          <w:color w:val="000000"/>
+          <w:kern w:val="0"/>
+          <w:sz w:val="19"/>
+          <w:szCs w:val="19"/>
+        </w:rPr>
+        <w:t>(</w:t>
+      </w:r>
+      <w:proofErr w:type="spellStart"/>
+      <w:r>
+        <w:rPr>
+          <w:rFonts w:ascii="新宋体" w:eastAsia="新宋体" w:cs="新宋体"/>
+          <w:color w:val="000000"/>
+          <w:kern w:val="0"/>
+          <w:sz w:val="19"/>
+          <w:szCs w:val="19"/>
+        </w:rPr>
+        <w:t>txtCost.Text</w:t>
+      </w:r>
+      <w:proofErr w:type="spellEnd"/>
+      <w:r>
+        <w:rPr>
+          <w:rFonts w:ascii="新宋体" w:eastAsia="新宋体" w:cs="新宋体"/>
+          <w:color w:val="000000"/>
+          <w:kern w:val="0"/>
+          <w:sz w:val="19"/>
+          <w:szCs w:val="19"/>
+        </w:rPr>
+        <w:t xml:space="preserve">), </w:t>
+      </w:r>
+      <w:proofErr w:type="spellStart"/>
+      <w:r>
+        <w:rPr>
+          <w:rFonts w:ascii="新宋体" w:eastAsia="新宋体" w:cs="新宋体"/>
+          <w:color w:val="000000"/>
+          <w:kern w:val="0"/>
+          <w:sz w:val="19"/>
+          <w:szCs w:val="19"/>
+        </w:rPr>
+        <w:t>txtItem.Text</w:t>
+      </w:r>
+      <w:proofErr w:type="spellEnd"/>
+      <w:r>
+        <w:rPr>
+          <w:rFonts w:ascii="新宋体" w:eastAsia="新宋体" w:cs="新宋体"/>
+          <w:color w:val="000000"/>
+          <w:kern w:val="0"/>
+          <w:sz w:val="19"/>
+          <w:szCs w:val="19"/>
+        </w:rPr>
+        <w:t>, method)</w:t>
       </w:r>
     </w:p>
     <w:p>
@@ -11748,32 +15556,112 @@
           <w:sz w:val="19"/>
           <w:szCs w:val="19"/>
         </w:rPr>
-        <w:t xml:space="preserve">            lstResult.Items.Clear()</w:t>
-      </w:r>
-    </w:p>
-    <w:p>
-      <w:pPr>
-        <w:autoSpaceDE w:val="0"/>
-        <w:autoSpaceDN w:val="0"/>
-        <w:adjustRightInd w:val="0"/>
-        <w:jc w:val="left"/>
-        <w:rPr>
-          <w:rFonts w:ascii="新宋体" w:eastAsia="新宋体" w:cs="新宋体"/>
-          <w:color w:val="000000"/>
-          <w:kern w:val="0"/>
-          <w:sz w:val="19"/>
-          <w:szCs w:val="19"/>
-        </w:rPr>
-      </w:pPr>
-      <w:r>
-        <w:rPr>
-          <w:rFonts w:ascii="新宋体" w:eastAsia="新宋体" w:cs="新宋体"/>
-          <w:color w:val="000000"/>
-          <w:kern w:val="0"/>
-          <w:sz w:val="19"/>
-          <w:szCs w:val="19"/>
-        </w:rPr>
-        <w:t xml:space="preserve">            MessageBox.Show(CheckData(), </w:t>
+        <w:t xml:space="preserve">            </w:t>
+      </w:r>
+      <w:proofErr w:type="spellStart"/>
+      <w:proofErr w:type="gramStart"/>
+      <w:r>
+        <w:rPr>
+          <w:rFonts w:ascii="新宋体" w:eastAsia="新宋体" w:cs="新宋体"/>
+          <w:color w:val="000000"/>
+          <w:kern w:val="0"/>
+          <w:sz w:val="19"/>
+          <w:szCs w:val="19"/>
+        </w:rPr>
+        <w:t>lstResult.Items.Clear</w:t>
+      </w:r>
+      <w:proofErr w:type="spellEnd"/>
+      <w:proofErr w:type="gramEnd"/>
+      <w:r>
+        <w:rPr>
+          <w:rFonts w:ascii="新宋体" w:eastAsia="新宋体" w:cs="新宋体"/>
+          <w:color w:val="000000"/>
+          <w:kern w:val="0"/>
+          <w:sz w:val="19"/>
+          <w:szCs w:val="19"/>
+        </w:rPr>
+        <w:t>()</w:t>
+      </w:r>
+    </w:p>
+    <w:p>
+      <w:pPr>
+        <w:autoSpaceDE w:val="0"/>
+        <w:autoSpaceDN w:val="0"/>
+        <w:adjustRightInd w:val="0"/>
+        <w:jc w:val="left"/>
+        <w:rPr>
+          <w:rFonts w:ascii="新宋体" w:eastAsia="新宋体" w:cs="新宋体"/>
+          <w:color w:val="000000"/>
+          <w:kern w:val="0"/>
+          <w:sz w:val="19"/>
+          <w:szCs w:val="19"/>
+        </w:rPr>
+      </w:pPr>
+      <w:r>
+        <w:rPr>
+          <w:rFonts w:ascii="新宋体" w:eastAsia="新宋体" w:cs="新宋体"/>
+          <w:color w:val="000000"/>
+          <w:kern w:val="0"/>
+          <w:sz w:val="19"/>
+          <w:szCs w:val="19"/>
+        </w:rPr>
+        <w:t xml:space="preserve">            </w:t>
+      </w:r>
+      <w:proofErr w:type="spellStart"/>
+      <w:r>
+        <w:rPr>
+          <w:rFonts w:ascii="新宋体" w:eastAsia="新宋体" w:cs="新宋体"/>
+          <w:color w:val="000000"/>
+          <w:kern w:val="0"/>
+          <w:sz w:val="19"/>
+          <w:szCs w:val="19"/>
+        </w:rPr>
+        <w:t>MessageBox.Show</w:t>
+      </w:r>
+      <w:proofErr w:type="spellEnd"/>
+      <w:r>
+        <w:rPr>
+          <w:rFonts w:ascii="新宋体" w:eastAsia="新宋体" w:cs="新宋体"/>
+          <w:color w:val="000000"/>
+          <w:kern w:val="0"/>
+          <w:sz w:val="19"/>
+          <w:szCs w:val="19"/>
+        </w:rPr>
+        <w:t>(</w:t>
+      </w:r>
+      <w:proofErr w:type="spellStart"/>
+      <w:proofErr w:type="gramStart"/>
+      <w:r>
+        <w:rPr>
+          <w:rFonts w:ascii="新宋体" w:eastAsia="新宋体" w:cs="新宋体"/>
+          <w:color w:val="000000"/>
+          <w:kern w:val="0"/>
+          <w:sz w:val="19"/>
+          <w:szCs w:val="19"/>
+        </w:rPr>
+        <w:t>CheckData</w:t>
+      </w:r>
+      <w:proofErr w:type="spellEnd"/>
+      <w:r>
+        <w:rPr>
+          <w:rFonts w:ascii="新宋体" w:eastAsia="新宋体" w:cs="新宋体"/>
+          <w:color w:val="000000"/>
+          <w:kern w:val="0"/>
+          <w:sz w:val="19"/>
+          <w:szCs w:val="19"/>
+        </w:rPr>
+        <w:t>(</w:t>
+      </w:r>
+      <w:proofErr w:type="gramEnd"/>
+      <w:r>
+        <w:rPr>
+          <w:rFonts w:ascii="新宋体" w:eastAsia="新宋体" w:cs="新宋体"/>
+          <w:color w:val="000000"/>
+          <w:kern w:val="0"/>
+          <w:sz w:val="19"/>
+          <w:szCs w:val="19"/>
+        </w:rPr>
+        <w:t xml:space="preserve">), </w:t>
       </w:r>
       <w:r>
         <w:rPr>
@@ -11973,8 +15861,20 @@
           <w:sz w:val="19"/>
           <w:szCs w:val="19"/>
         </w:rPr>
-        <w:t>' Clear all the textbox and reset the radiobox</w:t>
-      </w:r>
+        <w:t xml:space="preserve">' Clear all the textbox and reset the </w:t>
+      </w:r>
+      <w:proofErr w:type="spellStart"/>
+      <w:r>
+        <w:rPr>
+          <w:rFonts w:ascii="新宋体" w:eastAsia="新宋体" w:cs="新宋体"/>
+          <w:color w:val="008000"/>
+          <w:kern w:val="0"/>
+          <w:sz w:val="19"/>
+          <w:szCs w:val="19"/>
+        </w:rPr>
+        <w:t>radiobox</w:t>
+      </w:r>
+      <w:proofErr w:type="spellEnd"/>
     </w:p>
     <w:p>
       <w:pPr>
@@ -12038,7 +15938,51 @@
           <w:sz w:val="19"/>
           <w:szCs w:val="19"/>
         </w:rPr>
-        <w:t xml:space="preserve"> btnClear_Click(sender </w:t>
+        <w:t xml:space="preserve"> </w:t>
+      </w:r>
+      <w:proofErr w:type="spellStart"/>
+      <w:r>
+        <w:rPr>
+          <w:rFonts w:ascii="新宋体" w:eastAsia="新宋体" w:cs="新宋体"/>
+          <w:color w:val="000000"/>
+          <w:kern w:val="0"/>
+          <w:sz w:val="19"/>
+          <w:szCs w:val="19"/>
+        </w:rPr>
+        <w:t>btnClear_</w:t>
+      </w:r>
+      <w:proofErr w:type="gramStart"/>
+      <w:r>
+        <w:rPr>
+          <w:rFonts w:ascii="新宋体" w:eastAsia="新宋体" w:cs="新宋体"/>
+          <w:color w:val="000000"/>
+          <w:kern w:val="0"/>
+          <w:sz w:val="19"/>
+          <w:szCs w:val="19"/>
+        </w:rPr>
+        <w:t>Click</w:t>
+      </w:r>
+      <w:proofErr w:type="spellEnd"/>
+      <w:r>
+        <w:rPr>
+          <w:rFonts w:ascii="新宋体" w:eastAsia="新宋体" w:cs="新宋体"/>
+          <w:color w:val="000000"/>
+          <w:kern w:val="0"/>
+          <w:sz w:val="19"/>
+          <w:szCs w:val="19"/>
+        </w:rPr>
+        <w:t>(</w:t>
+      </w:r>
+      <w:proofErr w:type="gramEnd"/>
+      <w:r>
+        <w:rPr>
+          <w:rFonts w:ascii="新宋体" w:eastAsia="新宋体" w:cs="新宋体"/>
+          <w:color w:val="000000"/>
+          <w:kern w:val="0"/>
+          <w:sz w:val="19"/>
+          <w:szCs w:val="19"/>
+        </w:rPr>
+        <w:t xml:space="preserve">sender </w:t>
       </w:r>
       <w:r>
         <w:rPr>
@@ -12098,7 +16042,29 @@
           <w:sz w:val="19"/>
           <w:szCs w:val="19"/>
         </w:rPr>
-        <w:t xml:space="preserve"> EventArgs) </w:t>
+        <w:t xml:space="preserve"> </w:t>
+      </w:r>
+      <w:proofErr w:type="spellStart"/>
+      <w:r>
+        <w:rPr>
+          <w:rFonts w:ascii="新宋体" w:eastAsia="新宋体" w:cs="新宋体"/>
+          <w:color w:val="000000"/>
+          <w:kern w:val="0"/>
+          <w:sz w:val="19"/>
+          <w:szCs w:val="19"/>
+        </w:rPr>
+        <w:t>EventArgs</w:t>
+      </w:r>
+      <w:proofErr w:type="spellEnd"/>
+      <w:r>
+        <w:rPr>
+          <w:rFonts w:ascii="新宋体" w:eastAsia="新宋体" w:cs="新宋体"/>
+          <w:color w:val="000000"/>
+          <w:kern w:val="0"/>
+          <w:sz w:val="19"/>
+          <w:szCs w:val="19"/>
+        </w:rPr>
+        <w:t xml:space="preserve">) </w:t>
       </w:r>
       <w:r>
         <w:rPr>
@@ -12118,157 +16084,303 @@
           <w:sz w:val="19"/>
           <w:szCs w:val="19"/>
         </w:rPr>
-        <w:t xml:space="preserve"> btnClear.Click</w:t>
-      </w:r>
-    </w:p>
-    <w:p>
-      <w:pPr>
-        <w:autoSpaceDE w:val="0"/>
-        <w:autoSpaceDN w:val="0"/>
-        <w:adjustRightInd w:val="0"/>
-        <w:jc w:val="left"/>
-        <w:rPr>
-          <w:rFonts w:ascii="新宋体" w:eastAsia="新宋体" w:cs="新宋体"/>
-          <w:color w:val="000000"/>
-          <w:kern w:val="0"/>
-          <w:sz w:val="19"/>
-          <w:szCs w:val="19"/>
-        </w:rPr>
-      </w:pPr>
-      <w:r>
-        <w:rPr>
-          <w:rFonts w:ascii="新宋体" w:eastAsia="新宋体" w:cs="新宋体"/>
-          <w:color w:val="000000"/>
-          <w:kern w:val="0"/>
-          <w:sz w:val="19"/>
-          <w:szCs w:val="19"/>
-        </w:rPr>
-        <w:t xml:space="preserve">        txtCost.Clear()</w:t>
-      </w:r>
-    </w:p>
-    <w:p>
-      <w:pPr>
-        <w:autoSpaceDE w:val="0"/>
-        <w:autoSpaceDN w:val="0"/>
-        <w:adjustRightInd w:val="0"/>
-        <w:jc w:val="left"/>
-        <w:rPr>
-          <w:rFonts w:ascii="新宋体" w:eastAsia="新宋体" w:cs="新宋体"/>
-          <w:color w:val="000000"/>
-          <w:kern w:val="0"/>
-          <w:sz w:val="19"/>
-          <w:szCs w:val="19"/>
-        </w:rPr>
-      </w:pPr>
-      <w:r>
-        <w:rPr>
-          <w:rFonts w:ascii="新宋体" w:eastAsia="新宋体" w:cs="新宋体"/>
-          <w:color w:val="000000"/>
-          <w:kern w:val="0"/>
-          <w:sz w:val="19"/>
-          <w:szCs w:val="19"/>
-        </w:rPr>
-        <w:t xml:space="preserve">        txtItem.Clear()</w:t>
-      </w:r>
-    </w:p>
-    <w:p>
-      <w:pPr>
-        <w:autoSpaceDE w:val="0"/>
-        <w:autoSpaceDN w:val="0"/>
-        <w:adjustRightInd w:val="0"/>
-        <w:jc w:val="left"/>
-        <w:rPr>
-          <w:rFonts w:ascii="新宋体" w:eastAsia="新宋体" w:cs="新宋体"/>
-          <w:color w:val="000000"/>
-          <w:kern w:val="0"/>
-          <w:sz w:val="19"/>
-          <w:szCs w:val="19"/>
-        </w:rPr>
-      </w:pPr>
-      <w:r>
-        <w:rPr>
-          <w:rFonts w:ascii="新宋体" w:eastAsia="新宋体" w:cs="新宋体"/>
-          <w:color w:val="000000"/>
-          <w:kern w:val="0"/>
-          <w:sz w:val="19"/>
-          <w:szCs w:val="19"/>
-        </w:rPr>
-        <w:t xml:space="preserve">        txtYearOfPurchase.Clear()</w:t>
-      </w:r>
-    </w:p>
-    <w:p>
-      <w:pPr>
-        <w:autoSpaceDE w:val="0"/>
-        <w:autoSpaceDN w:val="0"/>
-        <w:adjustRightInd w:val="0"/>
-        <w:jc w:val="left"/>
-        <w:rPr>
-          <w:rFonts w:ascii="新宋体" w:eastAsia="新宋体" w:cs="新宋体"/>
-          <w:color w:val="000000"/>
-          <w:kern w:val="0"/>
-          <w:sz w:val="19"/>
-          <w:szCs w:val="19"/>
-        </w:rPr>
-      </w:pPr>
-      <w:r>
-        <w:rPr>
-          <w:rFonts w:ascii="新宋体" w:eastAsia="新宋体" w:cs="新宋体"/>
-          <w:color w:val="000000"/>
-          <w:kern w:val="0"/>
-          <w:sz w:val="19"/>
-          <w:szCs w:val="19"/>
-        </w:rPr>
-        <w:t xml:space="preserve">        txtEstimatedLifeOfItem.Clear()</w:t>
-      </w:r>
-    </w:p>
-    <w:p>
-      <w:pPr>
-        <w:autoSpaceDE w:val="0"/>
-        <w:autoSpaceDN w:val="0"/>
-        <w:adjustRightInd w:val="0"/>
-        <w:jc w:val="left"/>
-        <w:rPr>
-          <w:rFonts w:ascii="新宋体" w:eastAsia="新宋体" w:cs="新宋体"/>
-          <w:color w:val="000000"/>
-          <w:kern w:val="0"/>
-          <w:sz w:val="19"/>
-          <w:szCs w:val="19"/>
-        </w:rPr>
-      </w:pPr>
-      <w:r>
-        <w:rPr>
-          <w:rFonts w:ascii="新宋体" w:eastAsia="新宋体" w:cs="新宋体"/>
-          <w:color w:val="000000"/>
-          <w:kern w:val="0"/>
-          <w:sz w:val="19"/>
-          <w:szCs w:val="19"/>
-        </w:rPr>
-        <w:t xml:space="preserve">        lstResult.Items.Clear()</w:t>
-      </w:r>
-    </w:p>
-    <w:p>
-      <w:pPr>
-        <w:autoSpaceDE w:val="0"/>
-        <w:autoSpaceDN w:val="0"/>
-        <w:adjustRightInd w:val="0"/>
-        <w:jc w:val="left"/>
-        <w:rPr>
-          <w:rFonts w:ascii="新宋体" w:eastAsia="新宋体" w:cs="新宋体"/>
-          <w:color w:val="000000"/>
-          <w:kern w:val="0"/>
-          <w:sz w:val="19"/>
-          <w:szCs w:val="19"/>
-        </w:rPr>
-      </w:pPr>
-      <w:r>
-        <w:rPr>
-          <w:rFonts w:ascii="新宋体" w:eastAsia="新宋体" w:cs="新宋体"/>
-          <w:color w:val="000000"/>
-          <w:kern w:val="0"/>
-          <w:sz w:val="19"/>
-          <w:szCs w:val="19"/>
-        </w:rPr>
-        <w:t xml:space="preserve">        radDouble.Checked = </w:t>
+        <w:t xml:space="preserve"> </w:t>
+      </w:r>
+      <w:proofErr w:type="spellStart"/>
+      <w:r>
+        <w:rPr>
+          <w:rFonts w:ascii="新宋体" w:eastAsia="新宋体" w:cs="新宋体"/>
+          <w:color w:val="000000"/>
+          <w:kern w:val="0"/>
+          <w:sz w:val="19"/>
+          <w:szCs w:val="19"/>
+        </w:rPr>
+        <w:t>btnClear.Click</w:t>
+      </w:r>
+      <w:proofErr w:type="spellEnd"/>
+    </w:p>
+    <w:p>
+      <w:pPr>
+        <w:autoSpaceDE w:val="0"/>
+        <w:autoSpaceDN w:val="0"/>
+        <w:adjustRightInd w:val="0"/>
+        <w:jc w:val="left"/>
+        <w:rPr>
+          <w:rFonts w:ascii="新宋体" w:eastAsia="新宋体" w:cs="新宋体"/>
+          <w:color w:val="000000"/>
+          <w:kern w:val="0"/>
+          <w:sz w:val="19"/>
+          <w:szCs w:val="19"/>
+        </w:rPr>
+      </w:pPr>
+      <w:r>
+        <w:rPr>
+          <w:rFonts w:ascii="新宋体" w:eastAsia="新宋体" w:cs="新宋体"/>
+          <w:color w:val="000000"/>
+          <w:kern w:val="0"/>
+          <w:sz w:val="19"/>
+          <w:szCs w:val="19"/>
+        </w:rPr>
+        <w:t xml:space="preserve">        </w:t>
+      </w:r>
+      <w:proofErr w:type="spellStart"/>
+      <w:r>
+        <w:rPr>
+          <w:rFonts w:ascii="新宋体" w:eastAsia="新宋体" w:cs="新宋体"/>
+          <w:color w:val="000000"/>
+          <w:kern w:val="0"/>
+          <w:sz w:val="19"/>
+          <w:szCs w:val="19"/>
+        </w:rPr>
+        <w:t>txtCost.Clear</w:t>
+      </w:r>
+      <w:proofErr w:type="spellEnd"/>
+      <w:r>
+        <w:rPr>
+          <w:rFonts w:ascii="新宋体" w:eastAsia="新宋体" w:cs="新宋体"/>
+          <w:color w:val="000000"/>
+          <w:kern w:val="0"/>
+          <w:sz w:val="19"/>
+          <w:szCs w:val="19"/>
+        </w:rPr>
+        <w:t>()</w:t>
+      </w:r>
+    </w:p>
+    <w:p>
+      <w:pPr>
+        <w:autoSpaceDE w:val="0"/>
+        <w:autoSpaceDN w:val="0"/>
+        <w:adjustRightInd w:val="0"/>
+        <w:jc w:val="left"/>
+        <w:rPr>
+          <w:rFonts w:ascii="新宋体" w:eastAsia="新宋体" w:cs="新宋体"/>
+          <w:color w:val="000000"/>
+          <w:kern w:val="0"/>
+          <w:sz w:val="19"/>
+          <w:szCs w:val="19"/>
+        </w:rPr>
+      </w:pPr>
+      <w:r>
+        <w:rPr>
+          <w:rFonts w:ascii="新宋体" w:eastAsia="新宋体" w:cs="新宋体"/>
+          <w:color w:val="000000"/>
+          <w:kern w:val="0"/>
+          <w:sz w:val="19"/>
+          <w:szCs w:val="19"/>
+        </w:rPr>
+        <w:t xml:space="preserve">        </w:t>
+      </w:r>
+      <w:proofErr w:type="spellStart"/>
+      <w:r>
+        <w:rPr>
+          <w:rFonts w:ascii="新宋体" w:eastAsia="新宋体" w:cs="新宋体"/>
+          <w:color w:val="000000"/>
+          <w:kern w:val="0"/>
+          <w:sz w:val="19"/>
+          <w:szCs w:val="19"/>
+        </w:rPr>
+        <w:t>txtItem.Clear</w:t>
+      </w:r>
+      <w:proofErr w:type="spellEnd"/>
+      <w:r>
+        <w:rPr>
+          <w:rFonts w:ascii="新宋体" w:eastAsia="新宋体" w:cs="新宋体"/>
+          <w:color w:val="000000"/>
+          <w:kern w:val="0"/>
+          <w:sz w:val="19"/>
+          <w:szCs w:val="19"/>
+        </w:rPr>
+        <w:t>()</w:t>
+      </w:r>
+    </w:p>
+    <w:p>
+      <w:pPr>
+        <w:autoSpaceDE w:val="0"/>
+        <w:autoSpaceDN w:val="0"/>
+        <w:adjustRightInd w:val="0"/>
+        <w:jc w:val="left"/>
+        <w:rPr>
+          <w:rFonts w:ascii="新宋体" w:eastAsia="新宋体" w:cs="新宋体"/>
+          <w:color w:val="000000"/>
+          <w:kern w:val="0"/>
+          <w:sz w:val="19"/>
+          <w:szCs w:val="19"/>
+        </w:rPr>
+      </w:pPr>
+      <w:r>
+        <w:rPr>
+          <w:rFonts w:ascii="新宋体" w:eastAsia="新宋体" w:cs="新宋体"/>
+          <w:color w:val="000000"/>
+          <w:kern w:val="0"/>
+          <w:sz w:val="19"/>
+          <w:szCs w:val="19"/>
+        </w:rPr>
+        <w:t xml:space="preserve">        </w:t>
+      </w:r>
+      <w:proofErr w:type="spellStart"/>
+      <w:r>
+        <w:rPr>
+          <w:rFonts w:ascii="新宋体" w:eastAsia="新宋体" w:cs="新宋体"/>
+          <w:color w:val="000000"/>
+          <w:kern w:val="0"/>
+          <w:sz w:val="19"/>
+          <w:szCs w:val="19"/>
+        </w:rPr>
+        <w:t>txtYearOfPurchase.Clear</w:t>
+      </w:r>
+      <w:proofErr w:type="spellEnd"/>
+      <w:r>
+        <w:rPr>
+          <w:rFonts w:ascii="新宋体" w:eastAsia="新宋体" w:cs="新宋体"/>
+          <w:color w:val="000000"/>
+          <w:kern w:val="0"/>
+          <w:sz w:val="19"/>
+          <w:szCs w:val="19"/>
+        </w:rPr>
+        <w:t>()</w:t>
+      </w:r>
+    </w:p>
+    <w:p>
+      <w:pPr>
+        <w:autoSpaceDE w:val="0"/>
+        <w:autoSpaceDN w:val="0"/>
+        <w:adjustRightInd w:val="0"/>
+        <w:jc w:val="left"/>
+        <w:rPr>
+          <w:rFonts w:ascii="新宋体" w:eastAsia="新宋体" w:cs="新宋体"/>
+          <w:color w:val="000000"/>
+          <w:kern w:val="0"/>
+          <w:sz w:val="19"/>
+          <w:szCs w:val="19"/>
+        </w:rPr>
+      </w:pPr>
+      <w:r>
+        <w:rPr>
+          <w:rFonts w:ascii="新宋体" w:eastAsia="新宋体" w:cs="新宋体"/>
+          <w:color w:val="000000"/>
+          <w:kern w:val="0"/>
+          <w:sz w:val="19"/>
+          <w:szCs w:val="19"/>
+        </w:rPr>
+        <w:t xml:space="preserve">        </w:t>
+      </w:r>
+      <w:proofErr w:type="spellStart"/>
+      <w:r>
+        <w:rPr>
+          <w:rFonts w:ascii="新宋体" w:eastAsia="新宋体" w:cs="新宋体"/>
+          <w:color w:val="000000"/>
+          <w:kern w:val="0"/>
+          <w:sz w:val="19"/>
+          <w:szCs w:val="19"/>
+        </w:rPr>
+        <w:t>txtEstimatedLifeOfItem.Clear</w:t>
+      </w:r>
+      <w:proofErr w:type="spellEnd"/>
+      <w:r>
+        <w:rPr>
+          <w:rFonts w:ascii="新宋体" w:eastAsia="新宋体" w:cs="新宋体"/>
+          <w:color w:val="000000"/>
+          <w:kern w:val="0"/>
+          <w:sz w:val="19"/>
+          <w:szCs w:val="19"/>
+        </w:rPr>
+        <w:t>()</w:t>
+      </w:r>
+    </w:p>
+    <w:p>
+      <w:pPr>
+        <w:autoSpaceDE w:val="0"/>
+        <w:autoSpaceDN w:val="0"/>
+        <w:adjustRightInd w:val="0"/>
+        <w:jc w:val="left"/>
+        <w:rPr>
+          <w:rFonts w:ascii="新宋体" w:eastAsia="新宋体" w:cs="新宋体"/>
+          <w:color w:val="000000"/>
+          <w:kern w:val="0"/>
+          <w:sz w:val="19"/>
+          <w:szCs w:val="19"/>
+        </w:rPr>
+      </w:pPr>
+      <w:r>
+        <w:rPr>
+          <w:rFonts w:ascii="新宋体" w:eastAsia="新宋体" w:cs="新宋体"/>
+          <w:color w:val="000000"/>
+          <w:kern w:val="0"/>
+          <w:sz w:val="19"/>
+          <w:szCs w:val="19"/>
+        </w:rPr>
+        <w:t xml:space="preserve">        </w:t>
+      </w:r>
+      <w:proofErr w:type="spellStart"/>
+      <w:proofErr w:type="gramStart"/>
+      <w:r>
+        <w:rPr>
+          <w:rFonts w:ascii="新宋体" w:eastAsia="新宋体" w:cs="新宋体"/>
+          <w:color w:val="000000"/>
+          <w:kern w:val="0"/>
+          <w:sz w:val="19"/>
+          <w:szCs w:val="19"/>
+        </w:rPr>
+        <w:t>lstResult.Items.Clear</w:t>
+      </w:r>
+      <w:proofErr w:type="spellEnd"/>
+      <w:proofErr w:type="gramEnd"/>
+      <w:r>
+        <w:rPr>
+          <w:rFonts w:ascii="新宋体" w:eastAsia="新宋体" w:cs="新宋体"/>
+          <w:color w:val="000000"/>
+          <w:kern w:val="0"/>
+          <w:sz w:val="19"/>
+          <w:szCs w:val="19"/>
+        </w:rPr>
+        <w:t>()</w:t>
+      </w:r>
+    </w:p>
+    <w:p>
+      <w:pPr>
+        <w:autoSpaceDE w:val="0"/>
+        <w:autoSpaceDN w:val="0"/>
+        <w:adjustRightInd w:val="0"/>
+        <w:jc w:val="left"/>
+        <w:rPr>
+          <w:rFonts w:ascii="新宋体" w:eastAsia="新宋体" w:cs="新宋体"/>
+          <w:color w:val="000000"/>
+          <w:kern w:val="0"/>
+          <w:sz w:val="19"/>
+          <w:szCs w:val="19"/>
+        </w:rPr>
+      </w:pPr>
+      <w:r>
+        <w:rPr>
+          <w:rFonts w:ascii="新宋体" w:eastAsia="新宋体" w:cs="新宋体"/>
+          <w:color w:val="000000"/>
+          <w:kern w:val="0"/>
+          <w:sz w:val="19"/>
+          <w:szCs w:val="19"/>
+        </w:rPr>
+        <w:t xml:space="preserve">        </w:t>
+      </w:r>
+      <w:proofErr w:type="spellStart"/>
+      <w:r>
+        <w:rPr>
+          <w:rFonts w:ascii="新宋体" w:eastAsia="新宋体" w:cs="新宋体"/>
+          <w:color w:val="000000"/>
+          <w:kern w:val="0"/>
+          <w:sz w:val="19"/>
+          <w:szCs w:val="19"/>
+        </w:rPr>
+        <w:t>radDouble.Checked</w:t>
+      </w:r>
+      <w:proofErr w:type="spellEnd"/>
+      <w:r>
+        <w:rPr>
+          <w:rFonts w:ascii="新宋体" w:eastAsia="新宋体" w:cs="新宋体"/>
+          <w:color w:val="000000"/>
+          <w:kern w:val="0"/>
+          <w:sz w:val="19"/>
+          <w:szCs w:val="19"/>
+        </w:rPr>
+        <w:t xml:space="preserve"> = </w:t>
       </w:r>
       <w:r>
         <w:rPr>
@@ -12303,7 +16415,29 @@
           <w:sz w:val="19"/>
           <w:szCs w:val="19"/>
         </w:rPr>
-        <w:t xml:space="preserve">        radStraight.Checked = </w:t>
+        <w:t xml:space="preserve">        </w:t>
+      </w:r>
+      <w:proofErr w:type="spellStart"/>
+      <w:r>
+        <w:rPr>
+          <w:rFonts w:ascii="新宋体" w:eastAsia="新宋体" w:cs="新宋体"/>
+          <w:color w:val="000000"/>
+          <w:kern w:val="0"/>
+          <w:sz w:val="19"/>
+          <w:szCs w:val="19"/>
+        </w:rPr>
+        <w:t>radStraight.Checked</w:t>
+      </w:r>
+      <w:proofErr w:type="spellEnd"/>
+      <w:r>
+        <w:rPr>
+          <w:rFonts w:ascii="新宋体" w:eastAsia="新宋体" w:cs="新宋体"/>
+          <w:color w:val="000000"/>
+          <w:kern w:val="0"/>
+          <w:sz w:val="19"/>
+          <w:szCs w:val="19"/>
+        </w:rPr>
+        <w:t xml:space="preserve"> = </w:t>
       </w:r>
       <w:r>
         <w:rPr>
@@ -12503,7 +16637,51 @@
           <w:sz w:val="19"/>
           <w:szCs w:val="19"/>
         </w:rPr>
-        <w:t xml:space="preserve"> btnExit_Click(sender </w:t>
+        <w:t xml:space="preserve"> </w:t>
+      </w:r>
+      <w:proofErr w:type="spellStart"/>
+      <w:r>
+        <w:rPr>
+          <w:rFonts w:ascii="新宋体" w:eastAsia="新宋体" w:cs="新宋体"/>
+          <w:color w:val="000000"/>
+          <w:kern w:val="0"/>
+          <w:sz w:val="19"/>
+          <w:szCs w:val="19"/>
+        </w:rPr>
+        <w:t>btnExit_</w:t>
+      </w:r>
+      <w:proofErr w:type="gramStart"/>
+      <w:r>
+        <w:rPr>
+          <w:rFonts w:ascii="新宋体" w:eastAsia="新宋体" w:cs="新宋体"/>
+          <w:color w:val="000000"/>
+          <w:kern w:val="0"/>
+          <w:sz w:val="19"/>
+          <w:szCs w:val="19"/>
+        </w:rPr>
+        <w:t>Click</w:t>
+      </w:r>
+      <w:proofErr w:type="spellEnd"/>
+      <w:r>
+        <w:rPr>
+          <w:rFonts w:ascii="新宋体" w:eastAsia="新宋体" w:cs="新宋体"/>
+          <w:color w:val="000000"/>
+          <w:kern w:val="0"/>
+          <w:sz w:val="19"/>
+          <w:szCs w:val="19"/>
+        </w:rPr>
+        <w:t>(</w:t>
+      </w:r>
+      <w:proofErr w:type="gramEnd"/>
+      <w:r>
+        <w:rPr>
+          <w:rFonts w:ascii="新宋体" w:eastAsia="新宋体" w:cs="新宋体"/>
+          <w:color w:val="000000"/>
+          <w:kern w:val="0"/>
+          <w:sz w:val="19"/>
+          <w:szCs w:val="19"/>
+        </w:rPr>
+        <w:t xml:space="preserve">sender </w:t>
       </w:r>
       <w:r>
         <w:rPr>
@@ -12563,7 +16741,29 @@
           <w:sz w:val="19"/>
           <w:szCs w:val="19"/>
         </w:rPr>
-        <w:t xml:space="preserve"> EventArgs) </w:t>
+        <w:t xml:space="preserve"> </w:t>
+      </w:r>
+      <w:proofErr w:type="spellStart"/>
+      <w:r>
+        <w:rPr>
+          <w:rFonts w:ascii="新宋体" w:eastAsia="新宋体" w:cs="新宋体"/>
+          <w:color w:val="000000"/>
+          <w:kern w:val="0"/>
+          <w:sz w:val="19"/>
+          <w:szCs w:val="19"/>
+        </w:rPr>
+        <w:t>EventArgs</w:t>
+      </w:r>
+      <w:proofErr w:type="spellEnd"/>
+      <w:r>
+        <w:rPr>
+          <w:rFonts w:ascii="新宋体" w:eastAsia="新宋体" w:cs="新宋体"/>
+          <w:color w:val="000000"/>
+          <w:kern w:val="0"/>
+          <w:sz w:val="19"/>
+          <w:szCs w:val="19"/>
+        </w:rPr>
+        <w:t xml:space="preserve">) </w:t>
       </w:r>
       <w:r>
         <w:rPr>
@@ -12583,8 +16783,20 @@
           <w:sz w:val="19"/>
           <w:szCs w:val="19"/>
         </w:rPr>
-        <w:t xml:space="preserve"> btnExit.Click</w:t>
-      </w:r>
+        <w:t xml:space="preserve"> </w:t>
+      </w:r>
+      <w:proofErr w:type="spellStart"/>
+      <w:r>
+        <w:rPr>
+          <w:rFonts w:ascii="新宋体" w:eastAsia="新宋体" w:cs="新宋体"/>
+          <w:color w:val="000000"/>
+          <w:kern w:val="0"/>
+          <w:sz w:val="19"/>
+          <w:szCs w:val="19"/>
+        </w:rPr>
+        <w:t>btnExit.Click</w:t>
+      </w:r>
+      <w:proofErr w:type="spellEnd"/>
     </w:p>
     <w:p>
       <w:pPr>
@@ -12721,10 +16933,7 @@
         <w:t>Class</w:t>
       </w:r>
     </w:p>
-    <w:p>
-      <w:bookmarkStart w:id="0" w:name="_GoBack"/>
-      <w:bookmarkEnd w:id="0"/>
-    </w:p>
+    <w:p/>
     <w:sectPr>
       <w:headerReference w:type="default" r:id="rId12"/>
       <w:pgSz w:w="11906" w:h="16838"/>
@@ -12796,7 +17005,15 @@
       <w:ptab w:relativeTo="margin" w:alignment="center" w:leader="none"/>
     </w:r>
     <w:r>
-      <w:t xml:space="preserve">                                         Group member: Chen Hao(Chen Hao)</w:t>
+      <w:t xml:space="preserve">                                         Group member: Chen </w:t>
+    </w:r>
+    <w:proofErr w:type="gramStart"/>
+    <w:r>
+      <w:t>Hao(</w:t>
+    </w:r>
+    <w:proofErr w:type="gramEnd"/>
+    <w:r>
+      <w:t>Chen Hao)</w:t>
     </w:r>
     <w:r>
       <w:t xml:space="preserve"> </w:t>
@@ -12821,7 +17038,23 @@
       <w:t xml:space="preserve">                                                           </w:t>
     </w:r>
     <w:r>
-      <w:t xml:space="preserve">        Francine(Wei Zengfanxiang)</w:t>
+      <w:t xml:space="preserve">        </w:t>
+    </w:r>
+    <w:proofErr w:type="gramStart"/>
+    <w:r>
+      <w:t>Francine(</w:t>
+    </w:r>
+    <w:proofErr w:type="gramEnd"/>
+    <w:r>
+      <w:t xml:space="preserve">Wei </w:t>
+    </w:r>
+    <w:proofErr w:type="spellStart"/>
+    <w:r>
+      <w:t>Zengfanxiang</w:t>
+    </w:r>
+    <w:proofErr w:type="spellEnd"/>
+    <w:r>
+      <w:t>)</w:t>
     </w:r>
   </w:p>
   <w:p>
@@ -12849,7 +17082,35 @@
       <w:rPr>
         <w:rFonts w:hint="eastAsia"/>
       </w:rPr>
-      <w:t xml:space="preserve"> Tony(Wu Yanzhen)</w:t>
+      <w:t xml:space="preserve"> </w:t>
+    </w:r>
+    <w:proofErr w:type="gramStart"/>
+    <w:r>
+      <w:rPr>
+        <w:rFonts w:hint="eastAsia"/>
+      </w:rPr>
+      <w:t>Tony(</w:t>
+    </w:r>
+    <w:proofErr w:type="gramEnd"/>
+    <w:r>
+      <w:rPr>
+        <w:rFonts w:hint="eastAsia"/>
+      </w:rPr>
+      <w:t xml:space="preserve">Wu </w:t>
+    </w:r>
+    <w:proofErr w:type="spellStart"/>
+    <w:r>
+      <w:rPr>
+        <w:rFonts w:hint="eastAsia"/>
+      </w:rPr>
+      <w:t>Yanzhen</w:t>
+    </w:r>
+    <w:proofErr w:type="spellEnd"/>
+    <w:r>
+      <w:rPr>
+        <w:rFonts w:hint="eastAsia"/>
+      </w:rPr>
+      <w:t>)</w:t>
     </w:r>
   </w:p>
 </w:hdr>
